--- a/qa-project/channels/Mind-AllianceCrossBrowserCompatibilityTesting/Mind-Alliance Cross Browser Compatibility Testing.docx
+++ b/qa-project/channels/Mind-AllianceCrossBrowserCompatibilityTesting/Mind-Alliance Cross Browser Compatibility Testing.docx
@@ -599,6 +599,95 @@
             <w:tcBorders>
               <w:top w:val="single" w:sz="2" w:space="0" w:color="000000"/>
               <w:left w:val="single" w:sz="8" w:space="0" w:color="00000A"/>
+              <w:bottom w:val="single" w:sz="2" w:space="0" w:color="000000"/>
+              <w:right w:val="single" w:sz="8" w:space="0" w:color="00000A"/>
+            </w:tcBorders>
+            <w:shd w:val="clear" w:color="000000" w:fill="FFFFFF"/>
+          </w:tcPr>
+          <w:p>
+            <w:pPr>
+              <w:spacing w:line="0" w:lineRule="atLeast"/>
+              <w:rPr>
+                <w:rFonts w:asciiTheme="minorHAnsi" w:hAnsiTheme="minorHAnsi" w:cstheme="minorHAnsi"/>
+                <w:color w:val="000000"/>
+              </w:rPr>
+            </w:pPr>
+            <w:r>
+              <w:rPr>
+                <w:rFonts w:asciiTheme="minorHAnsi" w:hAnsiTheme="minorHAnsi" w:cstheme="minorHAnsi"/>
+                <w:color w:val="000000"/>
+              </w:rPr>
+              <w:t>Dec 28 ,2011</w:t>
+            </w:r>
+          </w:p>
+        </w:tc>
+        <w:tc>
+          <w:tcPr>
+            <w:tcW w:w="3799" w:type="dxa"/>
+            <w:tcBorders>
+              <w:top w:val="single" w:sz="2" w:space="0" w:color="000000"/>
+              <w:left w:val="single" w:sz="2" w:space="0" w:color="000000"/>
+              <w:bottom w:val="single" w:sz="2" w:space="0" w:color="000000"/>
+              <w:right w:val="single" w:sz="8" w:space="0" w:color="00000A"/>
+            </w:tcBorders>
+            <w:shd w:val="clear" w:color="000000" w:fill="FFFFFF"/>
+          </w:tcPr>
+          <w:p>
+            <w:pPr>
+              <w:spacing w:line="0" w:lineRule="atLeast"/>
+              <w:rPr>
+                <w:rFonts w:asciiTheme="minorHAnsi" w:hAnsiTheme="minorHAnsi" w:cstheme="minorHAnsi"/>
+                <w:color w:val="000000"/>
+              </w:rPr>
+            </w:pPr>
+            <w:r>
+              <w:rPr>
+                <w:rFonts w:asciiTheme="minorHAnsi" w:hAnsiTheme="minorHAnsi" w:cstheme="minorHAnsi"/>
+                <w:color w:val="000000"/>
+              </w:rPr>
+              <w:t>Cross Browser Compatibility Testing</w:t>
+            </w:r>
+          </w:p>
+        </w:tc>
+        <w:tc>
+          <w:tcPr>
+            <w:tcW w:w="1146" w:type="dxa"/>
+            <w:tcBorders>
+              <w:top w:val="single" w:sz="2" w:space="0" w:color="000000"/>
+              <w:left w:val="single" w:sz="2" w:space="0" w:color="000000"/>
+              <w:bottom w:val="single" w:sz="2" w:space="0" w:color="000000"/>
+              <w:right w:val="single" w:sz="8" w:space="0" w:color="00000A"/>
+            </w:tcBorders>
+            <w:shd w:val="clear" w:color="000000" w:fill="FFFFFF"/>
+          </w:tcPr>
+          <w:p>
+            <w:pPr>
+              <w:spacing w:line="0" w:lineRule="atLeast"/>
+              <w:rPr>
+                <w:rFonts w:asciiTheme="minorHAnsi" w:hAnsiTheme="minorHAnsi" w:cstheme="minorHAnsi"/>
+                <w:color w:val="000000"/>
+              </w:rPr>
+            </w:pPr>
+            <w:r>
+              <w:rPr>
+                <w:rFonts w:asciiTheme="minorHAnsi" w:hAnsiTheme="minorHAnsi" w:cstheme="minorHAnsi"/>
+                <w:color w:val="000000"/>
+              </w:rPr>
+              <w:t>1.0</w:t>
+            </w:r>
+          </w:p>
+        </w:tc>
+      </w:tr>
+      <w:tr>
+        <w:trPr>
+          <w:trHeight w:val="517"/>
+        </w:trPr>
+        <w:tc>
+          <w:tcPr>
+            <w:tcW w:w="1957" w:type="dxa"/>
+            <w:tcBorders>
+              <w:top w:val="single" w:sz="2" w:space="0" w:color="000000"/>
+              <w:left w:val="single" w:sz="8" w:space="0" w:color="00000A"/>
               <w:bottom w:val="single" w:sz="8" w:space="0" w:color="00000A"/>
               <w:right w:val="single" w:sz="8" w:space="0" w:color="00000A"/>
             </w:tcBorders>
@@ -617,7 +706,7 @@
                 <w:rFonts w:asciiTheme="minorHAnsi" w:hAnsiTheme="minorHAnsi" w:cstheme="minorHAnsi"/>
                 <w:color w:val="000000"/>
               </w:rPr>
-              <w:t>Dec 28 ,2011</w:t>
+              <w:t>April 5, 2012</w:t>
             </w:r>
           </w:p>
         </w:tc>
@@ -673,7 +762,7 @@
                 <w:rFonts w:asciiTheme="minorHAnsi" w:hAnsiTheme="minorHAnsi" w:cstheme="minorHAnsi"/>
                 <w:color w:val="000000"/>
               </w:rPr>
-              <w:t>1.0</w:t>
+              <w:t>2.0</w:t>
             </w:r>
           </w:p>
         </w:tc>
@@ -1598,7 +1687,7 @@
         <w:pStyle w:val="Heading5"/>
         <w:numPr>
           <w:ilvl w:val="0"/>
-          <w:numId w:val="87"/>
+          <w:numId w:val="85"/>
         </w:numPr>
         <w:rPr>
           <w:rFonts w:asciiTheme="minorHAnsi" w:hAnsiTheme="minorHAnsi" w:cstheme="minorHAnsi"/>
@@ -1684,7 +1773,6 @@
                 <w:color w:val="000000"/>
                 <w:szCs w:val="22"/>
               </w:rPr>
-              <w:lastRenderedPageBreak/>
               <w:drawing>
                 <wp:inline distT="0" distB="0" distL="0" distR="0">
                   <wp:extent cx="446777" cy="445381"/>
@@ -4639,34 +4727,24 @@
                 <w:color w:val="000000"/>
                 <w:szCs w:val="22"/>
               </w:rPr>
-              <w:t xml:space="preserve">Verify that when clicked on help </w:t>
-            </w:r>
+              <w:t>Verify that when clicked on help button new browser window or tab opens</w:t>
+            </w:r>
+          </w:p>
+        </w:tc>
+        <w:tc>
+          <w:tcPr>
+            <w:tcW w:w="1146" w:type="dxa"/>
+          </w:tcPr>
+          <w:p>
+            <w:pPr>
+              <w:jc w:val="center"/>
+            </w:pPr>
             <w:r>
               <w:rPr>
                 <w:rFonts w:asciiTheme="minorHAnsi" w:hAnsiTheme="minorHAnsi" w:cstheme="minorHAnsi"/>
                 <w:color w:val="000000"/>
                 <w:szCs w:val="22"/>
               </w:rPr>
-              <w:lastRenderedPageBreak/>
-              <w:t>button new browser window or tab opens</w:t>
-            </w:r>
-          </w:p>
-        </w:tc>
-        <w:tc>
-          <w:tcPr>
-            <w:tcW w:w="1146" w:type="dxa"/>
-          </w:tcPr>
-          <w:p>
-            <w:pPr>
-              <w:jc w:val="center"/>
-            </w:pPr>
-            <w:r>
-              <w:rPr>
-                <w:rFonts w:asciiTheme="minorHAnsi" w:hAnsiTheme="minorHAnsi" w:cstheme="minorHAnsi"/>
-                <w:color w:val="000000"/>
-                <w:szCs w:val="22"/>
-              </w:rPr>
-              <w:lastRenderedPageBreak/>
               <w:t>Pass</w:t>
             </w:r>
           </w:p>
@@ -5454,6 +5532,7 @@
                 <w:color w:val="FF0000"/>
                 <w:szCs w:val="22"/>
               </w:rPr>
+              <w:lastRenderedPageBreak/>
               <w:t>Verify that text in text area have same font size color for all browsers</w:t>
             </w:r>
           </w:p>
@@ -5475,6 +5554,7 @@
                 <w:color w:val="FF0000"/>
                 <w:szCs w:val="22"/>
               </w:rPr>
+              <w:lastRenderedPageBreak/>
               <w:t>Fail</w:t>
             </w:r>
           </w:p>
@@ -5868,38 +5948,28 @@
                 <w:color w:val="000000"/>
                 <w:szCs w:val="22"/>
               </w:rPr>
-              <w:t xml:space="preserve">Verify that calendar tab is present with same look and feel </w:t>
-            </w:r>
+              <w:t>Verify that calendar tab is present with same look and feel for all browsers.</w:t>
+            </w:r>
+          </w:p>
+        </w:tc>
+        <w:tc>
+          <w:tcPr>
+            <w:tcW w:w="1146" w:type="dxa"/>
+          </w:tcPr>
+          <w:p>
+            <w:pPr>
+              <w:jc w:val="center"/>
+              <w:rPr>
+                <w:rFonts w:asciiTheme="minorHAnsi" w:hAnsiTheme="minorHAnsi" w:cstheme="minorHAnsi"/>
+                <w:color w:val="000000"/>
+              </w:rPr>
+            </w:pPr>
             <w:r>
               <w:rPr>
                 <w:rFonts w:asciiTheme="minorHAnsi" w:hAnsiTheme="minorHAnsi" w:cstheme="minorHAnsi"/>
                 <w:color w:val="000000"/>
                 <w:szCs w:val="22"/>
               </w:rPr>
-              <w:lastRenderedPageBreak/>
-              <w:t>for all browsers.</w:t>
-            </w:r>
-          </w:p>
-        </w:tc>
-        <w:tc>
-          <w:tcPr>
-            <w:tcW w:w="1146" w:type="dxa"/>
-          </w:tcPr>
-          <w:p>
-            <w:pPr>
-              <w:jc w:val="center"/>
-              <w:rPr>
-                <w:rFonts w:asciiTheme="minorHAnsi" w:hAnsiTheme="minorHAnsi" w:cstheme="minorHAnsi"/>
-                <w:color w:val="000000"/>
-              </w:rPr>
-            </w:pPr>
-            <w:r>
-              <w:rPr>
-                <w:rFonts w:asciiTheme="minorHAnsi" w:hAnsiTheme="minorHAnsi" w:cstheme="minorHAnsi"/>
-                <w:color w:val="000000"/>
-                <w:szCs w:val="22"/>
-              </w:rPr>
-              <w:lastRenderedPageBreak/>
               <w:t>Pass</w:t>
             </w:r>
           </w:p>
@@ -6878,7 +6948,16 @@
                 <w:color w:val="000000"/>
                 <w:szCs w:val="22"/>
               </w:rPr>
-              <w:t>Verify that buttons are present with same look and feel across all browsers</w:t>
+              <w:t xml:space="preserve">Verify that buttons are present with same look and feel across all </w:t>
+            </w:r>
+            <w:r>
+              <w:rPr>
+                <w:rFonts w:asciiTheme="minorHAnsi" w:hAnsiTheme="minorHAnsi" w:cstheme="minorHAnsi"/>
+                <w:color w:val="000000"/>
+                <w:szCs w:val="22"/>
+              </w:rPr>
+              <w:lastRenderedPageBreak/>
+              <w:t>browsers</w:t>
             </w:r>
           </w:p>
         </w:tc>
@@ -6900,6 +6979,7 @@
                 <w:color w:val="000000"/>
                 <w:szCs w:val="22"/>
               </w:rPr>
+              <w:lastRenderedPageBreak/>
               <w:t>Pass</w:t>
             </w:r>
           </w:p>
@@ -7341,38 +7421,28 @@
                 <w:color w:val="000000"/>
                 <w:szCs w:val="22"/>
               </w:rPr>
-              <w:t xml:space="preserve">Verify that link font color, size is </w:t>
-            </w:r>
+              <w:t>Verify that link font color, size is same across all browsers</w:t>
+            </w:r>
+          </w:p>
+        </w:tc>
+        <w:tc>
+          <w:tcPr>
+            <w:tcW w:w="1146" w:type="dxa"/>
+          </w:tcPr>
+          <w:p>
+            <w:pPr>
+              <w:jc w:val="center"/>
+              <w:rPr>
+                <w:rFonts w:asciiTheme="minorHAnsi" w:hAnsiTheme="minorHAnsi" w:cstheme="minorHAnsi"/>
+                <w:color w:val="000000"/>
+              </w:rPr>
+            </w:pPr>
             <w:r>
               <w:rPr>
                 <w:rFonts w:asciiTheme="minorHAnsi" w:hAnsiTheme="minorHAnsi" w:cstheme="minorHAnsi"/>
                 <w:color w:val="000000"/>
                 <w:szCs w:val="22"/>
               </w:rPr>
-              <w:lastRenderedPageBreak/>
-              <w:t>same across all browsers</w:t>
-            </w:r>
-          </w:p>
-        </w:tc>
-        <w:tc>
-          <w:tcPr>
-            <w:tcW w:w="1146" w:type="dxa"/>
-          </w:tcPr>
-          <w:p>
-            <w:pPr>
-              <w:jc w:val="center"/>
-              <w:rPr>
-                <w:rFonts w:asciiTheme="minorHAnsi" w:hAnsiTheme="minorHAnsi" w:cstheme="minorHAnsi"/>
-                <w:color w:val="000000"/>
-              </w:rPr>
-            </w:pPr>
-            <w:r>
-              <w:rPr>
-                <w:rFonts w:asciiTheme="minorHAnsi" w:hAnsiTheme="minorHAnsi" w:cstheme="minorHAnsi"/>
-                <w:color w:val="000000"/>
-                <w:szCs w:val="22"/>
-              </w:rPr>
-              <w:lastRenderedPageBreak/>
               <w:t>Pass</w:t>
             </w:r>
           </w:p>
@@ -8488,16 +8558,7 @@
                 <w:color w:val="000000"/>
                 <w:szCs w:val="22"/>
               </w:rPr>
-              <w:t xml:space="preserve">Verify that presence and activities is present across all </w:t>
-            </w:r>
-            <w:r>
-              <w:rPr>
-                <w:rFonts w:asciiTheme="minorHAnsi" w:hAnsiTheme="minorHAnsi" w:cstheme="minorHAnsi"/>
-                <w:color w:val="000000"/>
-                <w:szCs w:val="22"/>
-              </w:rPr>
-              <w:lastRenderedPageBreak/>
-              <w:t>browsers with same look and feel.</w:t>
+              <w:t>Verify that presence and activities is present across all browsers with same look and feel.</w:t>
             </w:r>
           </w:p>
           <w:p>
@@ -8538,7 +8599,6 @@
                 <w:color w:val="000000"/>
                 <w:szCs w:val="22"/>
               </w:rPr>
-              <w:lastRenderedPageBreak/>
               <w:t>Pass</w:t>
             </w:r>
           </w:p>
@@ -8921,14 +8981,13 @@
               <w:pStyle w:val="ListParagraph"/>
               <w:numPr>
                 <w:ilvl w:val="0"/>
-                <w:numId w:val="89"/>
+                <w:numId w:val="87"/>
               </w:numPr>
               <w:spacing w:line="0" w:lineRule="atLeast"/>
               <w:ind w:left="293" w:hanging="270"/>
               <w:rPr>
                 <w:rFonts w:asciiTheme="minorHAnsi" w:hAnsiTheme="minorHAnsi" w:cstheme="minorHAnsi"/>
                 <w:color w:val="FF0000"/>
-                <w:szCs w:val="22"/>
               </w:rPr>
             </w:pPr>
             <w:r>
@@ -8951,7 +9010,6 @@
               <w:rPr>
                 <w:rFonts w:asciiTheme="minorHAnsi" w:hAnsiTheme="minorHAnsi" w:cstheme="minorHAnsi"/>
                 <w:color w:val="FF0000"/>
-                <w:szCs w:val="22"/>
               </w:rPr>
             </w:pPr>
             <w:r>
@@ -9054,14 +9112,13 @@
               <w:pStyle w:val="ListParagraph"/>
               <w:numPr>
                 <w:ilvl w:val="0"/>
-                <w:numId w:val="92"/>
+                <w:numId w:val="90"/>
               </w:numPr>
               <w:spacing w:line="0" w:lineRule="atLeast"/>
               <w:ind w:left="293" w:hanging="270"/>
               <w:rPr>
                 <w:rFonts w:asciiTheme="minorHAnsi" w:hAnsiTheme="minorHAnsi" w:cstheme="minorHAnsi"/>
                 <w:color w:val="FF0000"/>
-                <w:szCs w:val="22"/>
               </w:rPr>
             </w:pPr>
             <w:r>
@@ -9070,7 +9127,7 @@
                 <w:color w:val="FF0000"/>
                 <w:szCs w:val="22"/>
               </w:rPr>
-              <w:t xml:space="preserve">Verify that UI of about plan phase area </w:t>
+              <w:t xml:space="preserve">Verify that UI of about plan </w:t>
             </w:r>
             <w:r>
               <w:rPr>
@@ -9078,22 +9135,30 @@
                 <w:color w:val="FF0000"/>
                 <w:szCs w:val="22"/>
               </w:rPr>
-              <w:t>have same look and feel across all browsers</w:t>
-            </w:r>
-          </w:p>
-        </w:tc>
-        <w:tc>
-          <w:tcPr>
-            <w:tcW w:w="1146" w:type="dxa"/>
-          </w:tcPr>
-          <w:p>
-            <w:pPr>
-              <w:jc w:val="center"/>
+              <w:lastRenderedPageBreak/>
+              <w:t xml:space="preserve">phase area </w:t>
+            </w:r>
+            <w:r>
               <w:rPr>
                 <w:rFonts w:asciiTheme="minorHAnsi" w:hAnsiTheme="minorHAnsi" w:cstheme="minorHAnsi"/>
                 <w:color w:val="FF0000"/>
                 <w:szCs w:val="22"/>
               </w:rPr>
+              <w:t>have same look and feel across all browsers</w:t>
+            </w:r>
+          </w:p>
+        </w:tc>
+        <w:tc>
+          <w:tcPr>
+            <w:tcW w:w="1146" w:type="dxa"/>
+          </w:tcPr>
+          <w:p>
+            <w:pPr>
+              <w:jc w:val="center"/>
+              <w:rPr>
+                <w:rFonts w:asciiTheme="minorHAnsi" w:hAnsiTheme="minorHAnsi" w:cstheme="minorHAnsi"/>
+                <w:color w:val="FF0000"/>
+              </w:rPr>
             </w:pPr>
             <w:r>
               <w:rPr>
@@ -9101,6 +9166,7 @@
                 <w:color w:val="FF0000"/>
                 <w:szCs w:val="22"/>
               </w:rPr>
+              <w:lastRenderedPageBreak/>
               <w:t>Fail</w:t>
             </w:r>
           </w:p>
@@ -9203,14 +9269,13 @@
               <w:pStyle w:val="ListParagraph"/>
               <w:numPr>
                 <w:ilvl w:val="0"/>
-                <w:numId w:val="90"/>
+                <w:numId w:val="88"/>
               </w:numPr>
               <w:spacing w:line="0" w:lineRule="atLeast"/>
               <w:ind w:left="293" w:hanging="270"/>
               <w:rPr>
                 <w:rFonts w:asciiTheme="minorHAnsi" w:hAnsiTheme="minorHAnsi" w:cstheme="minorHAnsi"/>
                 <w:color w:val="FF0000"/>
-                <w:szCs w:val="22"/>
               </w:rPr>
             </w:pPr>
             <w:r>
@@ -9233,7 +9298,6 @@
               <w:rPr>
                 <w:rFonts w:asciiTheme="minorHAnsi" w:hAnsiTheme="minorHAnsi" w:cstheme="minorHAnsi"/>
                 <w:color w:val="FF0000"/>
-                <w:szCs w:val="22"/>
               </w:rPr>
             </w:pPr>
             <w:r>
@@ -9336,14 +9400,13 @@
               <w:pStyle w:val="ListParagraph"/>
               <w:numPr>
                 <w:ilvl w:val="0"/>
-                <w:numId w:val="91"/>
+                <w:numId w:val="89"/>
               </w:numPr>
               <w:spacing w:line="0" w:lineRule="atLeast"/>
               <w:ind w:left="293" w:hanging="293"/>
               <w:rPr>
                 <w:rFonts w:asciiTheme="minorHAnsi" w:hAnsiTheme="minorHAnsi" w:cstheme="minorHAnsi"/>
                 <w:color w:val="FF0000"/>
-                <w:szCs w:val="22"/>
               </w:rPr>
             </w:pPr>
             <w:r>
@@ -9366,7 +9429,6 @@
               <w:rPr>
                 <w:rFonts w:asciiTheme="minorHAnsi" w:hAnsiTheme="minorHAnsi" w:cstheme="minorHAnsi"/>
                 <w:color w:val="FF0000"/>
-                <w:szCs w:val="22"/>
               </w:rPr>
             </w:pPr>
             <w:r>
@@ -9423,14 +9485,6 @@
                 <w:noProof/>
               </w:rPr>
             </w:pPr>
-            <w:r>
-              <w:rPr>
-                <w:rFonts w:asciiTheme="minorHAnsi" w:hAnsiTheme="minorHAnsi" w:cstheme="minorHAnsi"/>
-                <w:b/>
-                <w:noProof/>
-              </w:rPr>
-              <w:t>Issue Summary Report</w:t>
-            </w:r>
           </w:p>
         </w:tc>
         <w:tc>
@@ -9442,20 +9496,22 @@
               <w:pStyle w:val="ListParagraph"/>
               <w:numPr>
                 <w:ilvl w:val="0"/>
-                <w:numId w:val="55"/>
+                <w:numId w:val="43"/>
               </w:numPr>
-              <w:ind w:left="288" w:hanging="288"/>
-              <w:rPr>
-                <w:rFonts w:asciiTheme="minorHAnsi" w:hAnsiTheme="minorHAnsi" w:cstheme="minorHAnsi"/>
-                <w:noProof/>
-              </w:rPr>
-            </w:pPr>
-            <w:r>
-              <w:rPr>
-                <w:rFonts w:asciiTheme="minorHAnsi" w:hAnsiTheme="minorHAnsi" w:cstheme="minorHAnsi"/>
-                <w:noProof/>
-              </w:rPr>
-              <w:t>Home Image and link</w:t>
+              <w:ind w:left="468" w:hanging="468"/>
+              <w:rPr>
+                <w:rFonts w:asciiTheme="minorHAnsi" w:hAnsiTheme="minorHAnsi" w:cstheme="minorHAnsi"/>
+                <w:noProof/>
+                <w:color w:val="FF0000"/>
+              </w:rPr>
+            </w:pPr>
+            <w:r>
+              <w:rPr>
+                <w:rFonts w:asciiTheme="minorHAnsi" w:hAnsiTheme="minorHAnsi" w:cstheme="minorHAnsi"/>
+                <w:noProof/>
+                <w:color w:val="FF0000"/>
+              </w:rPr>
+              <w:t>Text boxes – All Issue</w:t>
             </w:r>
           </w:p>
         </w:tc>
@@ -9475,45 +9531,23 @@
               <w:pStyle w:val="ListParagraph"/>
               <w:numPr>
                 <w:ilvl w:val="0"/>
-                <w:numId w:val="56"/>
+                <w:numId w:val="93"/>
               </w:numPr>
               <w:spacing w:line="0" w:lineRule="atLeast"/>
-              <w:ind w:left="241" w:hanging="241"/>
-              <w:rPr>
-                <w:rFonts w:asciiTheme="minorHAnsi" w:hAnsiTheme="minorHAnsi" w:cstheme="minorHAnsi"/>
-                <w:color w:val="000000"/>
-              </w:rPr>
-            </w:pPr>
-            <w:r>
-              <w:rPr>
-                <w:rFonts w:asciiTheme="minorHAnsi" w:hAnsiTheme="minorHAnsi" w:cstheme="minorHAnsi"/>
-                <w:color w:val="000000"/>
+              <w:ind w:left="293" w:hanging="293"/>
+              <w:rPr>
+                <w:rFonts w:asciiTheme="minorHAnsi" w:hAnsiTheme="minorHAnsi" w:cstheme="minorHAnsi"/>
+                <w:color w:val="FF0000"/>
                 <w:szCs w:val="22"/>
               </w:rPr>
-              <w:t>Verify that Home icon is present with same look and feel across all browsers</w:t>
-            </w:r>
-          </w:p>
-          <w:p>
-            <w:pPr>
-              <w:pStyle w:val="ListParagraph"/>
-              <w:numPr>
-                <w:ilvl w:val="0"/>
-                <w:numId w:val="56"/>
-              </w:numPr>
-              <w:spacing w:line="0" w:lineRule="atLeast"/>
-              <w:ind w:left="241" w:hanging="241"/>
-              <w:rPr>
-                <w:rFonts w:asciiTheme="minorHAnsi" w:hAnsiTheme="minorHAnsi" w:cstheme="minorHAnsi"/>
-                <w:color w:val="000000"/>
-              </w:rPr>
-            </w:pPr>
-            <w:r>
-              <w:rPr>
-                <w:rFonts w:asciiTheme="minorHAnsi" w:hAnsiTheme="minorHAnsi" w:cstheme="minorHAnsi"/>
-                <w:color w:val="000000"/>
+            </w:pPr>
+            <w:r>
+              <w:rPr>
+                <w:rFonts w:asciiTheme="minorHAnsi" w:hAnsiTheme="minorHAnsi" w:cstheme="minorHAnsi"/>
+                <w:color w:val="FF0000"/>
                 <w:szCs w:val="22"/>
               </w:rPr>
-              <w:t>Verify that when click on Home link page redirects to some other page</w:t>
+              <w:t>Verify that text boxes have same look and feel for all browsers</w:t>
             </w:r>
           </w:p>
         </w:tc>
@@ -9524,14 +9558,19 @@
           <w:p>
             <w:pPr>
               <w:jc w:val="center"/>
-            </w:pPr>
-            <w:r>
-              <w:rPr>
-                <w:rFonts w:asciiTheme="minorHAnsi" w:hAnsiTheme="minorHAnsi" w:cstheme="minorHAnsi"/>
-                <w:color w:val="000000"/>
+              <w:rPr>
+                <w:rFonts w:asciiTheme="minorHAnsi" w:hAnsiTheme="minorHAnsi" w:cstheme="minorHAnsi"/>
+                <w:color w:val="FF0000"/>
                 <w:szCs w:val="22"/>
               </w:rPr>
-              <w:t>Pass</w:t>
+            </w:pPr>
+            <w:r>
+              <w:rPr>
+                <w:rFonts w:asciiTheme="minorHAnsi" w:hAnsiTheme="minorHAnsi" w:cstheme="minorHAnsi"/>
+                <w:color w:val="FF0000"/>
+                <w:szCs w:val="22"/>
+              </w:rPr>
+              <w:t>Fail</w:t>
             </w:r>
           </w:p>
         </w:tc>
@@ -9550,8 +9589,16 @@
             <w:pPr>
               <w:rPr>
                 <w:rFonts w:asciiTheme="minorHAnsi" w:hAnsiTheme="minorHAnsi" w:cstheme="minorHAnsi"/>
-              </w:rPr>
-            </w:pPr>
+                <w:color w:val="FF0000"/>
+              </w:rPr>
+            </w:pPr>
+            <w:r>
+              <w:rPr>
+                <w:rFonts w:asciiTheme="minorHAnsi" w:hAnsiTheme="minorHAnsi" w:cstheme="minorHAnsi"/>
+                <w:color w:val="FF0000"/>
+              </w:rPr>
+              <w:t>#452</w:t>
+            </w:r>
           </w:p>
         </w:tc>
       </w:tr>
@@ -9582,27 +9629,22 @@
               <w:pStyle w:val="ListParagraph"/>
               <w:numPr>
                 <w:ilvl w:val="0"/>
-                <w:numId w:val="55"/>
+                <w:numId w:val="43"/>
               </w:numPr>
-              <w:ind w:left="288" w:hanging="288"/>
-              <w:rPr>
-                <w:rFonts w:asciiTheme="minorHAnsi" w:hAnsiTheme="minorHAnsi" w:cstheme="minorHAnsi"/>
-                <w:noProof/>
-              </w:rPr>
-            </w:pPr>
-            <w:r>
-              <w:rPr>
-                <w:rFonts w:asciiTheme="minorHAnsi" w:hAnsiTheme="minorHAnsi" w:cstheme="minorHAnsi"/>
-                <w:noProof/>
-              </w:rPr>
-              <w:t xml:space="preserve">Channels -&lt;plan name&gt; Issue summary Report </w:t>
-            </w:r>
-            <w:r>
-              <w:rPr>
-                <w:rFonts w:asciiTheme="minorHAnsi" w:hAnsiTheme="minorHAnsi" w:cstheme="minorHAnsi"/>
-                <w:noProof/>
-              </w:rPr>
-              <w:t>labels</w:t>
+              <w:ind w:left="468" w:hanging="468"/>
+              <w:rPr>
+                <w:rFonts w:asciiTheme="minorHAnsi" w:hAnsiTheme="minorHAnsi" w:cstheme="minorHAnsi"/>
+                <w:noProof/>
+                <w:color w:val="FF0000"/>
+              </w:rPr>
+            </w:pPr>
+            <w:r>
+              <w:rPr>
+                <w:rFonts w:asciiTheme="minorHAnsi" w:hAnsiTheme="minorHAnsi" w:cstheme="minorHAnsi"/>
+                <w:noProof/>
+                <w:color w:val="FF0000"/>
+              </w:rPr>
+              <w:t>Instruction Text area on Tasks, Add info sends and receives</w:t>
             </w:r>
           </w:p>
         </w:tc>
@@ -9622,22 +9664,39 @@
               <w:pStyle w:val="ListParagraph"/>
               <w:numPr>
                 <w:ilvl w:val="0"/>
-                <w:numId w:val="57"/>
+                <w:numId w:val="94"/>
               </w:numPr>
               <w:spacing w:line="0" w:lineRule="atLeast"/>
-              <w:ind w:left="241" w:hanging="241"/>
-              <w:rPr>
-                <w:rFonts w:asciiTheme="minorHAnsi" w:hAnsiTheme="minorHAnsi" w:cstheme="minorHAnsi"/>
-                <w:color w:val="000000"/>
-              </w:rPr>
-            </w:pPr>
-            <w:r>
-              <w:rPr>
-                <w:rFonts w:asciiTheme="minorHAnsi" w:hAnsiTheme="minorHAnsi" w:cstheme="minorHAnsi"/>
-                <w:color w:val="000000"/>
+              <w:ind w:left="293" w:hanging="270"/>
+              <w:rPr>
+                <w:rFonts w:asciiTheme="minorHAnsi" w:hAnsiTheme="minorHAnsi" w:cstheme="minorHAnsi"/>
+                <w:color w:val="FF0000"/>
                 <w:szCs w:val="22"/>
               </w:rPr>
-              <w:t>Verify that Issue summary report page labels have same look and feel across all browsers</w:t>
+            </w:pPr>
+            <w:r>
+              <w:rPr>
+                <w:rFonts w:asciiTheme="minorHAnsi" w:hAnsiTheme="minorHAnsi" w:cstheme="minorHAnsi"/>
+                <w:color w:val="FF0000"/>
+                <w:szCs w:val="22"/>
+              </w:rPr>
+              <w:t xml:space="preserve">Verify that text areas of Task, </w:t>
+            </w:r>
+            <w:r>
+              <w:rPr>
+                <w:rFonts w:asciiTheme="minorHAnsi" w:hAnsiTheme="minorHAnsi" w:cstheme="minorHAnsi"/>
+                <w:noProof/>
+                <w:color w:val="FF0000"/>
+              </w:rPr>
+              <w:t>Add info sends and receives</w:t>
+            </w:r>
+            <w:r>
+              <w:rPr>
+                <w:rFonts w:asciiTheme="minorHAnsi" w:hAnsiTheme="minorHAnsi" w:cstheme="minorHAnsi"/>
+                <w:noProof/>
+                <w:color w:val="FF0000"/>
+              </w:rPr>
+              <w:t xml:space="preserve"> should have same look and feel</w:t>
             </w:r>
           </w:p>
         </w:tc>
@@ -9648,14 +9707,19 @@
           <w:p>
             <w:pPr>
               <w:jc w:val="center"/>
-            </w:pPr>
-            <w:r>
-              <w:rPr>
-                <w:rFonts w:asciiTheme="minorHAnsi" w:hAnsiTheme="minorHAnsi" w:cstheme="minorHAnsi"/>
-                <w:color w:val="000000"/>
+              <w:rPr>
+                <w:rFonts w:asciiTheme="minorHAnsi" w:hAnsiTheme="minorHAnsi" w:cstheme="minorHAnsi"/>
+                <w:color w:val="FF0000"/>
                 <w:szCs w:val="22"/>
               </w:rPr>
-              <w:t>Pass</w:t>
+            </w:pPr>
+            <w:r>
+              <w:rPr>
+                <w:rFonts w:asciiTheme="minorHAnsi" w:hAnsiTheme="minorHAnsi" w:cstheme="minorHAnsi"/>
+                <w:color w:val="FF0000"/>
+                <w:szCs w:val="22"/>
+              </w:rPr>
+              <w:t>Fail</w:t>
             </w:r>
           </w:p>
         </w:tc>
@@ -9674,8 +9738,16 @@
             <w:pPr>
               <w:rPr>
                 <w:rFonts w:asciiTheme="minorHAnsi" w:hAnsiTheme="minorHAnsi" w:cstheme="minorHAnsi"/>
-              </w:rPr>
-            </w:pPr>
+                <w:color w:val="FF0000"/>
+              </w:rPr>
+            </w:pPr>
+            <w:r>
+              <w:rPr>
+                <w:rFonts w:asciiTheme="minorHAnsi" w:hAnsiTheme="minorHAnsi" w:cstheme="minorHAnsi"/>
+                <w:color w:val="FF0000"/>
+              </w:rPr>
+              <w:t>#453</w:t>
+            </w:r>
           </w:p>
         </w:tc>
       </w:tr>
@@ -9695,6 +9767,14 @@
                 <w:noProof/>
               </w:rPr>
             </w:pPr>
+            <w:r>
+              <w:rPr>
+                <w:rFonts w:asciiTheme="minorHAnsi" w:hAnsiTheme="minorHAnsi" w:cstheme="minorHAnsi"/>
+                <w:b/>
+                <w:noProof/>
+              </w:rPr>
+              <w:t>Issue Summary Report</w:t>
+            </w:r>
           </w:p>
         </w:tc>
         <w:tc>
@@ -9719,7 +9799,7 @@
                 <w:rFonts w:asciiTheme="minorHAnsi" w:hAnsiTheme="minorHAnsi" w:cstheme="minorHAnsi"/>
                 <w:noProof/>
               </w:rPr>
-              <w:t>Send feedback' button</w:t>
+              <w:t>Home Image and link</w:t>
             </w:r>
           </w:p>
         </w:tc>
@@ -9739,7 +9819,7 @@
               <w:pStyle w:val="ListParagraph"/>
               <w:numPr>
                 <w:ilvl w:val="0"/>
-                <w:numId w:val="58"/>
+                <w:numId w:val="56"/>
               </w:numPr>
               <w:spacing w:line="0" w:lineRule="atLeast"/>
               <w:ind w:left="241" w:hanging="241"/>
@@ -9754,7 +9834,7 @@
                 <w:color w:val="000000"/>
                 <w:szCs w:val="22"/>
               </w:rPr>
-              <w:t>Verify that 'Send feedback' button is present with same look and feel across all browsers.</w:t>
+              <w:t>Verify that Home icon is present with same look and feel across all browsers</w:t>
             </w:r>
           </w:p>
           <w:p>
@@ -9762,7 +9842,7 @@
               <w:pStyle w:val="ListParagraph"/>
               <w:numPr>
                 <w:ilvl w:val="0"/>
-                <w:numId w:val="58"/>
+                <w:numId w:val="56"/>
               </w:numPr>
               <w:spacing w:line="0" w:lineRule="atLeast"/>
               <w:ind w:left="241" w:hanging="241"/>
@@ -9777,8 +9857,7 @@
                 <w:color w:val="000000"/>
                 <w:szCs w:val="22"/>
               </w:rPr>
-              <w:lastRenderedPageBreak/>
-              <w:t>Verify that when click on  'Send feedback' button, pop window containing checkbox, text area and buttons options appears with same look and feel across all browsers.</w:t>
+              <w:t>Verify that when click on Home link page redirects to some other page</w:t>
             </w:r>
           </w:p>
         </w:tc>
@@ -9796,7 +9875,6 @@
                 <w:color w:val="000000"/>
                 <w:szCs w:val="22"/>
               </w:rPr>
-              <w:lastRenderedPageBreak/>
               <w:t>Pass</w:t>
             </w:r>
           </w:p>
@@ -9837,15 +9915,6 @@
                 <w:noProof/>
               </w:rPr>
             </w:pPr>
-            <w:r>
-              <w:rPr>
-                <w:rFonts w:asciiTheme="minorHAnsi" w:hAnsiTheme="minorHAnsi" w:cstheme="minorHAnsi"/>
-                <w:b/>
-                <w:noProof/>
-              </w:rPr>
-              <w:lastRenderedPageBreak/>
-              <w:t>Is Guidelines – All Participants</w:t>
-            </w:r>
           </w:p>
         </w:tc>
         <w:tc>
@@ -9857,20 +9926,22 @@
               <w:pStyle w:val="ListParagraph"/>
               <w:numPr>
                 <w:ilvl w:val="0"/>
-                <w:numId w:val="59"/>
+                <w:numId w:val="55"/>
               </w:numPr>
               <w:ind w:left="288" w:hanging="288"/>
               <w:rPr>
                 <w:rFonts w:asciiTheme="minorHAnsi" w:hAnsiTheme="minorHAnsi" w:cstheme="minorHAnsi"/>
                 <w:noProof/>
-              </w:rPr>
-            </w:pPr>
-            <w:r>
-              <w:rPr>
-                <w:rFonts w:asciiTheme="minorHAnsi" w:hAnsiTheme="minorHAnsi" w:cstheme="minorHAnsi"/>
-                <w:noProof/>
-              </w:rPr>
-              <w:t>Home' icon and link</w:t>
+                <w:color w:val="FF0000"/>
+              </w:rPr>
+            </w:pPr>
+            <w:r>
+              <w:rPr>
+                <w:rFonts w:asciiTheme="minorHAnsi" w:hAnsiTheme="minorHAnsi" w:cstheme="minorHAnsi"/>
+                <w:noProof/>
+                <w:color w:val="FF0000"/>
+              </w:rPr>
+              <w:t>Channels -&lt;plan name&gt; Issue summary Report labels</w:t>
             </w:r>
           </w:p>
         </w:tc>
@@ -9890,45 +9961,22 @@
               <w:pStyle w:val="ListParagraph"/>
               <w:numPr>
                 <w:ilvl w:val="0"/>
-                <w:numId w:val="60"/>
+                <w:numId w:val="57"/>
               </w:numPr>
               <w:spacing w:line="0" w:lineRule="atLeast"/>
               <w:ind w:left="241" w:hanging="241"/>
               <w:rPr>
                 <w:rFonts w:asciiTheme="minorHAnsi" w:hAnsiTheme="minorHAnsi" w:cstheme="minorHAnsi"/>
-                <w:color w:val="000000"/>
-              </w:rPr>
-            </w:pPr>
-            <w:r>
-              <w:rPr>
-                <w:rFonts w:asciiTheme="minorHAnsi" w:hAnsiTheme="minorHAnsi" w:cstheme="minorHAnsi"/>
-                <w:color w:val="000000"/>
+                <w:color w:val="FF0000"/>
+              </w:rPr>
+            </w:pPr>
+            <w:r>
+              <w:rPr>
+                <w:rFonts w:asciiTheme="minorHAnsi" w:hAnsiTheme="minorHAnsi" w:cstheme="minorHAnsi"/>
+                <w:color w:val="FF0000"/>
                 <w:szCs w:val="22"/>
               </w:rPr>
-              <w:t>Verify that 'Home' icon is present with same look and feel across all browsers.</w:t>
-            </w:r>
-          </w:p>
-          <w:p>
-            <w:pPr>
-              <w:pStyle w:val="ListParagraph"/>
-              <w:numPr>
-                <w:ilvl w:val="0"/>
-                <w:numId w:val="60"/>
-              </w:numPr>
-              <w:spacing w:line="0" w:lineRule="atLeast"/>
-              <w:ind w:left="241" w:hanging="241"/>
-              <w:rPr>
-                <w:rFonts w:asciiTheme="minorHAnsi" w:hAnsiTheme="minorHAnsi" w:cstheme="minorHAnsi"/>
-                <w:color w:val="000000"/>
-              </w:rPr>
-            </w:pPr>
-            <w:r>
-              <w:rPr>
-                <w:rFonts w:asciiTheme="minorHAnsi" w:hAnsiTheme="minorHAnsi" w:cstheme="minorHAnsi"/>
-                <w:color w:val="000000"/>
-                <w:szCs w:val="22"/>
-              </w:rPr>
-              <w:t>Verify that when clicked on home icon page redirects to some page in all browsers</w:t>
+              <w:t>Verify that Issue summary report page labels have same look and feel across all browsers</w:t>
             </w:r>
           </w:p>
         </w:tc>
@@ -9939,11 +9987,14 @@
           <w:p>
             <w:pPr>
               <w:jc w:val="center"/>
-            </w:pPr>
-            <w:r>
-              <w:rPr>
-                <w:rFonts w:asciiTheme="minorHAnsi" w:hAnsiTheme="minorHAnsi" w:cstheme="minorHAnsi"/>
-                <w:color w:val="000000"/>
+              <w:rPr>
+                <w:color w:val="FF0000"/>
+              </w:rPr>
+            </w:pPr>
+            <w:r>
+              <w:rPr>
+                <w:rFonts w:asciiTheme="minorHAnsi" w:hAnsiTheme="minorHAnsi" w:cstheme="minorHAnsi"/>
+                <w:color w:val="FF0000"/>
                 <w:szCs w:val="22"/>
               </w:rPr>
               <w:t>Pass</w:t>
@@ -9965,8 +10016,16 @@
             <w:pPr>
               <w:rPr>
                 <w:rFonts w:asciiTheme="minorHAnsi" w:hAnsiTheme="minorHAnsi" w:cstheme="minorHAnsi"/>
-              </w:rPr>
-            </w:pPr>
+                <w:color w:val="FF0000"/>
+              </w:rPr>
+            </w:pPr>
+            <w:r>
+              <w:rPr>
+                <w:rFonts w:asciiTheme="minorHAnsi" w:hAnsiTheme="minorHAnsi" w:cstheme="minorHAnsi"/>
+                <w:color w:val="FF0000"/>
+              </w:rPr>
+              <w:t>#455</w:t>
+            </w:r>
           </w:p>
         </w:tc>
       </w:tr>
@@ -9997,7 +10056,7 @@
               <w:pStyle w:val="ListParagraph"/>
               <w:numPr>
                 <w:ilvl w:val="0"/>
-                <w:numId w:val="59"/>
+                <w:numId w:val="55"/>
               </w:numPr>
               <w:ind w:left="288" w:hanging="288"/>
               <w:rPr>
@@ -10010,7 +10069,7 @@
                 <w:rFonts w:asciiTheme="minorHAnsi" w:hAnsiTheme="minorHAnsi" w:cstheme="minorHAnsi"/>
                 <w:noProof/>
               </w:rPr>
-              <w:t>Channels -&lt;plan name&gt; Is Guidelines – All Participants Font</w:t>
+              <w:t>Send feedback' button</w:t>
             </w:r>
           </w:p>
         </w:tc>
@@ -10030,7 +10089,7 @@
               <w:pStyle w:val="ListParagraph"/>
               <w:numPr>
                 <w:ilvl w:val="0"/>
-                <w:numId w:val="61"/>
+                <w:numId w:val="58"/>
               </w:numPr>
               <w:spacing w:line="0" w:lineRule="atLeast"/>
               <w:ind w:left="241" w:hanging="241"/>
@@ -10045,31 +10104,30 @@
                 <w:color w:val="000000"/>
                 <w:szCs w:val="22"/>
               </w:rPr>
-              <w:t>Verify that</w:t>
-            </w:r>
+              <w:t>Verify that 'Send feedback' button is present with same look and feel across all browsers.</w:t>
+            </w:r>
+          </w:p>
+          <w:p>
+            <w:pPr>
+              <w:pStyle w:val="ListParagraph"/>
+              <w:numPr>
+                <w:ilvl w:val="0"/>
+                <w:numId w:val="58"/>
+              </w:numPr>
+              <w:spacing w:line="0" w:lineRule="atLeast"/>
+              <w:ind w:left="241" w:hanging="241"/>
+              <w:rPr>
+                <w:rFonts w:asciiTheme="minorHAnsi" w:hAnsiTheme="minorHAnsi" w:cstheme="minorHAnsi"/>
+                <w:color w:val="000000"/>
+              </w:rPr>
+            </w:pPr>
             <w:r>
               <w:rPr>
                 <w:rFonts w:asciiTheme="minorHAnsi" w:hAnsiTheme="minorHAnsi" w:cstheme="minorHAnsi"/>
                 <w:color w:val="000000"/>
                 <w:szCs w:val="22"/>
               </w:rPr>
-              <w:t xml:space="preserve"> </w:t>
-            </w:r>
-            <w:r>
-              <w:rPr>
-                <w:rFonts w:asciiTheme="minorHAnsi" w:hAnsiTheme="minorHAnsi" w:cstheme="minorHAnsi"/>
-                <w:color w:val="000000"/>
-                <w:szCs w:val="22"/>
-              </w:rPr>
-              <w:t xml:space="preserve">Is Guidelines – All Participants page </w:t>
-            </w:r>
-            <w:r>
-              <w:rPr>
-                <w:rFonts w:asciiTheme="minorHAnsi" w:hAnsiTheme="minorHAnsi" w:cstheme="minorHAnsi"/>
-                <w:color w:val="000000"/>
-                <w:szCs w:val="22"/>
-              </w:rPr>
-              <w:t>labels have look and feel across all browsers</w:t>
+              <w:t>Verify that when click on  'Send feedback' button, pop window containing checkbox, text area and buttons options appears with same look and feel across all browsers.</w:t>
             </w:r>
           </w:p>
         </w:tc>
@@ -10127,6 +10185,14 @@
                 <w:noProof/>
               </w:rPr>
             </w:pPr>
+            <w:r>
+              <w:rPr>
+                <w:rFonts w:asciiTheme="minorHAnsi" w:hAnsiTheme="minorHAnsi" w:cstheme="minorHAnsi"/>
+                <w:b/>
+                <w:noProof/>
+              </w:rPr>
+              <w:t>Is Guidelines – All Participants</w:t>
+            </w:r>
           </w:p>
         </w:tc>
         <w:tc>
@@ -10151,7 +10217,7 @@
                 <w:rFonts w:asciiTheme="minorHAnsi" w:hAnsiTheme="minorHAnsi" w:cstheme="minorHAnsi"/>
                 <w:noProof/>
               </w:rPr>
-              <w:t>Send feedback' button</w:t>
+              <w:t>Home' icon and link</w:t>
             </w:r>
           </w:p>
         </w:tc>
@@ -10171,7 +10237,7 @@
               <w:pStyle w:val="ListParagraph"/>
               <w:numPr>
                 <w:ilvl w:val="0"/>
-                <w:numId w:val="62"/>
+                <w:numId w:val="60"/>
               </w:numPr>
               <w:spacing w:line="0" w:lineRule="atLeast"/>
               <w:ind w:left="241" w:hanging="241"/>
@@ -10186,7 +10252,7 @@
                 <w:color w:val="000000"/>
                 <w:szCs w:val="22"/>
               </w:rPr>
-              <w:t>Verify that 'Send feedback' button is present with same look and feel across all browsers.</w:t>
+              <w:t>Verify that 'Home' icon is present with same look and feel across all browsers.</w:t>
             </w:r>
           </w:p>
           <w:p>
@@ -10194,7 +10260,7 @@
               <w:pStyle w:val="ListParagraph"/>
               <w:numPr>
                 <w:ilvl w:val="0"/>
-                <w:numId w:val="62"/>
+                <w:numId w:val="60"/>
               </w:numPr>
               <w:spacing w:line="0" w:lineRule="atLeast"/>
               <w:ind w:left="241" w:hanging="241"/>
@@ -10209,7 +10275,7 @@
                 <w:color w:val="000000"/>
                 <w:szCs w:val="22"/>
               </w:rPr>
-              <w:t>Verify that when click on  'Send feedback' button, pop window containing checkbox, text area and buttons options appears with same look and feel across all browsers.</w:t>
+              <w:t>Verify that when clicked on home icon page redirects to some page in all browsers</w:t>
             </w:r>
           </w:p>
         </w:tc>
@@ -10291,7 +10357,7 @@
                 <w:rFonts w:asciiTheme="minorHAnsi" w:hAnsiTheme="minorHAnsi" w:cstheme="minorHAnsi"/>
                 <w:noProof/>
               </w:rPr>
-              <w:t>Yellow text area and label</w:t>
+              <w:t>Channels -&lt;plan name&gt; Is Guidelines – All Participants Font</w:t>
             </w:r>
           </w:p>
         </w:tc>
@@ -10311,7 +10377,7 @@
               <w:pStyle w:val="ListParagraph"/>
               <w:numPr>
                 <w:ilvl w:val="0"/>
-                <w:numId w:val="63"/>
+                <w:numId w:val="61"/>
               </w:numPr>
               <w:spacing w:line="0" w:lineRule="atLeast"/>
               <w:ind w:left="241" w:hanging="241"/>
@@ -10326,7 +10392,31 @@
                 <w:color w:val="000000"/>
                 <w:szCs w:val="22"/>
               </w:rPr>
-              <w:t>Verify that yellow text area is present with same look and feel for all browsers.</w:t>
+              <w:t>Verify that</w:t>
+            </w:r>
+            <w:r>
+              <w:rPr>
+                <w:rFonts w:asciiTheme="minorHAnsi" w:hAnsiTheme="minorHAnsi" w:cstheme="minorHAnsi"/>
+                <w:color w:val="000000"/>
+                <w:szCs w:val="22"/>
+              </w:rPr>
+              <w:t xml:space="preserve"> </w:t>
+            </w:r>
+            <w:r>
+              <w:rPr>
+                <w:rFonts w:asciiTheme="minorHAnsi" w:hAnsiTheme="minorHAnsi" w:cstheme="minorHAnsi"/>
+                <w:color w:val="000000"/>
+                <w:szCs w:val="22"/>
+              </w:rPr>
+              <w:t xml:space="preserve">Is Guidelines – All Participants page </w:t>
+            </w:r>
+            <w:r>
+              <w:rPr>
+                <w:rFonts w:asciiTheme="minorHAnsi" w:hAnsiTheme="minorHAnsi" w:cstheme="minorHAnsi"/>
+                <w:color w:val="000000"/>
+                <w:szCs w:val="22"/>
+              </w:rPr>
+              <w:t>labels have look and feel across all browsers</w:t>
             </w:r>
           </w:p>
         </w:tc>
@@ -10408,7 +10498,7 @@
                 <w:rFonts w:asciiTheme="minorHAnsi" w:hAnsiTheme="minorHAnsi" w:cstheme="minorHAnsi"/>
                 <w:noProof/>
               </w:rPr>
-              <w:t>Star is present in yellow text area</w:t>
+              <w:t>Send feedback' button</w:t>
             </w:r>
           </w:p>
         </w:tc>
@@ -10428,7 +10518,7 @@
               <w:pStyle w:val="ListParagraph"/>
               <w:numPr>
                 <w:ilvl w:val="0"/>
-                <w:numId w:val="64"/>
+                <w:numId w:val="62"/>
               </w:numPr>
               <w:spacing w:line="0" w:lineRule="atLeast"/>
               <w:ind w:left="241" w:hanging="241"/>
@@ -10443,7 +10533,39 @@
                 <w:color w:val="000000"/>
                 <w:szCs w:val="22"/>
               </w:rPr>
-              <w:t>Verify that star is present in yellow text area for all browsers.</w:t>
+              <w:t xml:space="preserve">Verify that 'Send feedback' button is present with same look </w:t>
+            </w:r>
+            <w:r>
+              <w:rPr>
+                <w:rFonts w:asciiTheme="minorHAnsi" w:hAnsiTheme="minorHAnsi" w:cstheme="minorHAnsi"/>
+                <w:color w:val="000000"/>
+                <w:szCs w:val="22"/>
+              </w:rPr>
+              <w:lastRenderedPageBreak/>
+              <w:t>and feel across all browsers.</w:t>
+            </w:r>
+          </w:p>
+          <w:p>
+            <w:pPr>
+              <w:pStyle w:val="ListParagraph"/>
+              <w:numPr>
+                <w:ilvl w:val="0"/>
+                <w:numId w:val="62"/>
+              </w:numPr>
+              <w:spacing w:line="0" w:lineRule="atLeast"/>
+              <w:ind w:left="241" w:hanging="241"/>
+              <w:rPr>
+                <w:rFonts w:asciiTheme="minorHAnsi" w:hAnsiTheme="minorHAnsi" w:cstheme="minorHAnsi"/>
+                <w:color w:val="000000"/>
+              </w:rPr>
+            </w:pPr>
+            <w:r>
+              <w:rPr>
+                <w:rFonts w:asciiTheme="minorHAnsi" w:hAnsiTheme="minorHAnsi" w:cstheme="minorHAnsi"/>
+                <w:color w:val="000000"/>
+                <w:szCs w:val="22"/>
+              </w:rPr>
+              <w:t>Verify that when click on  'Send feedback' button, pop window containing checkbox, text area and buttons options appears with same look and feel across all browsers.</w:t>
             </w:r>
           </w:p>
         </w:tc>
@@ -10461,6 +10583,7 @@
                 <w:color w:val="000000"/>
                 <w:szCs w:val="22"/>
               </w:rPr>
+              <w:lastRenderedPageBreak/>
               <w:t>Pass</w:t>
             </w:r>
           </w:p>
@@ -10525,14 +10648,7 @@
                 <w:rFonts w:asciiTheme="minorHAnsi" w:hAnsiTheme="minorHAnsi" w:cstheme="minorHAnsi"/>
                 <w:noProof/>
               </w:rPr>
-              <w:t xml:space="preserve">Plan name and </w:t>
-            </w:r>
-            <w:r>
-              <w:rPr>
-                <w:rFonts w:asciiTheme="minorHAnsi" w:hAnsiTheme="minorHAnsi" w:cstheme="minorHAnsi"/>
-                <w:noProof/>
-              </w:rPr>
-              <w:t>User name Links</w:t>
+              <w:t>Yellow text area and label</w:t>
             </w:r>
           </w:p>
         </w:tc>
@@ -10552,7 +10668,7 @@
               <w:pStyle w:val="ListParagraph"/>
               <w:numPr>
                 <w:ilvl w:val="0"/>
-                <w:numId w:val="65"/>
+                <w:numId w:val="63"/>
               </w:numPr>
               <w:spacing w:line="0" w:lineRule="atLeast"/>
               <w:ind w:left="241" w:hanging="241"/>
@@ -10567,7 +10683,7 @@
                 <w:color w:val="000000"/>
                 <w:szCs w:val="22"/>
               </w:rPr>
-              <w:t>Verify that link is active and have same look and feel across all browsers.</w:t>
+              <w:t>Verify that yellow text area is present with same look and feel for all browsers.</w:t>
             </w:r>
           </w:p>
         </w:tc>
@@ -10649,7 +10765,7 @@
                 <w:rFonts w:asciiTheme="minorHAnsi" w:hAnsiTheme="minorHAnsi" w:cstheme="minorHAnsi"/>
                 <w:noProof/>
               </w:rPr>
-              <w:t>Sign out button</w:t>
+              <w:t>Star is present in yellow text area</w:t>
             </w:r>
           </w:p>
         </w:tc>
@@ -10669,7 +10785,7 @@
               <w:pStyle w:val="ListParagraph"/>
               <w:numPr>
                 <w:ilvl w:val="0"/>
-                <w:numId w:val="66"/>
+                <w:numId w:val="64"/>
               </w:numPr>
               <w:spacing w:line="0" w:lineRule="atLeast"/>
               <w:ind w:left="241" w:hanging="241"/>
@@ -10684,30 +10800,7 @@
                 <w:color w:val="000000"/>
                 <w:szCs w:val="22"/>
               </w:rPr>
-              <w:t>Verify that button is present with same look and feel across all browsers</w:t>
-            </w:r>
-          </w:p>
-          <w:p>
-            <w:pPr>
-              <w:pStyle w:val="ListParagraph"/>
-              <w:numPr>
-                <w:ilvl w:val="0"/>
-                <w:numId w:val="66"/>
-              </w:numPr>
-              <w:spacing w:line="0" w:lineRule="atLeast"/>
-              <w:ind w:left="241" w:hanging="241"/>
-              <w:rPr>
-                <w:rFonts w:asciiTheme="minorHAnsi" w:hAnsiTheme="minorHAnsi" w:cstheme="minorHAnsi"/>
-                <w:color w:val="000000"/>
-              </w:rPr>
-            </w:pPr>
-            <w:r>
-              <w:rPr>
-                <w:rFonts w:asciiTheme="minorHAnsi" w:hAnsiTheme="minorHAnsi" w:cstheme="minorHAnsi"/>
-                <w:color w:val="000000"/>
-                <w:szCs w:val="22"/>
-              </w:rPr>
-              <w:t>Verify that when clicked on Sign out button page redirects to some other page.</w:t>
+              <w:t>Verify that star is present in yellow text area for all browsers.</w:t>
             </w:r>
           </w:p>
         </w:tc>
@@ -10789,7 +10882,14 @@
                 <w:rFonts w:asciiTheme="minorHAnsi" w:hAnsiTheme="minorHAnsi" w:cstheme="minorHAnsi"/>
                 <w:noProof/>
               </w:rPr>
-              <w:t>Assign and remove button</w:t>
+              <w:t xml:space="preserve">Plan name and </w:t>
+            </w:r>
+            <w:r>
+              <w:rPr>
+                <w:rFonts w:asciiTheme="minorHAnsi" w:hAnsiTheme="minorHAnsi" w:cstheme="minorHAnsi"/>
+                <w:noProof/>
+              </w:rPr>
+              <w:t>User name Links</w:t>
             </w:r>
           </w:p>
         </w:tc>
@@ -10809,7 +10909,7 @@
               <w:pStyle w:val="ListParagraph"/>
               <w:numPr>
                 <w:ilvl w:val="0"/>
-                <w:numId w:val="67"/>
+                <w:numId w:val="65"/>
               </w:numPr>
               <w:spacing w:line="0" w:lineRule="atLeast"/>
               <w:ind w:left="241" w:hanging="241"/>
@@ -10824,23 +10924,7 @@
                 <w:color w:val="000000"/>
                 <w:szCs w:val="22"/>
               </w:rPr>
-              <w:t>Verify that button is present with same look and feel</w:t>
-            </w:r>
-            <w:r>
-              <w:rPr>
-                <w:rFonts w:asciiTheme="minorHAnsi" w:hAnsiTheme="minorHAnsi" w:cstheme="minorHAnsi"/>
-                <w:color w:val="000000"/>
-                <w:szCs w:val="22"/>
-              </w:rPr>
-              <w:t xml:space="preserve"> and are functionally active</w:t>
-            </w:r>
-            <w:r>
-              <w:rPr>
-                <w:rFonts w:asciiTheme="minorHAnsi" w:hAnsiTheme="minorHAnsi" w:cstheme="minorHAnsi"/>
-                <w:color w:val="000000"/>
-                <w:szCs w:val="22"/>
-              </w:rPr>
-              <w:t xml:space="preserve"> across all browsers</w:t>
+              <w:t>Verify that link is active and have same look and feel across all browsers.</w:t>
             </w:r>
           </w:p>
         </w:tc>
@@ -10898,15 +10982,6 @@
                 <w:noProof/>
               </w:rPr>
             </w:pPr>
-            <w:r>
-              <w:rPr>
-                <w:rFonts w:asciiTheme="minorHAnsi" w:hAnsiTheme="minorHAnsi" w:cstheme="minorHAnsi"/>
-                <w:b/>
-                <w:noProof/>
-              </w:rPr>
-              <w:lastRenderedPageBreak/>
-              <w:t>Information needs of all partiipants</w:t>
-            </w:r>
           </w:p>
         </w:tc>
         <w:tc>
@@ -10918,20 +10993,20 @@
               <w:pStyle w:val="ListParagraph"/>
               <w:numPr>
                 <w:ilvl w:val="0"/>
-                <w:numId w:val="68"/>
+                <w:numId w:val="59"/>
               </w:numPr>
-              <w:ind w:left="288" w:hanging="270"/>
-              <w:rPr>
-                <w:rFonts w:asciiTheme="minorHAnsi" w:hAnsiTheme="minorHAnsi" w:cstheme="minorHAnsi"/>
-                <w:noProof/>
-              </w:rPr>
-            </w:pPr>
-            <w:r>
-              <w:rPr>
-                <w:rFonts w:asciiTheme="minorHAnsi" w:hAnsiTheme="minorHAnsi" w:cstheme="minorHAnsi"/>
-                <w:noProof/>
-              </w:rPr>
-              <w:t>Home' icon and link</w:t>
+              <w:ind w:left="288" w:hanging="288"/>
+              <w:rPr>
+                <w:rFonts w:asciiTheme="minorHAnsi" w:hAnsiTheme="minorHAnsi" w:cstheme="minorHAnsi"/>
+                <w:noProof/>
+              </w:rPr>
+            </w:pPr>
+            <w:r>
+              <w:rPr>
+                <w:rFonts w:asciiTheme="minorHAnsi" w:hAnsiTheme="minorHAnsi" w:cstheme="minorHAnsi"/>
+                <w:noProof/>
+              </w:rPr>
+              <w:t>Sign out button</w:t>
             </w:r>
           </w:p>
         </w:tc>
@@ -10951,7 +11026,7 @@
               <w:pStyle w:val="ListParagraph"/>
               <w:numPr>
                 <w:ilvl w:val="0"/>
-                <w:numId w:val="69"/>
+                <w:numId w:val="66"/>
               </w:numPr>
               <w:spacing w:line="0" w:lineRule="atLeast"/>
               <w:ind w:left="241" w:hanging="241"/>
@@ -10966,7 +11041,7 @@
                 <w:color w:val="000000"/>
                 <w:szCs w:val="22"/>
               </w:rPr>
-              <w:t>Verify that 'Home' icon is present with same look and feel across all browsers.</w:t>
+              <w:t>Verify that button is present with same look and feel across all browsers</w:t>
             </w:r>
           </w:p>
           <w:p>
@@ -10974,7 +11049,7 @@
               <w:pStyle w:val="ListParagraph"/>
               <w:numPr>
                 <w:ilvl w:val="0"/>
-                <w:numId w:val="69"/>
+                <w:numId w:val="66"/>
               </w:numPr>
               <w:spacing w:line="0" w:lineRule="atLeast"/>
               <w:ind w:left="241" w:hanging="241"/>
@@ -10989,7 +11064,7 @@
                 <w:color w:val="000000"/>
                 <w:szCs w:val="22"/>
               </w:rPr>
-              <w:t>Verify that when clicked on home icon page redirects to some page in all browsers</w:t>
+              <w:t>Verify that when clicked on Sign out button page redirects to some other page.</w:t>
             </w:r>
           </w:p>
         </w:tc>
@@ -11058,7 +11133,7 @@
               <w:pStyle w:val="ListParagraph"/>
               <w:numPr>
                 <w:ilvl w:val="0"/>
-                <w:numId w:val="61"/>
+                <w:numId w:val="59"/>
               </w:numPr>
               <w:ind w:left="288" w:hanging="288"/>
               <w:rPr>
@@ -11071,7 +11146,7 @@
                 <w:rFonts w:asciiTheme="minorHAnsi" w:hAnsiTheme="minorHAnsi" w:cstheme="minorHAnsi"/>
                 <w:noProof/>
               </w:rPr>
-              <w:t>Channels -&lt;plan name&gt; Is Guidelines – All Participants Font</w:t>
+              <w:t>Assign and remove button</w:t>
             </w:r>
           </w:p>
         </w:tc>
@@ -11084,6 +11159,287 @@
               <w:bottom w:w="0" w:type="dxa"/>
               <w:right w:w="0" w:type="dxa"/>
             </w:tcMar>
+            <w:hideMark/>
+          </w:tcPr>
+          <w:p>
+            <w:pPr>
+              <w:pStyle w:val="ListParagraph"/>
+              <w:numPr>
+                <w:ilvl w:val="0"/>
+                <w:numId w:val="67"/>
+              </w:numPr>
+              <w:spacing w:line="0" w:lineRule="atLeast"/>
+              <w:ind w:left="241" w:hanging="241"/>
+              <w:rPr>
+                <w:rFonts w:asciiTheme="minorHAnsi" w:hAnsiTheme="minorHAnsi" w:cstheme="minorHAnsi"/>
+                <w:color w:val="000000"/>
+              </w:rPr>
+            </w:pPr>
+            <w:r>
+              <w:rPr>
+                <w:rFonts w:asciiTheme="minorHAnsi" w:hAnsiTheme="minorHAnsi" w:cstheme="minorHAnsi"/>
+                <w:color w:val="000000"/>
+                <w:szCs w:val="22"/>
+              </w:rPr>
+              <w:t>Verify that button is present with same look and feel</w:t>
+            </w:r>
+            <w:r>
+              <w:rPr>
+                <w:rFonts w:asciiTheme="minorHAnsi" w:hAnsiTheme="minorHAnsi" w:cstheme="minorHAnsi"/>
+                <w:color w:val="000000"/>
+                <w:szCs w:val="22"/>
+              </w:rPr>
+              <w:t xml:space="preserve"> and are functionally active</w:t>
+            </w:r>
+            <w:r>
+              <w:rPr>
+                <w:rFonts w:asciiTheme="minorHAnsi" w:hAnsiTheme="minorHAnsi" w:cstheme="minorHAnsi"/>
+                <w:color w:val="000000"/>
+                <w:szCs w:val="22"/>
+              </w:rPr>
+              <w:t xml:space="preserve"> across all browsers</w:t>
+            </w:r>
+          </w:p>
+        </w:tc>
+        <w:tc>
+          <w:tcPr>
+            <w:tcW w:w="1146" w:type="dxa"/>
+          </w:tcPr>
+          <w:p>
+            <w:pPr>
+              <w:jc w:val="center"/>
+            </w:pPr>
+            <w:r>
+              <w:rPr>
+                <w:rFonts w:asciiTheme="minorHAnsi" w:hAnsiTheme="minorHAnsi" w:cstheme="minorHAnsi"/>
+                <w:color w:val="000000"/>
+                <w:szCs w:val="22"/>
+              </w:rPr>
+              <w:t>Pass</w:t>
+            </w:r>
+          </w:p>
+        </w:tc>
+        <w:tc>
+          <w:tcPr>
+            <w:tcW w:w="1110" w:type="dxa"/>
+            <w:tcMar>
+              <w:top w:w="0" w:type="dxa"/>
+              <w:left w:w="0" w:type="dxa"/>
+              <w:bottom w:w="0" w:type="dxa"/>
+              <w:right w:w="0" w:type="dxa"/>
+            </w:tcMar>
+            <w:hideMark/>
+          </w:tcPr>
+          <w:p>
+            <w:pPr>
+              <w:rPr>
+                <w:rFonts w:asciiTheme="minorHAnsi" w:hAnsiTheme="minorHAnsi" w:cstheme="minorHAnsi"/>
+              </w:rPr>
+            </w:pPr>
+          </w:p>
+        </w:tc>
+      </w:tr>
+      <w:tr>
+        <w:trPr>
+          <w:trHeight w:val="443"/>
+        </w:trPr>
+        <w:tc>
+          <w:tcPr>
+            <w:tcW w:w="1529" w:type="dxa"/>
+          </w:tcPr>
+          <w:p>
+            <w:pPr>
+              <w:rPr>
+                <w:rFonts w:asciiTheme="minorHAnsi" w:hAnsiTheme="minorHAnsi" w:cstheme="minorHAnsi"/>
+                <w:b/>
+                <w:noProof/>
+              </w:rPr>
+            </w:pPr>
+            <w:r>
+              <w:rPr>
+                <w:rFonts w:asciiTheme="minorHAnsi" w:hAnsiTheme="minorHAnsi" w:cstheme="minorHAnsi"/>
+                <w:b/>
+                <w:noProof/>
+              </w:rPr>
+              <w:t>Information needs of all partiipants</w:t>
+            </w:r>
+          </w:p>
+        </w:tc>
+        <w:tc>
+          <w:tcPr>
+            <w:tcW w:w="2768" w:type="dxa"/>
+          </w:tcPr>
+          <w:p>
+            <w:pPr>
+              <w:pStyle w:val="ListParagraph"/>
+              <w:numPr>
+                <w:ilvl w:val="0"/>
+                <w:numId w:val="68"/>
+              </w:numPr>
+              <w:ind w:left="288" w:hanging="270"/>
+              <w:rPr>
+                <w:rFonts w:asciiTheme="minorHAnsi" w:hAnsiTheme="minorHAnsi" w:cstheme="minorHAnsi"/>
+                <w:noProof/>
+              </w:rPr>
+            </w:pPr>
+            <w:r>
+              <w:rPr>
+                <w:rFonts w:asciiTheme="minorHAnsi" w:hAnsiTheme="minorHAnsi" w:cstheme="minorHAnsi"/>
+                <w:noProof/>
+              </w:rPr>
+              <w:t>Home' icon and link</w:t>
+            </w:r>
+          </w:p>
+        </w:tc>
+        <w:tc>
+          <w:tcPr>
+            <w:tcW w:w="3552" w:type="dxa"/>
+            <w:tcMar>
+              <w:top w:w="0" w:type="dxa"/>
+              <w:left w:w="0" w:type="dxa"/>
+              <w:bottom w:w="0" w:type="dxa"/>
+              <w:right w:w="0" w:type="dxa"/>
+            </w:tcMar>
+            <w:hideMark/>
+          </w:tcPr>
+          <w:p>
+            <w:pPr>
+              <w:pStyle w:val="ListParagraph"/>
+              <w:numPr>
+                <w:ilvl w:val="0"/>
+                <w:numId w:val="69"/>
+              </w:numPr>
+              <w:spacing w:line="0" w:lineRule="atLeast"/>
+              <w:ind w:left="241" w:hanging="241"/>
+              <w:rPr>
+                <w:rFonts w:asciiTheme="minorHAnsi" w:hAnsiTheme="minorHAnsi" w:cstheme="minorHAnsi"/>
+                <w:color w:val="000000"/>
+              </w:rPr>
+            </w:pPr>
+            <w:r>
+              <w:rPr>
+                <w:rFonts w:asciiTheme="minorHAnsi" w:hAnsiTheme="minorHAnsi" w:cstheme="minorHAnsi"/>
+                <w:color w:val="000000"/>
+                <w:szCs w:val="22"/>
+              </w:rPr>
+              <w:t>Verify that 'Home' icon is present with same look and feel across all browsers.</w:t>
+            </w:r>
+          </w:p>
+          <w:p>
+            <w:pPr>
+              <w:pStyle w:val="ListParagraph"/>
+              <w:numPr>
+                <w:ilvl w:val="0"/>
+                <w:numId w:val="69"/>
+              </w:numPr>
+              <w:spacing w:line="0" w:lineRule="atLeast"/>
+              <w:ind w:left="241" w:hanging="241"/>
+              <w:rPr>
+                <w:rFonts w:asciiTheme="minorHAnsi" w:hAnsiTheme="minorHAnsi" w:cstheme="minorHAnsi"/>
+                <w:color w:val="000000"/>
+              </w:rPr>
+            </w:pPr>
+            <w:r>
+              <w:rPr>
+                <w:rFonts w:asciiTheme="minorHAnsi" w:hAnsiTheme="minorHAnsi" w:cstheme="minorHAnsi"/>
+                <w:color w:val="000000"/>
+                <w:szCs w:val="22"/>
+              </w:rPr>
+              <w:t>Verify that when clicked on home icon page redirects to some page in all browsers</w:t>
+            </w:r>
+          </w:p>
+        </w:tc>
+        <w:tc>
+          <w:tcPr>
+            <w:tcW w:w="1146" w:type="dxa"/>
+          </w:tcPr>
+          <w:p>
+            <w:pPr>
+              <w:jc w:val="center"/>
+            </w:pPr>
+            <w:r>
+              <w:rPr>
+                <w:rFonts w:asciiTheme="minorHAnsi" w:hAnsiTheme="minorHAnsi" w:cstheme="minorHAnsi"/>
+                <w:color w:val="000000"/>
+                <w:szCs w:val="22"/>
+              </w:rPr>
+              <w:t>Pass</w:t>
+            </w:r>
+          </w:p>
+        </w:tc>
+        <w:tc>
+          <w:tcPr>
+            <w:tcW w:w="1110" w:type="dxa"/>
+            <w:tcMar>
+              <w:top w:w="0" w:type="dxa"/>
+              <w:left w:w="0" w:type="dxa"/>
+              <w:bottom w:w="0" w:type="dxa"/>
+              <w:right w:w="0" w:type="dxa"/>
+            </w:tcMar>
+            <w:hideMark/>
+          </w:tcPr>
+          <w:p>
+            <w:pPr>
+              <w:rPr>
+                <w:rFonts w:asciiTheme="minorHAnsi" w:hAnsiTheme="minorHAnsi" w:cstheme="minorHAnsi"/>
+              </w:rPr>
+            </w:pPr>
+          </w:p>
+        </w:tc>
+      </w:tr>
+      <w:tr>
+        <w:trPr>
+          <w:trHeight w:val="443"/>
+        </w:trPr>
+        <w:tc>
+          <w:tcPr>
+            <w:tcW w:w="1529" w:type="dxa"/>
+          </w:tcPr>
+          <w:p>
+            <w:pPr>
+              <w:rPr>
+                <w:rFonts w:asciiTheme="minorHAnsi" w:hAnsiTheme="minorHAnsi" w:cstheme="minorHAnsi"/>
+                <w:b/>
+                <w:noProof/>
+              </w:rPr>
+            </w:pPr>
+          </w:p>
+        </w:tc>
+        <w:tc>
+          <w:tcPr>
+            <w:tcW w:w="2768" w:type="dxa"/>
+          </w:tcPr>
+          <w:p>
+            <w:pPr>
+              <w:pStyle w:val="ListParagraph"/>
+              <w:numPr>
+                <w:ilvl w:val="0"/>
+                <w:numId w:val="61"/>
+              </w:numPr>
+              <w:ind w:left="288" w:hanging="288"/>
+              <w:rPr>
+                <w:rFonts w:asciiTheme="minorHAnsi" w:hAnsiTheme="minorHAnsi" w:cstheme="minorHAnsi"/>
+                <w:noProof/>
+              </w:rPr>
+            </w:pPr>
+            <w:r>
+              <w:rPr>
+                <w:rFonts w:asciiTheme="minorHAnsi" w:hAnsiTheme="minorHAnsi" w:cstheme="minorHAnsi"/>
+                <w:noProof/>
+              </w:rPr>
+              <w:t>Channels -&lt;plan name&gt; Is Guidelines – All Participants Font</w:t>
+            </w:r>
+          </w:p>
+        </w:tc>
+        <w:tc>
+          <w:tcPr>
+            <w:tcW w:w="3552" w:type="dxa"/>
+            <w:tcMar>
+              <w:top w:w="0" w:type="dxa"/>
+              <w:left w:w="0" w:type="dxa"/>
+              <w:bottom w:w="0" w:type="dxa"/>
+              <w:right w:w="0" w:type="dxa"/>
+            </w:tcMar>
           </w:tcPr>
           <w:p>
             <w:pPr>
@@ -11243,7 +11599,16 @@
                 <w:color w:val="000000"/>
                 <w:szCs w:val="22"/>
               </w:rPr>
-              <w:t>Verify that when click on  'Send feedback' button, pop window containing checkbox, text area and buttons options appears with same look and feel across all browsers.</w:t>
+              <w:t xml:space="preserve">Verify that when click on  'Send feedback' button, pop window containing checkbox, text area and buttons options appears with same look and feel across all </w:t>
+            </w:r>
+            <w:r>
+              <w:rPr>
+                <w:rFonts w:asciiTheme="minorHAnsi" w:hAnsiTheme="minorHAnsi" w:cstheme="minorHAnsi"/>
+                <w:color w:val="000000"/>
+                <w:szCs w:val="22"/>
+              </w:rPr>
+              <w:lastRenderedPageBreak/>
+              <w:t>browsers.</w:t>
             </w:r>
           </w:p>
         </w:tc>
@@ -11261,6 +11626,7 @@
                 <w:color w:val="000000"/>
                 <w:szCs w:val="22"/>
               </w:rPr>
+              <w:lastRenderedPageBreak/>
               <w:t>Pass</w:t>
             </w:r>
           </w:p>
@@ -12022,34 +12388,24 @@
                 <w:color w:val="000000"/>
                 <w:szCs w:val="22"/>
               </w:rPr>
-              <w:t xml:space="preserve">Verify the text entered in text boxes are of same font size, </w:t>
-            </w:r>
+              <w:t>Verify the text entered in text boxes are of same font size, color.</w:t>
+            </w:r>
+          </w:p>
+        </w:tc>
+        <w:tc>
+          <w:tcPr>
+            <w:tcW w:w="1146" w:type="dxa"/>
+          </w:tcPr>
+          <w:p>
+            <w:pPr>
+              <w:jc w:val="center"/>
+            </w:pPr>
             <w:r>
               <w:rPr>
                 <w:rFonts w:asciiTheme="minorHAnsi" w:hAnsiTheme="minorHAnsi" w:cstheme="minorHAnsi"/>
                 <w:color w:val="000000"/>
                 <w:szCs w:val="22"/>
               </w:rPr>
-              <w:lastRenderedPageBreak/>
-              <w:t>color.</w:t>
-            </w:r>
-          </w:p>
-        </w:tc>
-        <w:tc>
-          <w:tcPr>
-            <w:tcW w:w="1146" w:type="dxa"/>
-          </w:tcPr>
-          <w:p>
-            <w:pPr>
-              <w:jc w:val="center"/>
-            </w:pPr>
-            <w:r>
-              <w:rPr>
-                <w:rFonts w:asciiTheme="minorHAnsi" w:hAnsiTheme="minorHAnsi" w:cstheme="minorHAnsi"/>
-                <w:color w:val="000000"/>
-                <w:szCs w:val="22"/>
-              </w:rPr>
-              <w:lastRenderedPageBreak/>
               <w:t>Pass</w:t>
             </w:r>
           </w:p>
@@ -12446,6 +12802,7 @@
                 <w:color w:val="000000"/>
                 <w:szCs w:val="22"/>
               </w:rPr>
+              <w:lastRenderedPageBreak/>
               <w:t>Verify that the text in drop down font size, color is same for all browsers.</w:t>
             </w:r>
           </w:p>
@@ -12464,6 +12821,7 @@
                 <w:color w:val="000000"/>
                 <w:szCs w:val="22"/>
               </w:rPr>
+              <w:lastRenderedPageBreak/>
               <w:t>Pass</w:t>
             </w:r>
           </w:p>
@@ -12615,6 +12973,7 @@
                 <w:rFonts w:asciiTheme="minorHAnsi" w:hAnsiTheme="minorHAnsi" w:cstheme="minorHAnsi"/>
                 <w:b/>
                 <w:noProof/>
+                <w:color w:val="FF0000"/>
               </w:rPr>
             </w:pPr>
           </w:p>
@@ -12629,6 +12988,135 @@
               <w:numPr>
                 <w:ilvl w:val="0"/>
                 <w:numId w:val="75"/>
+              </w:numPr>
+              <w:ind w:left="256" w:hanging="270"/>
+              <w:rPr>
+                <w:rFonts w:asciiTheme="minorHAnsi" w:hAnsiTheme="minorHAnsi" w:cstheme="minorHAnsi"/>
+                <w:noProof/>
+                <w:color w:val="FF0000"/>
+              </w:rPr>
+            </w:pPr>
+            <w:r>
+              <w:rPr>
+                <w:rFonts w:asciiTheme="minorHAnsi" w:hAnsiTheme="minorHAnsi" w:cstheme="minorHAnsi"/>
+                <w:noProof/>
+                <w:color w:val="FF0000"/>
+              </w:rPr>
+              <w:t>Under Lines</w:t>
+            </w:r>
+          </w:p>
+        </w:tc>
+        <w:tc>
+          <w:tcPr>
+            <w:tcW w:w="3552" w:type="dxa"/>
+            <w:tcMar>
+              <w:top w:w="0" w:type="dxa"/>
+              <w:left w:w="0" w:type="dxa"/>
+              <w:bottom w:w="0" w:type="dxa"/>
+              <w:right w:w="0" w:type="dxa"/>
+            </w:tcMar>
+          </w:tcPr>
+          <w:p>
+            <w:pPr>
+              <w:pStyle w:val="ListParagraph"/>
+              <w:numPr>
+                <w:ilvl w:val="0"/>
+                <w:numId w:val="92"/>
+              </w:numPr>
+              <w:spacing w:line="0" w:lineRule="atLeast"/>
+              <w:ind w:left="293" w:hanging="270"/>
+              <w:rPr>
+                <w:rFonts w:ascii="Calibri" w:hAnsi="Calibri" w:cs="Calibri"/>
+                <w:color w:val="FF0000"/>
+              </w:rPr>
+            </w:pPr>
+            <w:r>
+              <w:rPr>
+                <w:rFonts w:ascii="Calibri" w:hAnsi="Calibri" w:cs="Calibri"/>
+                <w:color w:val="FF0000"/>
+              </w:rPr>
+              <w:t>Verify the under line for assign user is same for all browsers</w:t>
+            </w:r>
+          </w:p>
+        </w:tc>
+        <w:tc>
+          <w:tcPr>
+            <w:tcW w:w="1146" w:type="dxa"/>
+          </w:tcPr>
+          <w:p>
+            <w:pPr>
+              <w:jc w:val="center"/>
+              <w:rPr>
+                <w:rFonts w:asciiTheme="minorHAnsi" w:hAnsiTheme="minorHAnsi" w:cstheme="minorHAnsi"/>
+                <w:color w:val="FF0000"/>
+                <w:szCs w:val="22"/>
+              </w:rPr>
+            </w:pPr>
+            <w:r>
+              <w:rPr>
+                <w:rFonts w:asciiTheme="minorHAnsi" w:hAnsiTheme="minorHAnsi" w:cstheme="minorHAnsi"/>
+                <w:color w:val="FF0000"/>
+                <w:szCs w:val="22"/>
+              </w:rPr>
+              <w:t>Fail</w:t>
+            </w:r>
+          </w:p>
+        </w:tc>
+        <w:tc>
+          <w:tcPr>
+            <w:tcW w:w="1110" w:type="dxa"/>
+            <w:tcMar>
+              <w:top w:w="0" w:type="dxa"/>
+              <w:left w:w="0" w:type="dxa"/>
+              <w:bottom w:w="0" w:type="dxa"/>
+              <w:right w:w="0" w:type="dxa"/>
+            </w:tcMar>
+          </w:tcPr>
+          <w:p>
+            <w:pPr>
+              <w:rPr>
+                <w:rFonts w:asciiTheme="minorHAnsi" w:hAnsiTheme="minorHAnsi" w:cstheme="minorHAnsi"/>
+                <w:color w:val="FF0000"/>
+              </w:rPr>
+            </w:pPr>
+            <w:r>
+              <w:rPr>
+                <w:rFonts w:asciiTheme="minorHAnsi" w:hAnsiTheme="minorHAnsi" w:cstheme="minorHAnsi"/>
+                <w:color w:val="FF0000"/>
+              </w:rPr>
+              <w:t>#451</w:t>
+            </w:r>
+          </w:p>
+        </w:tc>
+      </w:tr>
+      <w:tr>
+        <w:trPr>
+          <w:trHeight w:val="443"/>
+        </w:trPr>
+        <w:tc>
+          <w:tcPr>
+            <w:tcW w:w="1529" w:type="dxa"/>
+          </w:tcPr>
+          <w:p>
+            <w:pPr>
+              <w:rPr>
+                <w:rFonts w:asciiTheme="minorHAnsi" w:hAnsiTheme="minorHAnsi" w:cstheme="minorHAnsi"/>
+                <w:b/>
+                <w:noProof/>
+              </w:rPr>
+            </w:pPr>
+          </w:p>
+        </w:tc>
+        <w:tc>
+          <w:tcPr>
+            <w:tcW w:w="2768" w:type="dxa"/>
+          </w:tcPr>
+          <w:p>
+            <w:pPr>
+              <w:pStyle w:val="ListParagraph"/>
+              <w:numPr>
+                <w:ilvl w:val="0"/>
+                <w:numId w:val="91"/>
               </w:numPr>
               <w:ind w:left="256" w:hanging="270"/>
               <w:rPr>
@@ -12767,7 +13255,7 @@
         <w:pStyle w:val="ListParagraph"/>
         <w:numPr>
           <w:ilvl w:val="0"/>
-          <w:numId w:val="88"/>
+          <w:numId w:val="86"/>
         </w:numPr>
         <w:spacing w:before="100" w:beforeAutospacing="1" w:after="100" w:afterAutospacing="1"/>
         <w:textAlignment w:val="baseline"/>
@@ -17015,15 +17503,7 @@
                 <w:rFonts w:asciiTheme="minorHAnsi" w:hAnsiTheme="minorHAnsi" w:cstheme="minorHAnsi"/>
                 <w:noProof/>
               </w:rPr>
-              <w:t xml:space="preserve">Social panel Message </w:t>
-            </w:r>
-            <w:r>
-              <w:rPr>
-                <w:rFonts w:asciiTheme="minorHAnsi" w:hAnsiTheme="minorHAnsi" w:cstheme="minorHAnsi"/>
-                <w:noProof/>
-              </w:rPr>
-              <w:lastRenderedPageBreak/>
-              <w:t>Tab</w:t>
+              <w:t>Social panel Message Tab</w:t>
             </w:r>
           </w:p>
         </w:tc>
@@ -17042,7 +17522,6 @@
               <w:rPr>
                 <w:rFonts w:asciiTheme="minorHAnsi" w:hAnsiTheme="minorHAnsi" w:cstheme="minorHAnsi"/>
               </w:rPr>
-              <w:lastRenderedPageBreak/>
               <w:t>Pass</w:t>
             </w:r>
           </w:p>
@@ -20327,15 +20806,7 @@
                 <w:rFonts w:asciiTheme="minorHAnsi" w:hAnsiTheme="minorHAnsi" w:cstheme="minorHAnsi"/>
                 <w:noProof/>
               </w:rPr>
-              <w:t xml:space="preserve">Display controls icon </w:t>
-            </w:r>
-            <w:r>
-              <w:rPr>
-                <w:rFonts w:asciiTheme="minorHAnsi" w:hAnsiTheme="minorHAnsi" w:cstheme="minorHAnsi"/>
-                <w:noProof/>
-              </w:rPr>
-              <w:lastRenderedPageBreak/>
-              <w:t>links</w:t>
+              <w:t>Display controls icon links</w:t>
             </w:r>
           </w:p>
         </w:tc>
@@ -20354,7 +20825,6 @@
               <w:rPr>
                 <w:rFonts w:asciiTheme="minorHAnsi" w:hAnsiTheme="minorHAnsi" w:cstheme="minorHAnsi"/>
               </w:rPr>
-              <w:lastRenderedPageBreak/>
               <w:t>Pass</w:t>
             </w:r>
           </w:p>
@@ -21931,14 +22401,6 @@
                 <w:noProof/>
               </w:rPr>
             </w:pPr>
-            <w:r>
-              <w:rPr>
-                <w:rFonts w:asciiTheme="minorHAnsi" w:hAnsiTheme="minorHAnsi" w:cstheme="minorHAnsi"/>
-                <w:b/>
-                <w:noProof/>
-              </w:rPr>
-              <w:t>Issue Summary Report</w:t>
-            </w:r>
           </w:p>
         </w:tc>
         <w:tc>
@@ -21956,14 +22418,16 @@
               <w:rPr>
                 <w:rFonts w:asciiTheme="minorHAnsi" w:hAnsiTheme="minorHAnsi" w:cstheme="minorHAnsi"/>
                 <w:noProof/>
-              </w:rPr>
-            </w:pPr>
-            <w:r>
-              <w:rPr>
-                <w:rFonts w:asciiTheme="minorHAnsi" w:hAnsiTheme="minorHAnsi" w:cstheme="minorHAnsi"/>
-                <w:noProof/>
-              </w:rPr>
-              <w:t>Home Image and link</w:t>
+                <w:color w:val="FF0000"/>
+              </w:rPr>
+            </w:pPr>
+            <w:r>
+              <w:rPr>
+                <w:rFonts w:asciiTheme="minorHAnsi" w:hAnsiTheme="minorHAnsi" w:cstheme="minorHAnsi"/>
+                <w:noProof/>
+                <w:color w:val="FF0000"/>
+              </w:rPr>
+              <w:t>Text boxes – All Issue</w:t>
             </w:r>
           </w:p>
         </w:tc>
@@ -21976,13 +22440,15 @@
               <w:jc w:val="center"/>
               <w:rPr>
                 <w:rFonts w:asciiTheme="minorHAnsi" w:hAnsiTheme="minorHAnsi" w:cstheme="minorHAnsi"/>
-              </w:rPr>
-            </w:pPr>
-            <w:r>
-              <w:rPr>
-                <w:rFonts w:asciiTheme="minorHAnsi" w:hAnsiTheme="minorHAnsi" w:cstheme="minorHAnsi"/>
-              </w:rPr>
-              <w:t>Pass</w:t>
+                <w:color w:val="FF0000"/>
+              </w:rPr>
+            </w:pPr>
+            <w:r>
+              <w:rPr>
+                <w:rFonts w:asciiTheme="minorHAnsi" w:hAnsiTheme="minorHAnsi" w:cstheme="minorHAnsi"/>
+                <w:color w:val="FF0000"/>
+              </w:rPr>
+              <w:t>Fail</w:t>
             </w:r>
           </w:p>
         </w:tc>
@@ -21995,13 +22461,15 @@
               <w:jc w:val="center"/>
               <w:rPr>
                 <w:rFonts w:asciiTheme="minorHAnsi" w:hAnsiTheme="minorHAnsi" w:cstheme="minorHAnsi"/>
-              </w:rPr>
-            </w:pPr>
-            <w:r>
-              <w:rPr>
-                <w:rFonts w:asciiTheme="minorHAnsi" w:hAnsiTheme="minorHAnsi" w:cstheme="minorHAnsi"/>
-              </w:rPr>
-              <w:t>Pass</w:t>
+                <w:color w:val="FF0000"/>
+              </w:rPr>
+            </w:pPr>
+            <w:r>
+              <w:rPr>
+                <w:rFonts w:asciiTheme="minorHAnsi" w:hAnsiTheme="minorHAnsi" w:cstheme="minorHAnsi"/>
+                <w:color w:val="FF0000"/>
+              </w:rPr>
+              <w:t>Fail</w:t>
             </w:r>
           </w:p>
         </w:tc>
@@ -22014,13 +22482,15 @@
               <w:jc w:val="center"/>
               <w:rPr>
                 <w:rFonts w:asciiTheme="minorHAnsi" w:hAnsiTheme="minorHAnsi" w:cstheme="minorHAnsi"/>
-              </w:rPr>
-            </w:pPr>
-            <w:r>
-              <w:rPr>
-                <w:rFonts w:asciiTheme="minorHAnsi" w:hAnsiTheme="minorHAnsi" w:cstheme="minorHAnsi"/>
-              </w:rPr>
-              <w:t>Pass</w:t>
+                <w:color w:val="FF0000"/>
+              </w:rPr>
+            </w:pPr>
+            <w:r>
+              <w:rPr>
+                <w:rFonts w:asciiTheme="minorHAnsi" w:hAnsiTheme="minorHAnsi" w:cstheme="minorHAnsi"/>
+                <w:color w:val="FF0000"/>
+              </w:rPr>
+              <w:t>Fail</w:t>
             </w:r>
           </w:p>
         </w:tc>
@@ -22033,13 +22503,15 @@
               <w:jc w:val="center"/>
               <w:rPr>
                 <w:rFonts w:asciiTheme="minorHAnsi" w:hAnsiTheme="minorHAnsi" w:cstheme="minorHAnsi"/>
-              </w:rPr>
-            </w:pPr>
-            <w:r>
-              <w:rPr>
-                <w:rFonts w:asciiTheme="minorHAnsi" w:hAnsiTheme="minorHAnsi" w:cstheme="minorHAnsi"/>
-              </w:rPr>
-              <w:t>Pass</w:t>
+                <w:color w:val="FF0000"/>
+              </w:rPr>
+            </w:pPr>
+            <w:r>
+              <w:rPr>
+                <w:rFonts w:asciiTheme="minorHAnsi" w:hAnsiTheme="minorHAnsi" w:cstheme="minorHAnsi"/>
+                <w:color w:val="FF0000"/>
+              </w:rPr>
+              <w:t>Fail</w:t>
             </w:r>
           </w:p>
         </w:tc>
@@ -22052,13 +22524,15 @@
               <w:jc w:val="center"/>
               <w:rPr>
                 <w:rFonts w:asciiTheme="minorHAnsi" w:hAnsiTheme="minorHAnsi" w:cstheme="minorHAnsi"/>
-              </w:rPr>
-            </w:pPr>
-            <w:r>
-              <w:rPr>
-                <w:rFonts w:asciiTheme="minorHAnsi" w:hAnsiTheme="minorHAnsi" w:cstheme="minorHAnsi"/>
-              </w:rPr>
-              <w:t>Pass</w:t>
+                <w:color w:val="FF0000"/>
+              </w:rPr>
+            </w:pPr>
+            <w:r>
+              <w:rPr>
+                <w:rFonts w:asciiTheme="minorHAnsi" w:hAnsiTheme="minorHAnsi" w:cstheme="minorHAnsi"/>
+                <w:color w:val="FF0000"/>
+              </w:rPr>
+              <w:t>Fail</w:t>
             </w:r>
           </w:p>
         </w:tc>
@@ -22070,8 +22544,16 @@
             <w:pPr>
               <w:rPr>
                 <w:rFonts w:asciiTheme="minorHAnsi" w:hAnsiTheme="minorHAnsi" w:cstheme="minorHAnsi"/>
-              </w:rPr>
-            </w:pPr>
+                <w:color w:val="FF0000"/>
+              </w:rPr>
+            </w:pPr>
+            <w:r>
+              <w:rPr>
+                <w:rFonts w:asciiTheme="minorHAnsi" w:hAnsiTheme="minorHAnsi" w:cstheme="minorHAnsi"/>
+                <w:color w:val="FF0000"/>
+              </w:rPr>
+              <w:t>#452</w:t>
+            </w:r>
           </w:p>
         </w:tc>
       </w:tr>
@@ -22108,14 +22590,16 @@
               <w:rPr>
                 <w:rFonts w:asciiTheme="minorHAnsi" w:hAnsiTheme="minorHAnsi" w:cstheme="minorHAnsi"/>
                 <w:noProof/>
-              </w:rPr>
-            </w:pPr>
-            <w:r>
-              <w:rPr>
-                <w:rFonts w:asciiTheme="minorHAnsi" w:hAnsiTheme="minorHAnsi" w:cstheme="minorHAnsi"/>
-                <w:noProof/>
-              </w:rPr>
-              <w:t>Channels -&lt;plan name&gt; Issue summary Report labels</w:t>
+                <w:color w:val="FF0000"/>
+              </w:rPr>
+            </w:pPr>
+            <w:r>
+              <w:rPr>
+                <w:rFonts w:asciiTheme="minorHAnsi" w:hAnsiTheme="minorHAnsi" w:cstheme="minorHAnsi"/>
+                <w:noProof/>
+                <w:color w:val="FF0000"/>
+              </w:rPr>
+              <w:t>Instruction Text area on Tasks, Add info sends and receives</w:t>
             </w:r>
           </w:p>
         </w:tc>
@@ -22128,13 +22612,15 @@
               <w:jc w:val="center"/>
               <w:rPr>
                 <w:rFonts w:asciiTheme="minorHAnsi" w:hAnsiTheme="minorHAnsi" w:cstheme="minorHAnsi"/>
-              </w:rPr>
-            </w:pPr>
-            <w:r>
-              <w:rPr>
-                <w:rFonts w:asciiTheme="minorHAnsi" w:hAnsiTheme="minorHAnsi" w:cstheme="minorHAnsi"/>
-              </w:rPr>
-              <w:t>Pass</w:t>
+                <w:color w:val="FF0000"/>
+              </w:rPr>
+            </w:pPr>
+            <w:r>
+              <w:rPr>
+                <w:rFonts w:asciiTheme="minorHAnsi" w:hAnsiTheme="minorHAnsi" w:cstheme="minorHAnsi"/>
+                <w:color w:val="FF0000"/>
+              </w:rPr>
+              <w:t>Fail</w:t>
             </w:r>
           </w:p>
         </w:tc>
@@ -22147,13 +22633,15 @@
               <w:jc w:val="center"/>
               <w:rPr>
                 <w:rFonts w:asciiTheme="minorHAnsi" w:hAnsiTheme="minorHAnsi" w:cstheme="minorHAnsi"/>
-              </w:rPr>
-            </w:pPr>
-            <w:r>
-              <w:rPr>
-                <w:rFonts w:asciiTheme="minorHAnsi" w:hAnsiTheme="minorHAnsi" w:cstheme="minorHAnsi"/>
-              </w:rPr>
-              <w:t>Pass</w:t>
+                <w:color w:val="FF0000"/>
+              </w:rPr>
+            </w:pPr>
+            <w:r>
+              <w:rPr>
+                <w:rFonts w:asciiTheme="minorHAnsi" w:hAnsiTheme="minorHAnsi" w:cstheme="minorHAnsi"/>
+                <w:color w:val="FF0000"/>
+              </w:rPr>
+              <w:t>Fail</w:t>
             </w:r>
           </w:p>
         </w:tc>
@@ -22166,13 +22654,15 @@
               <w:jc w:val="center"/>
               <w:rPr>
                 <w:rFonts w:asciiTheme="minorHAnsi" w:hAnsiTheme="minorHAnsi" w:cstheme="minorHAnsi"/>
-              </w:rPr>
-            </w:pPr>
-            <w:r>
-              <w:rPr>
-                <w:rFonts w:asciiTheme="minorHAnsi" w:hAnsiTheme="minorHAnsi" w:cstheme="minorHAnsi"/>
-              </w:rPr>
-              <w:t>Pass</w:t>
+                <w:color w:val="FF0000"/>
+              </w:rPr>
+            </w:pPr>
+            <w:r>
+              <w:rPr>
+                <w:rFonts w:asciiTheme="minorHAnsi" w:hAnsiTheme="minorHAnsi" w:cstheme="minorHAnsi"/>
+                <w:color w:val="FF0000"/>
+              </w:rPr>
+              <w:t>Fail</w:t>
             </w:r>
           </w:p>
         </w:tc>
@@ -22185,13 +22675,15 @@
               <w:jc w:val="center"/>
               <w:rPr>
                 <w:rFonts w:asciiTheme="minorHAnsi" w:hAnsiTheme="minorHAnsi" w:cstheme="minorHAnsi"/>
-              </w:rPr>
-            </w:pPr>
-            <w:r>
-              <w:rPr>
-                <w:rFonts w:asciiTheme="minorHAnsi" w:hAnsiTheme="minorHAnsi" w:cstheme="minorHAnsi"/>
-              </w:rPr>
-              <w:t>Pass</w:t>
+                <w:color w:val="FF0000"/>
+              </w:rPr>
+            </w:pPr>
+            <w:r>
+              <w:rPr>
+                <w:rFonts w:asciiTheme="minorHAnsi" w:hAnsiTheme="minorHAnsi" w:cstheme="minorHAnsi"/>
+                <w:color w:val="FF0000"/>
+              </w:rPr>
+              <w:t>Fail</w:t>
             </w:r>
           </w:p>
         </w:tc>
@@ -22202,12 +22694,17 @@
           <w:p>
             <w:pPr>
               <w:jc w:val="center"/>
-            </w:pPr>
-            <w:r>
-              <w:rPr>
-                <w:rFonts w:asciiTheme="minorHAnsi" w:hAnsiTheme="minorHAnsi" w:cstheme="minorHAnsi"/>
-              </w:rPr>
-              <w:t>Pass</w:t>
+              <w:rPr>
+                <w:rFonts w:asciiTheme="minorHAnsi" w:hAnsiTheme="minorHAnsi" w:cstheme="minorHAnsi"/>
+                <w:color w:val="FF0000"/>
+              </w:rPr>
+            </w:pPr>
+            <w:r>
+              <w:rPr>
+                <w:rFonts w:asciiTheme="minorHAnsi" w:hAnsiTheme="minorHAnsi" w:cstheme="minorHAnsi"/>
+                <w:color w:val="FF0000"/>
+              </w:rPr>
+              <w:t>Fail</w:t>
             </w:r>
           </w:p>
         </w:tc>
@@ -22219,8 +22716,16 @@
             <w:pPr>
               <w:rPr>
                 <w:rFonts w:asciiTheme="minorHAnsi" w:hAnsiTheme="minorHAnsi" w:cstheme="minorHAnsi"/>
-              </w:rPr>
-            </w:pPr>
+                <w:color w:val="FF0000"/>
+              </w:rPr>
+            </w:pPr>
+            <w:r>
+              <w:rPr>
+                <w:rFonts w:asciiTheme="minorHAnsi" w:hAnsiTheme="minorHAnsi" w:cstheme="minorHAnsi"/>
+                <w:color w:val="FF0000"/>
+              </w:rPr>
+              <w:t>#453</w:t>
+            </w:r>
           </w:p>
         </w:tc>
       </w:tr>
@@ -22240,6 +22745,14 @@
                 <w:noProof/>
               </w:rPr>
             </w:pPr>
+            <w:r>
+              <w:rPr>
+                <w:rFonts w:asciiTheme="minorHAnsi" w:hAnsiTheme="minorHAnsi" w:cstheme="minorHAnsi"/>
+                <w:b/>
+                <w:noProof/>
+              </w:rPr>
+              <w:t>Issue Summary Report</w:t>
+            </w:r>
           </w:p>
         </w:tc>
         <w:tc>
@@ -22264,7 +22777,7 @@
                 <w:rFonts w:asciiTheme="minorHAnsi" w:hAnsiTheme="minorHAnsi" w:cstheme="minorHAnsi"/>
                 <w:noProof/>
               </w:rPr>
-              <w:t>Send feedback' button</w:t>
+              <w:t>Home Image and link</w:t>
             </w:r>
           </w:p>
         </w:tc>
@@ -22351,6 +22864,9 @@
           <w:p>
             <w:pPr>
               <w:jc w:val="center"/>
+              <w:rPr>
+                <w:rFonts w:asciiTheme="minorHAnsi" w:hAnsiTheme="minorHAnsi" w:cstheme="minorHAnsi"/>
+              </w:rPr>
             </w:pPr>
             <w:r>
               <w:rPr>
@@ -22387,16 +22903,9 @@
                 <w:rFonts w:asciiTheme="minorHAnsi" w:hAnsiTheme="minorHAnsi" w:cstheme="minorHAnsi"/>
                 <w:b/>
                 <w:noProof/>
-              </w:rPr>
-            </w:pPr>
-            <w:r>
-              <w:rPr>
-                <w:rFonts w:asciiTheme="minorHAnsi" w:hAnsiTheme="minorHAnsi" w:cstheme="minorHAnsi"/>
-                <w:b/>
-                <w:noProof/>
-              </w:rPr>
-              <w:t>Is Guidelines – All Participants</w:t>
-            </w:r>
+                <w:color w:val="FF0000"/>
+              </w:rPr>
+            </w:pPr>
           </w:p>
         </w:tc>
         <w:tc>
@@ -22414,14 +22923,16 @@
               <w:rPr>
                 <w:rFonts w:asciiTheme="minorHAnsi" w:hAnsiTheme="minorHAnsi" w:cstheme="minorHAnsi"/>
                 <w:noProof/>
-              </w:rPr>
-            </w:pPr>
-            <w:r>
-              <w:rPr>
-                <w:rFonts w:asciiTheme="minorHAnsi" w:hAnsiTheme="minorHAnsi" w:cstheme="minorHAnsi"/>
-                <w:noProof/>
-              </w:rPr>
-              <w:t>Home' icon and link</w:t>
+                <w:color w:val="FF0000"/>
+              </w:rPr>
+            </w:pPr>
+            <w:r>
+              <w:rPr>
+                <w:rFonts w:asciiTheme="minorHAnsi" w:hAnsiTheme="minorHAnsi" w:cstheme="minorHAnsi"/>
+                <w:noProof/>
+                <w:color w:val="FF0000"/>
+              </w:rPr>
+              <w:t>Channels -&lt;plan name&gt; Issue summary Report labels</w:t>
             </w:r>
           </w:p>
         </w:tc>
@@ -22434,13 +22945,15 @@
               <w:jc w:val="center"/>
               <w:rPr>
                 <w:rFonts w:asciiTheme="minorHAnsi" w:hAnsiTheme="minorHAnsi" w:cstheme="minorHAnsi"/>
-              </w:rPr>
-            </w:pPr>
-            <w:r>
-              <w:rPr>
-                <w:rFonts w:asciiTheme="minorHAnsi" w:hAnsiTheme="minorHAnsi" w:cstheme="minorHAnsi"/>
-              </w:rPr>
-              <w:t>Pass</w:t>
+                <w:color w:val="FF0000"/>
+              </w:rPr>
+            </w:pPr>
+            <w:r>
+              <w:rPr>
+                <w:rFonts w:asciiTheme="minorHAnsi" w:hAnsiTheme="minorHAnsi" w:cstheme="minorHAnsi"/>
+                <w:color w:val="FF0000"/>
+              </w:rPr>
+              <w:t>Fail</w:t>
             </w:r>
           </w:p>
         </w:tc>
@@ -22453,13 +22966,15 @@
               <w:jc w:val="center"/>
               <w:rPr>
                 <w:rFonts w:asciiTheme="minorHAnsi" w:hAnsiTheme="minorHAnsi" w:cstheme="minorHAnsi"/>
-              </w:rPr>
-            </w:pPr>
-            <w:r>
-              <w:rPr>
-                <w:rFonts w:asciiTheme="minorHAnsi" w:hAnsiTheme="minorHAnsi" w:cstheme="minorHAnsi"/>
-              </w:rPr>
-              <w:t>Pass</w:t>
+                <w:color w:val="FF0000"/>
+              </w:rPr>
+            </w:pPr>
+            <w:r>
+              <w:rPr>
+                <w:rFonts w:asciiTheme="minorHAnsi" w:hAnsiTheme="minorHAnsi" w:cstheme="minorHAnsi"/>
+                <w:color w:val="FF0000"/>
+              </w:rPr>
+              <w:t>Fail</w:t>
             </w:r>
           </w:p>
         </w:tc>
@@ -22472,13 +22987,15 @@
               <w:jc w:val="center"/>
               <w:rPr>
                 <w:rFonts w:asciiTheme="minorHAnsi" w:hAnsiTheme="minorHAnsi" w:cstheme="minorHAnsi"/>
-              </w:rPr>
-            </w:pPr>
-            <w:r>
-              <w:rPr>
-                <w:rFonts w:asciiTheme="minorHAnsi" w:hAnsiTheme="minorHAnsi" w:cstheme="minorHAnsi"/>
-              </w:rPr>
-              <w:t>Pass</w:t>
+                <w:color w:val="FF0000"/>
+              </w:rPr>
+            </w:pPr>
+            <w:r>
+              <w:rPr>
+                <w:rFonts w:asciiTheme="minorHAnsi" w:hAnsiTheme="minorHAnsi" w:cstheme="minorHAnsi"/>
+                <w:color w:val="FF0000"/>
+              </w:rPr>
+              <w:t>Fail</w:t>
             </w:r>
           </w:p>
         </w:tc>
@@ -22491,13 +23008,15 @@
               <w:jc w:val="center"/>
               <w:rPr>
                 <w:rFonts w:asciiTheme="minorHAnsi" w:hAnsiTheme="minorHAnsi" w:cstheme="minorHAnsi"/>
-              </w:rPr>
-            </w:pPr>
-            <w:r>
-              <w:rPr>
-                <w:rFonts w:asciiTheme="minorHAnsi" w:hAnsiTheme="minorHAnsi" w:cstheme="minorHAnsi"/>
-              </w:rPr>
-              <w:t>Pass</w:t>
+                <w:color w:val="FF0000"/>
+              </w:rPr>
+            </w:pPr>
+            <w:r>
+              <w:rPr>
+                <w:rFonts w:asciiTheme="minorHAnsi" w:hAnsiTheme="minorHAnsi" w:cstheme="minorHAnsi"/>
+                <w:color w:val="FF0000"/>
+              </w:rPr>
+              <w:t>Fail</w:t>
             </w:r>
           </w:p>
         </w:tc>
@@ -22508,12 +23027,16 @@
           <w:p>
             <w:pPr>
               <w:jc w:val="center"/>
-            </w:pPr>
-            <w:r>
-              <w:rPr>
-                <w:rFonts w:asciiTheme="minorHAnsi" w:hAnsiTheme="minorHAnsi" w:cstheme="minorHAnsi"/>
-              </w:rPr>
-              <w:t>Pass</w:t>
+              <w:rPr>
+                <w:color w:val="FF0000"/>
+              </w:rPr>
+            </w:pPr>
+            <w:r>
+              <w:rPr>
+                <w:rFonts w:asciiTheme="minorHAnsi" w:hAnsiTheme="minorHAnsi" w:cstheme="minorHAnsi"/>
+                <w:color w:val="FF0000"/>
+              </w:rPr>
+              <w:t>Fail</w:t>
             </w:r>
           </w:p>
         </w:tc>
@@ -22525,8 +23048,16 @@
             <w:pPr>
               <w:rPr>
                 <w:rFonts w:asciiTheme="minorHAnsi" w:hAnsiTheme="minorHAnsi" w:cstheme="minorHAnsi"/>
-              </w:rPr>
-            </w:pPr>
+                <w:color w:val="FF0000"/>
+              </w:rPr>
+            </w:pPr>
+            <w:r>
+              <w:rPr>
+                <w:rFonts w:asciiTheme="minorHAnsi" w:hAnsiTheme="minorHAnsi" w:cstheme="minorHAnsi"/>
+                <w:color w:val="FF0000"/>
+              </w:rPr>
+              <w:t>#455</w:t>
+            </w:r>
           </w:p>
         </w:tc>
       </w:tr>
@@ -22570,7 +23101,7 @@
                 <w:rFonts w:asciiTheme="minorHAnsi" w:hAnsiTheme="minorHAnsi" w:cstheme="minorHAnsi"/>
                 <w:noProof/>
               </w:rPr>
-              <w:t>Channels -&lt;plan name&gt; Is Guidelines – All Participants Font</w:t>
+              <w:t>Send feedback' button</w:t>
             </w:r>
           </w:p>
         </w:tc>
@@ -22695,6 +23226,14 @@
                 <w:noProof/>
               </w:rPr>
             </w:pPr>
+            <w:r>
+              <w:rPr>
+                <w:rFonts w:asciiTheme="minorHAnsi" w:hAnsiTheme="minorHAnsi" w:cstheme="minorHAnsi"/>
+                <w:b/>
+                <w:noProof/>
+              </w:rPr>
+              <w:t>Is Guidelines – All Participants</w:t>
+            </w:r>
           </w:p>
         </w:tc>
         <w:tc>
@@ -22719,7 +23258,7 @@
                 <w:rFonts w:asciiTheme="minorHAnsi" w:hAnsiTheme="minorHAnsi" w:cstheme="minorHAnsi"/>
                 <w:noProof/>
               </w:rPr>
-              <w:t>Send feedback' button</w:t>
+              <w:t>Home' icon and link</w:t>
             </w:r>
           </w:p>
         </w:tc>
@@ -22868,7 +23407,7 @@
                 <w:rFonts w:asciiTheme="minorHAnsi" w:hAnsiTheme="minorHAnsi" w:cstheme="minorHAnsi"/>
                 <w:noProof/>
               </w:rPr>
-              <w:t>Yellow text area and label</w:t>
+              <w:t>Channels -&lt;plan name&gt; Is Guidelines – All Participants Font</w:t>
             </w:r>
           </w:p>
         </w:tc>
@@ -23017,7 +23556,7 @@
                 <w:rFonts w:asciiTheme="minorHAnsi" w:hAnsiTheme="minorHAnsi" w:cstheme="minorHAnsi"/>
                 <w:noProof/>
               </w:rPr>
-              <w:t>Star is present in yellow text area</w:t>
+              <w:t>Send feedback' button</w:t>
             </w:r>
           </w:p>
         </w:tc>
@@ -23166,7 +23705,7 @@
                 <w:rFonts w:asciiTheme="minorHAnsi" w:hAnsiTheme="minorHAnsi" w:cstheme="minorHAnsi"/>
                 <w:noProof/>
               </w:rPr>
-              <w:t>Plan name and User name Links</w:t>
+              <w:t>Yellow text area and label</w:t>
             </w:r>
           </w:p>
         </w:tc>
@@ -23315,7 +23854,7 @@
                 <w:rFonts w:asciiTheme="minorHAnsi" w:hAnsiTheme="minorHAnsi" w:cstheme="minorHAnsi"/>
                 <w:noProof/>
               </w:rPr>
-              <w:t>Sign out button</w:t>
+              <w:t>Star is present in yellow text area</w:t>
             </w:r>
           </w:p>
         </w:tc>
@@ -23464,7 +24003,7 @@
                 <w:rFonts w:asciiTheme="minorHAnsi" w:hAnsiTheme="minorHAnsi" w:cstheme="minorHAnsi"/>
                 <w:noProof/>
               </w:rPr>
-              <w:t>Assign and remove button</w:t>
+              <w:t>Plan name and User name Links</w:t>
             </w:r>
           </w:p>
         </w:tc>
@@ -23589,14 +24128,6 @@
                 <w:noProof/>
               </w:rPr>
             </w:pPr>
-            <w:r>
-              <w:rPr>
-                <w:rFonts w:asciiTheme="minorHAnsi" w:hAnsiTheme="minorHAnsi" w:cstheme="minorHAnsi"/>
-                <w:b/>
-                <w:noProof/>
-              </w:rPr>
-              <w:t>Information needs of all partiipants</w:t>
-            </w:r>
           </w:p>
         </w:tc>
         <w:tc>
@@ -23621,7 +24152,7 @@
                 <w:rFonts w:asciiTheme="minorHAnsi" w:hAnsiTheme="minorHAnsi" w:cstheme="minorHAnsi"/>
                 <w:noProof/>
               </w:rPr>
-              <w:t>Home' icon and link</w:t>
+              <w:t>Sign out button</w:t>
             </w:r>
           </w:p>
         </w:tc>
@@ -23770,7 +24301,7 @@
                 <w:rFonts w:asciiTheme="minorHAnsi" w:hAnsiTheme="minorHAnsi" w:cstheme="minorHAnsi"/>
                 <w:noProof/>
               </w:rPr>
-              <w:t>Channels -&lt;plan name&gt; Is Guidelines – All Participants Font</w:t>
+              <w:t>Assign and remove button</w:t>
             </w:r>
           </w:p>
         </w:tc>
@@ -23895,6 +24426,14 @@
                 <w:noProof/>
               </w:rPr>
             </w:pPr>
+            <w:r>
+              <w:rPr>
+                <w:rFonts w:asciiTheme="minorHAnsi" w:hAnsiTheme="minorHAnsi" w:cstheme="minorHAnsi"/>
+                <w:b/>
+                <w:noProof/>
+              </w:rPr>
+              <w:t>Information needs of all partiipants</w:t>
+            </w:r>
           </w:p>
         </w:tc>
         <w:tc>
@@ -23919,7 +24458,7 @@
                 <w:rFonts w:asciiTheme="minorHAnsi" w:hAnsiTheme="minorHAnsi" w:cstheme="minorHAnsi"/>
                 <w:noProof/>
               </w:rPr>
-              <w:t>Send feedback' button</w:t>
+              <w:t>Home' icon and link</w:t>
             </w:r>
           </w:p>
         </w:tc>
@@ -24068,7 +24607,7 @@
                 <w:rFonts w:asciiTheme="minorHAnsi" w:hAnsiTheme="minorHAnsi" w:cstheme="minorHAnsi"/>
                 <w:noProof/>
               </w:rPr>
-              <w:t>Yellow text area and label</w:t>
+              <w:t>Channels -&lt;plan name&gt; Is Guidelines – All Participants Font</w:t>
             </w:r>
           </w:p>
         </w:tc>
@@ -24217,7 +24756,7 @@
                 <w:rFonts w:asciiTheme="minorHAnsi" w:hAnsiTheme="minorHAnsi" w:cstheme="minorHAnsi"/>
                 <w:noProof/>
               </w:rPr>
-              <w:t>Star is present in yellow text area</w:t>
+              <w:t>Send feedback' button</w:t>
             </w:r>
           </w:p>
         </w:tc>
@@ -24366,7 +24905,7 @@
                 <w:rFonts w:asciiTheme="minorHAnsi" w:hAnsiTheme="minorHAnsi" w:cstheme="minorHAnsi"/>
                 <w:noProof/>
               </w:rPr>
-              <w:t>Sign out button</w:t>
+              <w:t>Yellow text area and label</w:t>
             </w:r>
           </w:p>
         </w:tc>
@@ -24491,14 +25030,6 @@
                 <w:noProof/>
               </w:rPr>
             </w:pPr>
-            <w:r>
-              <w:rPr>
-                <w:rFonts w:asciiTheme="minorHAnsi" w:hAnsiTheme="minorHAnsi" w:cstheme="minorHAnsi"/>
-                <w:b/>
-                <w:noProof/>
-              </w:rPr>
-              <w:t>Channels Administration</w:t>
-            </w:r>
           </w:p>
         </w:tc>
         <w:tc>
@@ -24523,7 +25054,7 @@
                 <w:rFonts w:asciiTheme="minorHAnsi" w:hAnsiTheme="minorHAnsi" w:cstheme="minorHAnsi"/>
                 <w:noProof/>
               </w:rPr>
-              <w:t>Home' icon and link</w:t>
+              <w:t>Star is present in yellow text area</w:t>
             </w:r>
           </w:p>
         </w:tc>
@@ -24672,7 +25203,7 @@
                 <w:rFonts w:asciiTheme="minorHAnsi" w:hAnsiTheme="minorHAnsi" w:cstheme="minorHAnsi"/>
                 <w:noProof/>
               </w:rPr>
-              <w:t>Labels</w:t>
+              <w:t>Sign out button</w:t>
             </w:r>
           </w:p>
         </w:tc>
@@ -24797,6 +25328,14 @@
                 <w:noProof/>
               </w:rPr>
             </w:pPr>
+            <w:r>
+              <w:rPr>
+                <w:rFonts w:asciiTheme="minorHAnsi" w:hAnsiTheme="minorHAnsi" w:cstheme="minorHAnsi"/>
+                <w:b/>
+                <w:noProof/>
+              </w:rPr>
+              <w:t>Channels Administration</w:t>
+            </w:r>
           </w:p>
         </w:tc>
         <w:tc>
@@ -24821,7 +25360,7 @@
                 <w:rFonts w:asciiTheme="minorHAnsi" w:hAnsiTheme="minorHAnsi" w:cstheme="minorHAnsi"/>
                 <w:noProof/>
               </w:rPr>
-              <w:t>Text boxes</w:t>
+              <w:t>Home' icon and link</w:t>
             </w:r>
           </w:p>
         </w:tc>
@@ -24970,7 +25509,7 @@
                 <w:rFonts w:asciiTheme="minorHAnsi" w:hAnsiTheme="minorHAnsi" w:cstheme="minorHAnsi"/>
                 <w:noProof/>
               </w:rPr>
-              <w:t>Submit Buttons</w:t>
+              <w:t>Labels</w:t>
             </w:r>
           </w:p>
         </w:tc>
@@ -25119,7 +25658,7 @@
                 <w:rFonts w:asciiTheme="minorHAnsi" w:hAnsiTheme="minorHAnsi" w:cstheme="minorHAnsi"/>
                 <w:noProof/>
               </w:rPr>
-              <w:t>Checkboxes and Redio button</w:t>
+              <w:t>Text boxes</w:t>
             </w:r>
           </w:p>
         </w:tc>
@@ -25268,7 +25807,7 @@
                 <w:rFonts w:asciiTheme="minorHAnsi" w:hAnsiTheme="minorHAnsi" w:cstheme="minorHAnsi"/>
                 <w:noProof/>
               </w:rPr>
-              <w:t>Drop down</w:t>
+              <w:t>Submit Buttons</w:t>
             </w:r>
           </w:p>
         </w:tc>
@@ -25417,6 +25956,304 @@
                 <w:rFonts w:asciiTheme="minorHAnsi" w:hAnsiTheme="minorHAnsi" w:cstheme="minorHAnsi"/>
                 <w:noProof/>
               </w:rPr>
+              <w:t>Checkboxes and Redio button</w:t>
+            </w:r>
+          </w:p>
+        </w:tc>
+        <w:tc>
+          <w:tcPr>
+            <w:tcW w:w="850" w:type="dxa"/>
+          </w:tcPr>
+          <w:p>
+            <w:pPr>
+              <w:jc w:val="center"/>
+              <w:rPr>
+                <w:rFonts w:asciiTheme="minorHAnsi" w:hAnsiTheme="minorHAnsi" w:cstheme="minorHAnsi"/>
+              </w:rPr>
+            </w:pPr>
+            <w:r>
+              <w:rPr>
+                <w:rFonts w:asciiTheme="minorHAnsi" w:hAnsiTheme="minorHAnsi" w:cstheme="minorHAnsi"/>
+              </w:rPr>
+              <w:t>Pass</w:t>
+            </w:r>
+          </w:p>
+        </w:tc>
+        <w:tc>
+          <w:tcPr>
+            <w:tcW w:w="990" w:type="dxa"/>
+          </w:tcPr>
+          <w:p>
+            <w:pPr>
+              <w:jc w:val="center"/>
+              <w:rPr>
+                <w:rFonts w:asciiTheme="minorHAnsi" w:hAnsiTheme="minorHAnsi" w:cstheme="minorHAnsi"/>
+              </w:rPr>
+            </w:pPr>
+            <w:r>
+              <w:rPr>
+                <w:rFonts w:asciiTheme="minorHAnsi" w:hAnsiTheme="minorHAnsi" w:cstheme="minorHAnsi"/>
+              </w:rPr>
+              <w:t>Pass</w:t>
+            </w:r>
+          </w:p>
+        </w:tc>
+        <w:tc>
+          <w:tcPr>
+            <w:tcW w:w="1260" w:type="dxa"/>
+          </w:tcPr>
+          <w:p>
+            <w:pPr>
+              <w:jc w:val="center"/>
+              <w:rPr>
+                <w:rFonts w:asciiTheme="minorHAnsi" w:hAnsiTheme="minorHAnsi" w:cstheme="minorHAnsi"/>
+              </w:rPr>
+            </w:pPr>
+            <w:r>
+              <w:rPr>
+                <w:rFonts w:asciiTheme="minorHAnsi" w:hAnsiTheme="minorHAnsi" w:cstheme="minorHAnsi"/>
+              </w:rPr>
+              <w:t>Pass</w:t>
+            </w:r>
+          </w:p>
+        </w:tc>
+        <w:tc>
+          <w:tcPr>
+            <w:tcW w:w="1260" w:type="dxa"/>
+          </w:tcPr>
+          <w:p>
+            <w:pPr>
+              <w:jc w:val="center"/>
+              <w:rPr>
+                <w:rFonts w:asciiTheme="minorHAnsi" w:hAnsiTheme="minorHAnsi" w:cstheme="minorHAnsi"/>
+              </w:rPr>
+            </w:pPr>
+            <w:r>
+              <w:rPr>
+                <w:rFonts w:asciiTheme="minorHAnsi" w:hAnsiTheme="minorHAnsi" w:cstheme="minorHAnsi"/>
+              </w:rPr>
+              <w:t>Pass</w:t>
+            </w:r>
+          </w:p>
+        </w:tc>
+        <w:tc>
+          <w:tcPr>
+            <w:tcW w:w="1080" w:type="dxa"/>
+          </w:tcPr>
+          <w:p>
+            <w:pPr>
+              <w:jc w:val="center"/>
+            </w:pPr>
+            <w:r>
+              <w:rPr>
+                <w:rFonts w:asciiTheme="minorHAnsi" w:hAnsiTheme="minorHAnsi" w:cstheme="minorHAnsi"/>
+              </w:rPr>
+              <w:t>Pass</w:t>
+            </w:r>
+          </w:p>
+        </w:tc>
+        <w:tc>
+          <w:tcPr>
+            <w:tcW w:w="1080" w:type="dxa"/>
+          </w:tcPr>
+          <w:p>
+            <w:pPr>
+              <w:rPr>
+                <w:rFonts w:asciiTheme="minorHAnsi" w:hAnsiTheme="minorHAnsi" w:cstheme="minorHAnsi"/>
+              </w:rPr>
+            </w:pPr>
+          </w:p>
+        </w:tc>
+      </w:tr>
+      <w:tr>
+        <w:trPr>
+          <w:trHeight w:val="443"/>
+        </w:trPr>
+        <w:tc>
+          <w:tcPr>
+            <w:tcW w:w="1080" w:type="dxa"/>
+          </w:tcPr>
+          <w:p>
+            <w:pPr>
+              <w:rPr>
+                <w:rFonts w:asciiTheme="minorHAnsi" w:hAnsiTheme="minorHAnsi" w:cstheme="minorHAnsi"/>
+                <w:b/>
+                <w:noProof/>
+              </w:rPr>
+            </w:pPr>
+          </w:p>
+        </w:tc>
+        <w:tc>
+          <w:tcPr>
+            <w:tcW w:w="2840" w:type="dxa"/>
+          </w:tcPr>
+          <w:p>
+            <w:pPr>
+              <w:pStyle w:val="ListParagraph"/>
+              <w:numPr>
+                <w:ilvl w:val="0"/>
+                <w:numId w:val="84"/>
+              </w:numPr>
+              <w:ind w:left="346" w:hanging="346"/>
+              <w:rPr>
+                <w:rFonts w:asciiTheme="minorHAnsi" w:hAnsiTheme="minorHAnsi" w:cstheme="minorHAnsi"/>
+                <w:noProof/>
+              </w:rPr>
+            </w:pPr>
+            <w:r>
+              <w:rPr>
+                <w:rFonts w:asciiTheme="minorHAnsi" w:hAnsiTheme="minorHAnsi" w:cstheme="minorHAnsi"/>
+                <w:noProof/>
+              </w:rPr>
+              <w:t>Drop down</w:t>
+            </w:r>
+          </w:p>
+        </w:tc>
+        <w:tc>
+          <w:tcPr>
+            <w:tcW w:w="850" w:type="dxa"/>
+          </w:tcPr>
+          <w:p>
+            <w:pPr>
+              <w:jc w:val="center"/>
+              <w:rPr>
+                <w:rFonts w:asciiTheme="minorHAnsi" w:hAnsiTheme="minorHAnsi" w:cstheme="minorHAnsi"/>
+              </w:rPr>
+            </w:pPr>
+            <w:r>
+              <w:rPr>
+                <w:rFonts w:asciiTheme="minorHAnsi" w:hAnsiTheme="minorHAnsi" w:cstheme="minorHAnsi"/>
+              </w:rPr>
+              <w:t>Pass</w:t>
+            </w:r>
+          </w:p>
+        </w:tc>
+        <w:tc>
+          <w:tcPr>
+            <w:tcW w:w="990" w:type="dxa"/>
+          </w:tcPr>
+          <w:p>
+            <w:pPr>
+              <w:jc w:val="center"/>
+              <w:rPr>
+                <w:rFonts w:asciiTheme="minorHAnsi" w:hAnsiTheme="minorHAnsi" w:cstheme="minorHAnsi"/>
+              </w:rPr>
+            </w:pPr>
+            <w:r>
+              <w:rPr>
+                <w:rFonts w:asciiTheme="minorHAnsi" w:hAnsiTheme="minorHAnsi" w:cstheme="minorHAnsi"/>
+              </w:rPr>
+              <w:t>Pass</w:t>
+            </w:r>
+          </w:p>
+        </w:tc>
+        <w:tc>
+          <w:tcPr>
+            <w:tcW w:w="1260" w:type="dxa"/>
+          </w:tcPr>
+          <w:p>
+            <w:pPr>
+              <w:jc w:val="center"/>
+              <w:rPr>
+                <w:rFonts w:asciiTheme="minorHAnsi" w:hAnsiTheme="minorHAnsi" w:cstheme="minorHAnsi"/>
+              </w:rPr>
+            </w:pPr>
+            <w:r>
+              <w:rPr>
+                <w:rFonts w:asciiTheme="minorHAnsi" w:hAnsiTheme="minorHAnsi" w:cstheme="minorHAnsi"/>
+              </w:rPr>
+              <w:t>Pass</w:t>
+            </w:r>
+          </w:p>
+        </w:tc>
+        <w:tc>
+          <w:tcPr>
+            <w:tcW w:w="1260" w:type="dxa"/>
+          </w:tcPr>
+          <w:p>
+            <w:pPr>
+              <w:jc w:val="center"/>
+              <w:rPr>
+                <w:rFonts w:asciiTheme="minorHAnsi" w:hAnsiTheme="minorHAnsi" w:cstheme="minorHAnsi"/>
+              </w:rPr>
+            </w:pPr>
+            <w:r>
+              <w:rPr>
+                <w:rFonts w:asciiTheme="minorHAnsi" w:hAnsiTheme="minorHAnsi" w:cstheme="minorHAnsi"/>
+              </w:rPr>
+              <w:t>Pass</w:t>
+            </w:r>
+          </w:p>
+        </w:tc>
+        <w:tc>
+          <w:tcPr>
+            <w:tcW w:w="1080" w:type="dxa"/>
+          </w:tcPr>
+          <w:p>
+            <w:pPr>
+              <w:jc w:val="center"/>
+            </w:pPr>
+            <w:r>
+              <w:rPr>
+                <w:rFonts w:asciiTheme="minorHAnsi" w:hAnsiTheme="minorHAnsi" w:cstheme="minorHAnsi"/>
+              </w:rPr>
+              <w:t>Pass</w:t>
+            </w:r>
+          </w:p>
+        </w:tc>
+        <w:tc>
+          <w:tcPr>
+            <w:tcW w:w="1080" w:type="dxa"/>
+          </w:tcPr>
+          <w:p>
+            <w:pPr>
+              <w:rPr>
+                <w:rFonts w:asciiTheme="minorHAnsi" w:hAnsiTheme="minorHAnsi" w:cstheme="minorHAnsi"/>
+              </w:rPr>
+            </w:pPr>
+          </w:p>
+        </w:tc>
+      </w:tr>
+      <w:tr>
+        <w:trPr>
+          <w:trHeight w:val="443"/>
+        </w:trPr>
+        <w:tc>
+          <w:tcPr>
+            <w:tcW w:w="1080" w:type="dxa"/>
+          </w:tcPr>
+          <w:p>
+            <w:pPr>
+              <w:rPr>
+                <w:rFonts w:asciiTheme="minorHAnsi" w:hAnsiTheme="minorHAnsi" w:cstheme="minorHAnsi"/>
+                <w:b/>
+                <w:noProof/>
+              </w:rPr>
+            </w:pPr>
+          </w:p>
+        </w:tc>
+        <w:tc>
+          <w:tcPr>
+            <w:tcW w:w="2840" w:type="dxa"/>
+          </w:tcPr>
+          <w:p>
+            <w:pPr>
+              <w:pStyle w:val="ListParagraph"/>
+              <w:numPr>
+                <w:ilvl w:val="0"/>
+                <w:numId w:val="84"/>
+              </w:numPr>
+              <w:ind w:left="346" w:hanging="346"/>
+              <w:rPr>
+                <w:rFonts w:asciiTheme="minorHAnsi" w:hAnsiTheme="minorHAnsi" w:cstheme="minorHAnsi"/>
+                <w:noProof/>
+              </w:rPr>
+            </w:pPr>
+            <w:r>
+              <w:rPr>
+                <w:rFonts w:asciiTheme="minorHAnsi" w:hAnsiTheme="minorHAnsi" w:cstheme="minorHAnsi"/>
+                <w:noProof/>
+              </w:rPr>
               <w:t>Error Message in yellow background</w:t>
             </w:r>
           </w:p>
@@ -25523,6 +26360,179 @@
                 <w:rFonts w:asciiTheme="minorHAnsi" w:hAnsiTheme="minorHAnsi" w:cstheme="minorHAnsi"/>
               </w:rPr>
             </w:pPr>
+          </w:p>
+        </w:tc>
+      </w:tr>
+      <w:tr>
+        <w:trPr>
+          <w:trHeight w:val="443"/>
+        </w:trPr>
+        <w:tc>
+          <w:tcPr>
+            <w:tcW w:w="1080" w:type="dxa"/>
+          </w:tcPr>
+          <w:p>
+            <w:pPr>
+              <w:rPr>
+                <w:rFonts w:asciiTheme="minorHAnsi" w:hAnsiTheme="minorHAnsi" w:cstheme="minorHAnsi"/>
+                <w:b/>
+                <w:noProof/>
+                <w:color w:val="FF0000"/>
+              </w:rPr>
+            </w:pPr>
+          </w:p>
+        </w:tc>
+        <w:tc>
+          <w:tcPr>
+            <w:tcW w:w="2840" w:type="dxa"/>
+          </w:tcPr>
+          <w:p>
+            <w:pPr>
+              <w:pStyle w:val="ListParagraph"/>
+              <w:numPr>
+                <w:ilvl w:val="0"/>
+                <w:numId w:val="84"/>
+              </w:numPr>
+              <w:ind w:left="346" w:hanging="346"/>
+              <w:rPr>
+                <w:rFonts w:asciiTheme="minorHAnsi" w:hAnsiTheme="minorHAnsi" w:cstheme="minorHAnsi"/>
+                <w:noProof/>
+                <w:color w:val="FF0000"/>
+              </w:rPr>
+            </w:pPr>
+            <w:r>
+              <w:rPr>
+                <w:rFonts w:asciiTheme="minorHAnsi" w:hAnsiTheme="minorHAnsi" w:cstheme="minorHAnsi"/>
+                <w:noProof/>
+                <w:color w:val="FF0000"/>
+              </w:rPr>
+              <w:t>Under Lines</w:t>
+            </w:r>
+          </w:p>
+        </w:tc>
+        <w:tc>
+          <w:tcPr>
+            <w:tcW w:w="850" w:type="dxa"/>
+          </w:tcPr>
+          <w:p>
+            <w:pPr>
+              <w:jc w:val="center"/>
+              <w:rPr>
+                <w:rFonts w:asciiTheme="minorHAnsi" w:hAnsiTheme="minorHAnsi" w:cstheme="minorHAnsi"/>
+                <w:color w:val="FF0000"/>
+              </w:rPr>
+            </w:pPr>
+            <w:r>
+              <w:rPr>
+                <w:rFonts w:asciiTheme="minorHAnsi" w:hAnsiTheme="minorHAnsi" w:cstheme="minorHAnsi"/>
+                <w:color w:val="FF0000"/>
+              </w:rPr>
+              <w:t>Fail</w:t>
+            </w:r>
+          </w:p>
+        </w:tc>
+        <w:tc>
+          <w:tcPr>
+            <w:tcW w:w="990" w:type="dxa"/>
+          </w:tcPr>
+          <w:p>
+            <w:pPr>
+              <w:jc w:val="center"/>
+              <w:rPr>
+                <w:rFonts w:asciiTheme="minorHAnsi" w:hAnsiTheme="minorHAnsi" w:cstheme="minorHAnsi"/>
+                <w:color w:val="FF0000"/>
+              </w:rPr>
+            </w:pPr>
+            <w:r>
+              <w:rPr>
+                <w:rFonts w:asciiTheme="minorHAnsi" w:hAnsiTheme="minorHAnsi" w:cstheme="minorHAnsi"/>
+                <w:color w:val="FF0000"/>
+              </w:rPr>
+              <w:t>Fail</w:t>
+            </w:r>
+          </w:p>
+        </w:tc>
+        <w:tc>
+          <w:tcPr>
+            <w:tcW w:w="1260" w:type="dxa"/>
+          </w:tcPr>
+          <w:p>
+            <w:pPr>
+              <w:jc w:val="center"/>
+              <w:rPr>
+                <w:rFonts w:asciiTheme="minorHAnsi" w:hAnsiTheme="minorHAnsi" w:cstheme="minorHAnsi"/>
+                <w:color w:val="FF0000"/>
+              </w:rPr>
+            </w:pPr>
+            <w:r>
+              <w:rPr>
+                <w:rFonts w:asciiTheme="minorHAnsi" w:hAnsiTheme="minorHAnsi" w:cstheme="minorHAnsi"/>
+                <w:color w:val="FF0000"/>
+              </w:rPr>
+              <w:t>Fail</w:t>
+            </w:r>
+          </w:p>
+        </w:tc>
+        <w:tc>
+          <w:tcPr>
+            <w:tcW w:w="1260" w:type="dxa"/>
+          </w:tcPr>
+          <w:p>
+            <w:pPr>
+              <w:jc w:val="center"/>
+              <w:rPr>
+                <w:rFonts w:asciiTheme="minorHAnsi" w:hAnsiTheme="minorHAnsi" w:cstheme="minorHAnsi"/>
+                <w:color w:val="FF0000"/>
+              </w:rPr>
+            </w:pPr>
+            <w:r>
+              <w:rPr>
+                <w:rFonts w:asciiTheme="minorHAnsi" w:hAnsiTheme="minorHAnsi" w:cstheme="minorHAnsi"/>
+                <w:color w:val="FF0000"/>
+              </w:rPr>
+              <w:t>Fail</w:t>
+            </w:r>
+          </w:p>
+        </w:tc>
+        <w:tc>
+          <w:tcPr>
+            <w:tcW w:w="1080" w:type="dxa"/>
+          </w:tcPr>
+          <w:p>
+            <w:pPr>
+              <w:jc w:val="center"/>
+              <w:rPr>
+                <w:rFonts w:asciiTheme="minorHAnsi" w:hAnsiTheme="minorHAnsi" w:cstheme="minorHAnsi"/>
+                <w:color w:val="FF0000"/>
+              </w:rPr>
+            </w:pPr>
+            <w:r>
+              <w:rPr>
+                <w:rFonts w:asciiTheme="minorHAnsi" w:hAnsiTheme="minorHAnsi" w:cstheme="minorHAnsi"/>
+                <w:color w:val="FF0000"/>
+              </w:rPr>
+              <w:t>Fail</w:t>
+            </w:r>
+          </w:p>
+        </w:tc>
+        <w:tc>
+          <w:tcPr>
+            <w:tcW w:w="1080" w:type="dxa"/>
+          </w:tcPr>
+          <w:p>
+            <w:pPr>
+              <w:rPr>
+                <w:rFonts w:asciiTheme="minorHAnsi" w:hAnsiTheme="minorHAnsi" w:cstheme="minorHAnsi"/>
+                <w:color w:val="FF0000"/>
+              </w:rPr>
+            </w:pPr>
+            <w:r>
+              <w:rPr>
+                <w:rFonts w:asciiTheme="minorHAnsi" w:hAnsiTheme="minorHAnsi" w:cstheme="minorHAnsi"/>
+                <w:color w:val="FF0000"/>
+              </w:rPr>
+              <w:t>#451</w:t>
+            </w:r>
           </w:p>
         </w:tc>
       </w:tr>
@@ -25777,7 +26787,7 @@
         <w:rStyle w:val="PageNumber"/>
         <w:noProof/>
       </w:rPr>
-      <w:t>13</w:t>
+      <w:t>15</w:t>
     </w:r>
     <w:r>
       <w:rPr>
@@ -25814,7 +26824,7 @@
         <w:rStyle w:val="PageNumber"/>
         <w:noProof/>
       </w:rPr>
-      <w:t>15</w:t>
+      <w:t>16</w:t>
     </w:r>
     <w:r>
       <w:rPr>
@@ -25898,6 +26908,95 @@
 <file path=word/numbering.xml><?xml version="1.0" encoding="utf-8"?>
 <w:numbering xmlns:ve="http://schemas.openxmlformats.org/markup-compatibility/2006" xmlns:o="urn:schemas-microsoft-com:office:office" xmlns:r="http://schemas.openxmlformats.org/officeDocument/2006/relationships" xmlns:m="http://schemas.openxmlformats.org/officeDocument/2006/math" xmlns:v="urn:schemas-microsoft-com:vml" xmlns:wp="http://schemas.openxmlformats.org/drawingml/2006/wordprocessingDrawing" xmlns:w10="urn:schemas-microsoft-com:office:word" xmlns:w="http://schemas.openxmlformats.org/wordprocessingml/2006/main" xmlns:wne="http://schemas.microsoft.com/office/word/2006/wordml">
   <w:abstractNum w:abstractNumId="0">
+    <w:nsid w:val="010722A3"/>
+    <w:multiLevelType w:val="hybridMultilevel"/>
+    <w:tmpl w:val="4CC800C6"/>
+    <w:lvl w:ilvl="0" w:tplc="0409000F">
+      <w:start w:val="1"/>
+      <w:numFmt w:val="decimal"/>
+      <w:lvlText w:val="%1."/>
+      <w:lvlJc w:val="left"/>
+      <w:pPr>
+        <w:ind w:left="720" w:hanging="360"/>
+      </w:pPr>
+      <w:rPr>
+        <w:rFonts w:hint="default"/>
+      </w:rPr>
+    </w:lvl>
+    <w:lvl w:ilvl="1" w:tplc="04090019" w:tentative="1">
+      <w:start w:val="1"/>
+      <w:numFmt w:val="lowerLetter"/>
+      <w:lvlText w:val="%2."/>
+      <w:lvlJc w:val="left"/>
+      <w:pPr>
+        <w:ind w:left="1440" w:hanging="360"/>
+      </w:pPr>
+    </w:lvl>
+    <w:lvl w:ilvl="2" w:tplc="0409001B" w:tentative="1">
+      <w:start w:val="1"/>
+      <w:numFmt w:val="lowerRoman"/>
+      <w:lvlText w:val="%3."/>
+      <w:lvlJc w:val="right"/>
+      <w:pPr>
+        <w:ind w:left="2160" w:hanging="180"/>
+      </w:pPr>
+    </w:lvl>
+    <w:lvl w:ilvl="3" w:tplc="0409000F" w:tentative="1">
+      <w:start w:val="1"/>
+      <w:numFmt w:val="decimal"/>
+      <w:lvlText w:val="%4."/>
+      <w:lvlJc w:val="left"/>
+      <w:pPr>
+        <w:ind w:left="2880" w:hanging="360"/>
+      </w:pPr>
+    </w:lvl>
+    <w:lvl w:ilvl="4" w:tplc="04090019" w:tentative="1">
+      <w:start w:val="1"/>
+      <w:numFmt w:val="lowerLetter"/>
+      <w:lvlText w:val="%5."/>
+      <w:lvlJc w:val="left"/>
+      <w:pPr>
+        <w:ind w:left="3600" w:hanging="360"/>
+      </w:pPr>
+    </w:lvl>
+    <w:lvl w:ilvl="5" w:tplc="0409001B" w:tentative="1">
+      <w:start w:val="1"/>
+      <w:numFmt w:val="lowerRoman"/>
+      <w:lvlText w:val="%6."/>
+      <w:lvlJc w:val="right"/>
+      <w:pPr>
+        <w:ind w:left="4320" w:hanging="180"/>
+      </w:pPr>
+    </w:lvl>
+    <w:lvl w:ilvl="6" w:tplc="0409000F" w:tentative="1">
+      <w:start w:val="1"/>
+      <w:numFmt w:val="decimal"/>
+      <w:lvlText w:val="%7."/>
+      <w:lvlJc w:val="left"/>
+      <w:pPr>
+        <w:ind w:left="5040" w:hanging="360"/>
+      </w:pPr>
+    </w:lvl>
+    <w:lvl w:ilvl="7" w:tplc="04090019" w:tentative="1">
+      <w:start w:val="1"/>
+      <w:numFmt w:val="lowerLetter"/>
+      <w:lvlText w:val="%8."/>
+      <w:lvlJc w:val="left"/>
+      <w:pPr>
+        <w:ind w:left="5760" w:hanging="360"/>
+      </w:pPr>
+    </w:lvl>
+    <w:lvl w:ilvl="8" w:tplc="0409001B" w:tentative="1">
+      <w:start w:val="1"/>
+      <w:numFmt w:val="lowerRoman"/>
+      <w:lvlText w:val="%9."/>
+      <w:lvlJc w:val="right"/>
+      <w:pPr>
+        <w:ind w:left="6480" w:hanging="180"/>
+      </w:pPr>
+    </w:lvl>
+  </w:abstractNum>
+  <w:abstractNum w:abstractNumId="1">
     <w:nsid w:val="01F24E0E"/>
     <w:multiLevelType w:val="hybridMultilevel"/>
     <w:tmpl w:val="622EE2A0"/>
@@ -25986,7 +27085,7 @@
       </w:pPr>
     </w:lvl>
   </w:abstractNum>
-  <w:abstractNum w:abstractNumId="1">
+  <w:abstractNum w:abstractNumId="2">
     <w:nsid w:val="038E1156"/>
     <w:multiLevelType w:val="hybridMultilevel"/>
     <w:tmpl w:val="E6EC8C46"/>
@@ -26075,7 +27174,7 @@
       </w:pPr>
     </w:lvl>
   </w:abstractNum>
-  <w:abstractNum w:abstractNumId="2">
+  <w:abstractNum w:abstractNumId="3">
     <w:nsid w:val="03F16670"/>
     <w:multiLevelType w:val="hybridMultilevel"/>
     <w:tmpl w:val="02EC661E"/>
@@ -26164,7 +27263,7 @@
       </w:pPr>
     </w:lvl>
   </w:abstractNum>
-  <w:abstractNum w:abstractNumId="3">
+  <w:abstractNum w:abstractNumId="4">
     <w:nsid w:val="04A13636"/>
     <w:multiLevelType w:val="hybridMultilevel"/>
     <w:tmpl w:val="0FE4FBD6"/>
@@ -26253,7 +27352,7 @@
       </w:pPr>
     </w:lvl>
   </w:abstractNum>
-  <w:abstractNum w:abstractNumId="4">
+  <w:abstractNum w:abstractNumId="5">
     <w:nsid w:val="081C5652"/>
     <w:multiLevelType w:val="hybridMultilevel"/>
     <w:tmpl w:val="B0AC3F38"/>
@@ -26342,7 +27441,7 @@
       </w:pPr>
     </w:lvl>
   </w:abstractNum>
-  <w:abstractNum w:abstractNumId="5">
+  <w:abstractNum w:abstractNumId="6">
     <w:nsid w:val="08C352B3"/>
     <w:multiLevelType w:val="hybridMultilevel"/>
     <w:tmpl w:val="448AB37C"/>
@@ -26431,7 +27530,7 @@
       </w:pPr>
     </w:lvl>
   </w:abstractNum>
-  <w:abstractNum w:abstractNumId="6">
+  <w:abstractNum w:abstractNumId="7">
     <w:nsid w:val="0A4930FE"/>
     <w:multiLevelType w:val="hybridMultilevel"/>
     <w:tmpl w:val="18D4F2E2"/>
@@ -26520,7 +27619,7 @@
       </w:pPr>
     </w:lvl>
   </w:abstractNum>
-  <w:abstractNum w:abstractNumId="7">
+  <w:abstractNum w:abstractNumId="8">
     <w:nsid w:val="0A616C99"/>
     <w:multiLevelType w:val="hybridMultilevel"/>
     <w:tmpl w:val="49ACA7EA"/>
@@ -26609,7 +27708,7 @@
       </w:pPr>
     </w:lvl>
   </w:abstractNum>
-  <w:abstractNum w:abstractNumId="8">
+  <w:abstractNum w:abstractNumId="9">
     <w:nsid w:val="0EC6643E"/>
     <w:multiLevelType w:val="hybridMultilevel"/>
     <w:tmpl w:val="B5FAA9CA"/>
@@ -26698,7 +27797,7 @@
       </w:pPr>
     </w:lvl>
   </w:abstractNum>
-  <w:abstractNum w:abstractNumId="9">
+  <w:abstractNum w:abstractNumId="10">
     <w:nsid w:val="11302419"/>
     <w:multiLevelType w:val="hybridMultilevel"/>
     <w:tmpl w:val="22F443D2"/>
@@ -26787,7 +27886,7 @@
       </w:pPr>
     </w:lvl>
   </w:abstractNum>
-  <w:abstractNum w:abstractNumId="10">
+  <w:abstractNum w:abstractNumId="11">
     <w:nsid w:val="11CB3ADD"/>
     <w:multiLevelType w:val="hybridMultilevel"/>
     <w:tmpl w:val="2CDA15AA"/>
@@ -26876,7 +27975,7 @@
       </w:pPr>
     </w:lvl>
   </w:abstractNum>
-  <w:abstractNum w:abstractNumId="11">
+  <w:abstractNum w:abstractNumId="12">
     <w:nsid w:val="128A7226"/>
     <w:multiLevelType w:val="hybridMultilevel"/>
     <w:tmpl w:val="90C0B788"/>
@@ -26965,7 +28064,7 @@
       </w:pPr>
     </w:lvl>
   </w:abstractNum>
-  <w:abstractNum w:abstractNumId="12">
+  <w:abstractNum w:abstractNumId="13">
     <w:nsid w:val="155B6622"/>
     <w:multiLevelType w:val="hybridMultilevel"/>
     <w:tmpl w:val="284AF588"/>
@@ -27054,7 +28153,7 @@
       </w:pPr>
     </w:lvl>
   </w:abstractNum>
-  <w:abstractNum w:abstractNumId="13">
+  <w:abstractNum w:abstractNumId="14">
     <w:nsid w:val="163059A5"/>
     <w:multiLevelType w:val="hybridMultilevel"/>
     <w:tmpl w:val="6B90EAB6"/>
@@ -27143,7 +28242,7 @@
       </w:pPr>
     </w:lvl>
   </w:abstractNum>
-  <w:abstractNum w:abstractNumId="14">
+  <w:abstractNum w:abstractNumId="15">
     <w:nsid w:val="16BB36AF"/>
     <w:multiLevelType w:val="hybridMultilevel"/>
     <w:tmpl w:val="BBE4B8E6"/>
@@ -27232,7 +28331,7 @@
       </w:pPr>
     </w:lvl>
   </w:abstractNum>
-  <w:abstractNum w:abstractNumId="15">
+  <w:abstractNum w:abstractNumId="16">
     <w:nsid w:val="176E0D99"/>
     <w:multiLevelType w:val="hybridMultilevel"/>
     <w:tmpl w:val="BDC24384"/>
@@ -27321,7 +28420,7 @@
       </w:pPr>
     </w:lvl>
   </w:abstractNum>
-  <w:abstractNum w:abstractNumId="16">
+  <w:abstractNum w:abstractNumId="17">
     <w:nsid w:val="1A642C7E"/>
     <w:multiLevelType w:val="hybridMultilevel"/>
     <w:tmpl w:val="1CD8F738"/>
@@ -27410,7 +28509,7 @@
       </w:pPr>
     </w:lvl>
   </w:abstractNum>
-  <w:abstractNum w:abstractNumId="17">
+  <w:abstractNum w:abstractNumId="18">
     <w:nsid w:val="1BAF46A1"/>
     <w:multiLevelType w:val="hybridMultilevel"/>
     <w:tmpl w:val="B278439A"/>
@@ -27499,7 +28598,7 @@
       </w:pPr>
     </w:lvl>
   </w:abstractNum>
-  <w:abstractNum w:abstractNumId="18">
+  <w:abstractNum w:abstractNumId="19">
     <w:nsid w:val="1D236F34"/>
     <w:multiLevelType w:val="hybridMultilevel"/>
     <w:tmpl w:val="0CCEA66A"/>
@@ -27588,7 +28687,7 @@
       </w:pPr>
     </w:lvl>
   </w:abstractNum>
-  <w:abstractNum w:abstractNumId="19">
+  <w:abstractNum w:abstractNumId="20">
     <w:nsid w:val="1E902A36"/>
     <w:multiLevelType w:val="hybridMultilevel"/>
     <w:tmpl w:val="52FC238E"/>
@@ -27677,7 +28776,7 @@
       </w:pPr>
     </w:lvl>
   </w:abstractNum>
-  <w:abstractNum w:abstractNumId="20">
+  <w:abstractNum w:abstractNumId="21">
     <w:nsid w:val="204775AF"/>
     <w:multiLevelType w:val="hybridMultilevel"/>
     <w:tmpl w:val="0A7E02CE"/>
@@ -27766,7 +28865,7 @@
       </w:pPr>
     </w:lvl>
   </w:abstractNum>
-  <w:abstractNum w:abstractNumId="21">
+  <w:abstractNum w:abstractNumId="22">
     <w:nsid w:val="221B2845"/>
     <w:multiLevelType w:val="multilevel"/>
     <w:tmpl w:val="E108B582"/>
@@ -27906,7 +29005,7 @@
       </w:rPr>
     </w:lvl>
   </w:abstractNum>
-  <w:abstractNum w:abstractNumId="22">
+  <w:abstractNum w:abstractNumId="23">
     <w:nsid w:val="22C7647F"/>
     <w:multiLevelType w:val="hybridMultilevel"/>
     <w:tmpl w:val="3B0E0BA2"/>
@@ -27995,7 +29094,7 @@
       </w:pPr>
     </w:lvl>
   </w:abstractNum>
-  <w:abstractNum w:abstractNumId="23">
+  <w:abstractNum w:abstractNumId="24">
     <w:nsid w:val="231649EA"/>
     <w:multiLevelType w:val="hybridMultilevel"/>
     <w:tmpl w:val="7786F070"/>
@@ -28084,7 +29183,7 @@
       </w:pPr>
     </w:lvl>
   </w:abstractNum>
-  <w:abstractNum w:abstractNumId="24">
+  <w:abstractNum w:abstractNumId="25">
     <w:nsid w:val="24766B9A"/>
     <w:multiLevelType w:val="hybridMultilevel"/>
     <w:tmpl w:val="1E90BCBA"/>
@@ -28173,7 +29272,7 @@
       </w:pPr>
     </w:lvl>
   </w:abstractNum>
-  <w:abstractNum w:abstractNumId="25">
+  <w:abstractNum w:abstractNumId="26">
     <w:nsid w:val="26095715"/>
     <w:multiLevelType w:val="hybridMultilevel"/>
     <w:tmpl w:val="BC36DCA6"/>
@@ -28262,7 +29361,7 @@
       </w:pPr>
     </w:lvl>
   </w:abstractNum>
-  <w:abstractNum w:abstractNumId="26">
+  <w:abstractNum w:abstractNumId="27">
     <w:nsid w:val="28EF1955"/>
     <w:multiLevelType w:val="hybridMultilevel"/>
     <w:tmpl w:val="F0C44E0A"/>
@@ -28351,7 +29450,7 @@
       </w:pPr>
     </w:lvl>
   </w:abstractNum>
-  <w:abstractNum w:abstractNumId="27">
+  <w:abstractNum w:abstractNumId="28">
     <w:nsid w:val="2A6A536B"/>
     <w:multiLevelType w:val="hybridMultilevel"/>
     <w:tmpl w:val="FDF40BA2"/>
@@ -28440,7 +29539,7 @@
       </w:pPr>
     </w:lvl>
   </w:abstractNum>
-  <w:abstractNum w:abstractNumId="28">
+  <w:abstractNum w:abstractNumId="29">
     <w:nsid w:val="2AB05722"/>
     <w:multiLevelType w:val="hybridMultilevel"/>
     <w:tmpl w:val="00C030B2"/>
@@ -28529,7 +29628,7 @@
       </w:pPr>
     </w:lvl>
   </w:abstractNum>
-  <w:abstractNum w:abstractNumId="29">
+  <w:abstractNum w:abstractNumId="30">
     <w:nsid w:val="2ED90314"/>
     <w:multiLevelType w:val="hybridMultilevel"/>
     <w:tmpl w:val="7BAA9464"/>
@@ -28618,7 +29717,7 @@
       </w:pPr>
     </w:lvl>
   </w:abstractNum>
-  <w:abstractNum w:abstractNumId="30">
+  <w:abstractNum w:abstractNumId="31">
     <w:nsid w:val="2F1623DE"/>
     <w:multiLevelType w:val="hybridMultilevel"/>
     <w:tmpl w:val="000E70DE"/>
@@ -28707,7 +29806,7 @@
       </w:pPr>
     </w:lvl>
   </w:abstractNum>
-  <w:abstractNum w:abstractNumId="31">
+  <w:abstractNum w:abstractNumId="32">
     <w:nsid w:val="31815A49"/>
     <w:multiLevelType w:val="hybridMultilevel"/>
     <w:tmpl w:val="A82E87D0"/>
@@ -28796,7 +29895,7 @@
       </w:pPr>
     </w:lvl>
   </w:abstractNum>
-  <w:abstractNum w:abstractNumId="32">
+  <w:abstractNum w:abstractNumId="33">
     <w:nsid w:val="31EC6D29"/>
     <w:multiLevelType w:val="hybridMultilevel"/>
     <w:tmpl w:val="8AE6FE72"/>
@@ -28885,7 +29984,7 @@
       </w:pPr>
     </w:lvl>
   </w:abstractNum>
-  <w:abstractNum w:abstractNumId="33">
+  <w:abstractNum w:abstractNumId="34">
     <w:nsid w:val="344A3985"/>
     <w:multiLevelType w:val="hybridMultilevel"/>
     <w:tmpl w:val="081A3492"/>
@@ -28974,7 +30073,7 @@
       </w:pPr>
     </w:lvl>
   </w:abstractNum>
-  <w:abstractNum w:abstractNumId="34">
+  <w:abstractNum w:abstractNumId="35">
     <w:nsid w:val="374D3E76"/>
     <w:multiLevelType w:val="hybridMultilevel"/>
     <w:tmpl w:val="E8F0D484"/>
@@ -29063,7 +30162,7 @@
       </w:pPr>
     </w:lvl>
   </w:abstractNum>
-  <w:abstractNum w:abstractNumId="35">
+  <w:abstractNum w:abstractNumId="36">
     <w:nsid w:val="37EA5976"/>
     <w:multiLevelType w:val="hybridMultilevel"/>
     <w:tmpl w:val="CAA6F8F2"/>
@@ -29152,7 +30251,7 @@
       </w:pPr>
     </w:lvl>
   </w:abstractNum>
-  <w:abstractNum w:abstractNumId="36">
+  <w:abstractNum w:abstractNumId="37">
     <w:nsid w:val="384C098B"/>
     <w:multiLevelType w:val="hybridMultilevel"/>
     <w:tmpl w:val="CAEC58A8"/>
@@ -29265,7 +30364,7 @@
       </w:rPr>
     </w:lvl>
   </w:abstractNum>
-  <w:abstractNum w:abstractNumId="37">
+  <w:abstractNum w:abstractNumId="38">
     <w:nsid w:val="389577A7"/>
     <w:multiLevelType w:val="hybridMultilevel"/>
     <w:tmpl w:val="B7EED970"/>
@@ -29354,7 +30453,7 @@
       </w:pPr>
     </w:lvl>
   </w:abstractNum>
-  <w:abstractNum w:abstractNumId="38">
+  <w:abstractNum w:abstractNumId="39">
     <w:nsid w:val="392E581A"/>
     <w:multiLevelType w:val="hybridMultilevel"/>
     <w:tmpl w:val="8CF4E4C2"/>
@@ -29443,7 +30542,96 @@
       </w:pPr>
     </w:lvl>
   </w:abstractNum>
-  <w:abstractNum w:abstractNumId="39">
+  <w:abstractNum w:abstractNumId="40">
+    <w:nsid w:val="394257D4"/>
+    <w:multiLevelType w:val="hybridMultilevel"/>
+    <w:tmpl w:val="0DA0FADC"/>
+    <w:lvl w:ilvl="0" w:tplc="0409000F">
+      <w:start w:val="1"/>
+      <w:numFmt w:val="decimal"/>
+      <w:lvlText w:val="%1."/>
+      <w:lvlJc w:val="left"/>
+      <w:pPr>
+        <w:ind w:left="720" w:hanging="360"/>
+      </w:pPr>
+      <w:rPr>
+        <w:rFonts w:hint="default"/>
+      </w:rPr>
+    </w:lvl>
+    <w:lvl w:ilvl="1" w:tplc="04090019" w:tentative="1">
+      <w:start w:val="1"/>
+      <w:numFmt w:val="lowerLetter"/>
+      <w:lvlText w:val="%2."/>
+      <w:lvlJc w:val="left"/>
+      <w:pPr>
+        <w:ind w:left="1440" w:hanging="360"/>
+      </w:pPr>
+    </w:lvl>
+    <w:lvl w:ilvl="2" w:tplc="0409001B" w:tentative="1">
+      <w:start w:val="1"/>
+      <w:numFmt w:val="lowerRoman"/>
+      <w:lvlText w:val="%3."/>
+      <w:lvlJc w:val="right"/>
+      <w:pPr>
+        <w:ind w:left="2160" w:hanging="180"/>
+      </w:pPr>
+    </w:lvl>
+    <w:lvl w:ilvl="3" w:tplc="0409000F" w:tentative="1">
+      <w:start w:val="1"/>
+      <w:numFmt w:val="decimal"/>
+      <w:lvlText w:val="%4."/>
+      <w:lvlJc w:val="left"/>
+      <w:pPr>
+        <w:ind w:left="2880" w:hanging="360"/>
+      </w:pPr>
+    </w:lvl>
+    <w:lvl w:ilvl="4" w:tplc="04090019" w:tentative="1">
+      <w:start w:val="1"/>
+      <w:numFmt w:val="lowerLetter"/>
+      <w:lvlText w:val="%5."/>
+      <w:lvlJc w:val="left"/>
+      <w:pPr>
+        <w:ind w:left="3600" w:hanging="360"/>
+      </w:pPr>
+    </w:lvl>
+    <w:lvl w:ilvl="5" w:tplc="0409001B" w:tentative="1">
+      <w:start w:val="1"/>
+      <w:numFmt w:val="lowerRoman"/>
+      <w:lvlText w:val="%6."/>
+      <w:lvlJc w:val="right"/>
+      <w:pPr>
+        <w:ind w:left="4320" w:hanging="180"/>
+      </w:pPr>
+    </w:lvl>
+    <w:lvl w:ilvl="6" w:tplc="0409000F" w:tentative="1">
+      <w:start w:val="1"/>
+      <w:numFmt w:val="decimal"/>
+      <w:lvlText w:val="%7."/>
+      <w:lvlJc w:val="left"/>
+      <w:pPr>
+        <w:ind w:left="5040" w:hanging="360"/>
+      </w:pPr>
+    </w:lvl>
+    <w:lvl w:ilvl="7" w:tplc="04090019" w:tentative="1">
+      <w:start w:val="1"/>
+      <w:numFmt w:val="lowerLetter"/>
+      <w:lvlText w:val="%8."/>
+      <w:lvlJc w:val="left"/>
+      <w:pPr>
+        <w:ind w:left="5760" w:hanging="360"/>
+      </w:pPr>
+    </w:lvl>
+    <w:lvl w:ilvl="8" w:tplc="0409001B" w:tentative="1">
+      <w:start w:val="1"/>
+      <w:numFmt w:val="lowerRoman"/>
+      <w:lvlText w:val="%9."/>
+      <w:lvlJc w:val="right"/>
+      <w:pPr>
+        <w:ind w:left="6480" w:hanging="180"/>
+      </w:pPr>
+    </w:lvl>
+  </w:abstractNum>
+  <w:abstractNum w:abstractNumId="41">
     <w:nsid w:val="3B987557"/>
     <w:multiLevelType w:val="hybridMultilevel"/>
     <w:tmpl w:val="36C6C620"/>
@@ -29532,7 +30720,7 @@
       </w:pPr>
     </w:lvl>
   </w:abstractNum>
-  <w:abstractNum w:abstractNumId="40">
+  <w:abstractNum w:abstractNumId="42">
     <w:nsid w:val="3C0A0F38"/>
     <w:multiLevelType w:val="hybridMultilevel"/>
     <w:tmpl w:val="24D8E422"/>
@@ -29621,7 +30809,7 @@
       </w:pPr>
     </w:lvl>
   </w:abstractNum>
-  <w:abstractNum w:abstractNumId="41">
+  <w:abstractNum w:abstractNumId="43">
     <w:nsid w:val="3D2A2762"/>
     <w:multiLevelType w:val="hybridMultilevel"/>
     <w:tmpl w:val="B7BACA42"/>
@@ -29710,7 +30898,7 @@
       </w:pPr>
     </w:lvl>
   </w:abstractNum>
-  <w:abstractNum w:abstractNumId="42">
+  <w:abstractNum w:abstractNumId="44">
     <w:nsid w:val="3F462463"/>
     <w:multiLevelType w:val="hybridMultilevel"/>
     <w:tmpl w:val="1572100A"/>
@@ -29799,7 +30987,7 @@
       </w:pPr>
     </w:lvl>
   </w:abstractNum>
-  <w:abstractNum w:abstractNumId="43">
+  <w:abstractNum w:abstractNumId="45">
     <w:nsid w:val="3F8F08D6"/>
     <w:multiLevelType w:val="hybridMultilevel"/>
     <w:tmpl w:val="0DF83C36"/>
@@ -29888,7 +31076,7 @@
       </w:pPr>
     </w:lvl>
   </w:abstractNum>
-  <w:abstractNum w:abstractNumId="44">
+  <w:abstractNum w:abstractNumId="46">
     <w:nsid w:val="43C47D48"/>
     <w:multiLevelType w:val="hybridMultilevel"/>
     <w:tmpl w:val="4EB62940"/>
@@ -29977,7 +31165,7 @@
       </w:pPr>
     </w:lvl>
   </w:abstractNum>
-  <w:abstractNum w:abstractNumId="45">
+  <w:abstractNum w:abstractNumId="47">
     <w:nsid w:val="44C15410"/>
     <w:multiLevelType w:val="hybridMultilevel"/>
     <w:tmpl w:val="613EFC9E"/>
@@ -30066,7 +31254,7 @@
       </w:pPr>
     </w:lvl>
   </w:abstractNum>
-  <w:abstractNum w:abstractNumId="46">
+  <w:abstractNum w:abstractNumId="48">
     <w:nsid w:val="44CC791E"/>
     <w:multiLevelType w:val="hybridMultilevel"/>
     <w:tmpl w:val="33FE1604"/>
@@ -30155,7 +31343,7 @@
       </w:pPr>
     </w:lvl>
   </w:abstractNum>
-  <w:abstractNum w:abstractNumId="47">
+  <w:abstractNum w:abstractNumId="49">
     <w:nsid w:val="451B6452"/>
     <w:multiLevelType w:val="hybridMultilevel"/>
     <w:tmpl w:val="0DEEB288"/>
@@ -30244,7 +31432,7 @@
       </w:pPr>
     </w:lvl>
   </w:abstractNum>
-  <w:abstractNum w:abstractNumId="48">
+  <w:abstractNum w:abstractNumId="50">
     <w:nsid w:val="45D652F4"/>
     <w:multiLevelType w:val="hybridMultilevel"/>
     <w:tmpl w:val="84A89D20"/>
@@ -30333,7 +31521,7 @@
       </w:pPr>
     </w:lvl>
   </w:abstractNum>
-  <w:abstractNum w:abstractNumId="49">
+  <w:abstractNum w:abstractNumId="51">
     <w:nsid w:val="47391A58"/>
     <w:multiLevelType w:val="hybridMultilevel"/>
     <w:tmpl w:val="363E3FE0"/>
@@ -30422,7 +31610,7 @@
       </w:pPr>
     </w:lvl>
   </w:abstractNum>
-  <w:abstractNum w:abstractNumId="50">
+  <w:abstractNum w:abstractNumId="52">
     <w:nsid w:val="476F1DF4"/>
     <w:multiLevelType w:val="hybridMultilevel"/>
     <w:tmpl w:val="6ECA9774"/>
@@ -30511,7 +31699,7 @@
       </w:pPr>
     </w:lvl>
   </w:abstractNum>
-  <w:abstractNum w:abstractNumId="51">
+  <w:abstractNum w:abstractNumId="53">
     <w:nsid w:val="4867674D"/>
     <w:multiLevelType w:val="hybridMultilevel"/>
     <w:tmpl w:val="3634DE3C"/>
@@ -30600,7 +31788,7 @@
       </w:pPr>
     </w:lvl>
   </w:abstractNum>
-  <w:abstractNum w:abstractNumId="52">
+  <w:abstractNum w:abstractNumId="54">
     <w:nsid w:val="4BED7B8A"/>
     <w:multiLevelType w:val="hybridMultilevel"/>
     <w:tmpl w:val="7982FD60"/>
@@ -30689,7 +31877,7 @@
       </w:pPr>
     </w:lvl>
   </w:abstractNum>
-  <w:abstractNum w:abstractNumId="53">
+  <w:abstractNum w:abstractNumId="55">
     <w:nsid w:val="4CC57602"/>
     <w:multiLevelType w:val="hybridMultilevel"/>
     <w:tmpl w:val="99469E6C"/>
@@ -30778,7 +31966,7 @@
       </w:pPr>
     </w:lvl>
   </w:abstractNum>
-  <w:abstractNum w:abstractNumId="54">
+  <w:abstractNum w:abstractNumId="56">
     <w:nsid w:val="4F500103"/>
     <w:multiLevelType w:val="hybridMultilevel"/>
     <w:tmpl w:val="524209D2"/>
@@ -30867,7 +32055,7 @@
       </w:pPr>
     </w:lvl>
   </w:abstractNum>
-  <w:abstractNum w:abstractNumId="55">
+  <w:abstractNum w:abstractNumId="57">
     <w:nsid w:val="50731D8F"/>
     <w:multiLevelType w:val="hybridMultilevel"/>
     <w:tmpl w:val="52A87204"/>
@@ -30956,7 +32144,7 @@
       </w:pPr>
     </w:lvl>
   </w:abstractNum>
-  <w:abstractNum w:abstractNumId="56">
+  <w:abstractNum w:abstractNumId="58">
     <w:nsid w:val="532214BA"/>
     <w:multiLevelType w:val="hybridMultilevel"/>
     <w:tmpl w:val="A26C7DE2"/>
@@ -31069,7 +32257,7 @@
       </w:rPr>
     </w:lvl>
   </w:abstractNum>
-  <w:abstractNum w:abstractNumId="57">
+  <w:abstractNum w:abstractNumId="59">
     <w:nsid w:val="54B86DCE"/>
     <w:multiLevelType w:val="hybridMultilevel"/>
     <w:tmpl w:val="7C12621A"/>
@@ -31158,7 +32346,7 @@
       </w:pPr>
     </w:lvl>
   </w:abstractNum>
-  <w:abstractNum w:abstractNumId="58">
+  <w:abstractNum w:abstractNumId="60">
     <w:nsid w:val="5552031F"/>
     <w:multiLevelType w:val="hybridMultilevel"/>
     <w:tmpl w:val="93E2D41E"/>
@@ -31247,7 +32435,7 @@
       </w:pPr>
     </w:lvl>
   </w:abstractNum>
-  <w:abstractNum w:abstractNumId="59">
+  <w:abstractNum w:abstractNumId="61">
     <w:nsid w:val="574E2357"/>
     <w:multiLevelType w:val="hybridMultilevel"/>
     <w:tmpl w:val="E376E026"/>
@@ -31336,7 +32524,96 @@
       </w:pPr>
     </w:lvl>
   </w:abstractNum>
-  <w:abstractNum w:abstractNumId="60">
+  <w:abstractNum w:abstractNumId="62">
+    <w:nsid w:val="57D24FF5"/>
+    <w:multiLevelType w:val="hybridMultilevel"/>
+    <w:tmpl w:val="A93288AE"/>
+    <w:lvl w:ilvl="0" w:tplc="0409000F">
+      <w:start w:val="1"/>
+      <w:numFmt w:val="decimal"/>
+      <w:lvlText w:val="%1."/>
+      <w:lvlJc w:val="left"/>
+      <w:pPr>
+        <w:ind w:left="720" w:hanging="360"/>
+      </w:pPr>
+      <w:rPr>
+        <w:rFonts w:hint="default"/>
+      </w:rPr>
+    </w:lvl>
+    <w:lvl w:ilvl="1" w:tplc="04090019" w:tentative="1">
+      <w:start w:val="1"/>
+      <w:numFmt w:val="lowerLetter"/>
+      <w:lvlText w:val="%2."/>
+      <w:lvlJc w:val="left"/>
+      <w:pPr>
+        <w:ind w:left="1440" w:hanging="360"/>
+      </w:pPr>
+    </w:lvl>
+    <w:lvl w:ilvl="2" w:tplc="0409001B" w:tentative="1">
+      <w:start w:val="1"/>
+      <w:numFmt w:val="lowerRoman"/>
+      <w:lvlText w:val="%3."/>
+      <w:lvlJc w:val="right"/>
+      <w:pPr>
+        <w:ind w:left="2160" w:hanging="180"/>
+      </w:pPr>
+    </w:lvl>
+    <w:lvl w:ilvl="3" w:tplc="0409000F" w:tentative="1">
+      <w:start w:val="1"/>
+      <w:numFmt w:val="decimal"/>
+      <w:lvlText w:val="%4."/>
+      <w:lvlJc w:val="left"/>
+      <w:pPr>
+        <w:ind w:left="2880" w:hanging="360"/>
+      </w:pPr>
+    </w:lvl>
+    <w:lvl w:ilvl="4" w:tplc="04090019" w:tentative="1">
+      <w:start w:val="1"/>
+      <w:numFmt w:val="lowerLetter"/>
+      <w:lvlText w:val="%5."/>
+      <w:lvlJc w:val="left"/>
+      <w:pPr>
+        <w:ind w:left="3600" w:hanging="360"/>
+      </w:pPr>
+    </w:lvl>
+    <w:lvl w:ilvl="5" w:tplc="0409001B" w:tentative="1">
+      <w:start w:val="1"/>
+      <w:numFmt w:val="lowerRoman"/>
+      <w:lvlText w:val="%6."/>
+      <w:lvlJc w:val="right"/>
+      <w:pPr>
+        <w:ind w:left="4320" w:hanging="180"/>
+      </w:pPr>
+    </w:lvl>
+    <w:lvl w:ilvl="6" w:tplc="0409000F" w:tentative="1">
+      <w:start w:val="1"/>
+      <w:numFmt w:val="decimal"/>
+      <w:lvlText w:val="%7."/>
+      <w:lvlJc w:val="left"/>
+      <w:pPr>
+        <w:ind w:left="5040" w:hanging="360"/>
+      </w:pPr>
+    </w:lvl>
+    <w:lvl w:ilvl="7" w:tplc="04090019" w:tentative="1">
+      <w:start w:val="1"/>
+      <w:numFmt w:val="lowerLetter"/>
+      <w:lvlText w:val="%8."/>
+      <w:lvlJc w:val="left"/>
+      <w:pPr>
+        <w:ind w:left="5760" w:hanging="360"/>
+      </w:pPr>
+    </w:lvl>
+    <w:lvl w:ilvl="8" w:tplc="0409001B" w:tentative="1">
+      <w:start w:val="1"/>
+      <w:numFmt w:val="lowerRoman"/>
+      <w:lvlText w:val="%9."/>
+      <w:lvlJc w:val="right"/>
+      <w:pPr>
+        <w:ind w:left="6480" w:hanging="180"/>
+      </w:pPr>
+    </w:lvl>
+  </w:abstractNum>
+  <w:abstractNum w:abstractNumId="63">
     <w:nsid w:val="582254CA"/>
     <w:multiLevelType w:val="hybridMultilevel"/>
     <w:tmpl w:val="564E7062"/>
@@ -31425,7 +32702,7 @@
       </w:pPr>
     </w:lvl>
   </w:abstractNum>
-  <w:abstractNum w:abstractNumId="61">
+  <w:abstractNum w:abstractNumId="64">
     <w:nsid w:val="587970A2"/>
     <w:multiLevelType w:val="hybridMultilevel"/>
     <w:tmpl w:val="0928909A"/>
@@ -31514,7 +32791,96 @@
       </w:pPr>
     </w:lvl>
   </w:abstractNum>
-  <w:abstractNum w:abstractNumId="62">
+  <w:abstractNum w:abstractNumId="65">
+    <w:nsid w:val="5A180801"/>
+    <w:multiLevelType w:val="hybridMultilevel"/>
+    <w:tmpl w:val="8D3E0224"/>
+    <w:lvl w:ilvl="0" w:tplc="0409000F">
+      <w:start w:val="1"/>
+      <w:numFmt w:val="decimal"/>
+      <w:lvlText w:val="%1."/>
+      <w:lvlJc w:val="left"/>
+      <w:pPr>
+        <w:ind w:left="720" w:hanging="360"/>
+      </w:pPr>
+      <w:rPr>
+        <w:rFonts w:hint="default"/>
+      </w:rPr>
+    </w:lvl>
+    <w:lvl w:ilvl="1" w:tplc="04090019" w:tentative="1">
+      <w:start w:val="1"/>
+      <w:numFmt w:val="lowerLetter"/>
+      <w:lvlText w:val="%2."/>
+      <w:lvlJc w:val="left"/>
+      <w:pPr>
+        <w:ind w:left="1440" w:hanging="360"/>
+      </w:pPr>
+    </w:lvl>
+    <w:lvl w:ilvl="2" w:tplc="0409001B" w:tentative="1">
+      <w:start w:val="1"/>
+      <w:numFmt w:val="lowerRoman"/>
+      <w:lvlText w:val="%3."/>
+      <w:lvlJc w:val="right"/>
+      <w:pPr>
+        <w:ind w:left="2160" w:hanging="180"/>
+      </w:pPr>
+    </w:lvl>
+    <w:lvl w:ilvl="3" w:tplc="0409000F" w:tentative="1">
+      <w:start w:val="1"/>
+      <w:numFmt w:val="decimal"/>
+      <w:lvlText w:val="%4."/>
+      <w:lvlJc w:val="left"/>
+      <w:pPr>
+        <w:ind w:left="2880" w:hanging="360"/>
+      </w:pPr>
+    </w:lvl>
+    <w:lvl w:ilvl="4" w:tplc="04090019" w:tentative="1">
+      <w:start w:val="1"/>
+      <w:numFmt w:val="lowerLetter"/>
+      <w:lvlText w:val="%5."/>
+      <w:lvlJc w:val="left"/>
+      <w:pPr>
+        <w:ind w:left="3600" w:hanging="360"/>
+      </w:pPr>
+    </w:lvl>
+    <w:lvl w:ilvl="5" w:tplc="0409001B" w:tentative="1">
+      <w:start w:val="1"/>
+      <w:numFmt w:val="lowerRoman"/>
+      <w:lvlText w:val="%6."/>
+      <w:lvlJc w:val="right"/>
+      <w:pPr>
+        <w:ind w:left="4320" w:hanging="180"/>
+      </w:pPr>
+    </w:lvl>
+    <w:lvl w:ilvl="6" w:tplc="0409000F" w:tentative="1">
+      <w:start w:val="1"/>
+      <w:numFmt w:val="decimal"/>
+      <w:lvlText w:val="%7."/>
+      <w:lvlJc w:val="left"/>
+      <w:pPr>
+        <w:ind w:left="5040" w:hanging="360"/>
+      </w:pPr>
+    </w:lvl>
+    <w:lvl w:ilvl="7" w:tplc="04090019" w:tentative="1">
+      <w:start w:val="1"/>
+      <w:numFmt w:val="lowerLetter"/>
+      <w:lvlText w:val="%8."/>
+      <w:lvlJc w:val="left"/>
+      <w:pPr>
+        <w:ind w:left="5760" w:hanging="360"/>
+      </w:pPr>
+    </w:lvl>
+    <w:lvl w:ilvl="8" w:tplc="0409001B" w:tentative="1">
+      <w:start w:val="1"/>
+      <w:numFmt w:val="lowerRoman"/>
+      <w:lvlText w:val="%9."/>
+      <w:lvlJc w:val="right"/>
+      <w:pPr>
+        <w:ind w:left="6480" w:hanging="180"/>
+      </w:pPr>
+    </w:lvl>
+  </w:abstractNum>
+  <w:abstractNum w:abstractNumId="66">
     <w:nsid w:val="5AFB2154"/>
     <w:multiLevelType w:val="hybridMultilevel"/>
     <w:tmpl w:val="1054C04E"/>
@@ -31603,7 +32969,7 @@
       </w:pPr>
     </w:lvl>
   </w:abstractNum>
-  <w:abstractNum w:abstractNumId="63">
+  <w:abstractNum w:abstractNumId="67">
     <w:nsid w:val="5B8D03D3"/>
     <w:multiLevelType w:val="hybridMultilevel"/>
     <w:tmpl w:val="06401A30"/>
@@ -31692,7 +33058,7 @@
       </w:pPr>
     </w:lvl>
   </w:abstractNum>
-  <w:abstractNum w:abstractNumId="64">
+  <w:abstractNum w:abstractNumId="68">
     <w:nsid w:val="5C021375"/>
     <w:multiLevelType w:val="hybridMultilevel"/>
     <w:tmpl w:val="88B89CBE"/>
@@ -31781,7 +33147,7 @@
       </w:pPr>
     </w:lvl>
   </w:abstractNum>
-  <w:abstractNum w:abstractNumId="65">
+  <w:abstractNum w:abstractNumId="69">
     <w:nsid w:val="5DDA4FFC"/>
     <w:multiLevelType w:val="hybridMultilevel"/>
     <w:tmpl w:val="8AD47BD8"/>
@@ -31870,96 +33236,7 @@
       </w:pPr>
     </w:lvl>
   </w:abstractNum>
-  <w:abstractNum w:abstractNumId="66">
-    <w:nsid w:val="5F6B4EA4"/>
-    <w:multiLevelType w:val="hybridMultilevel"/>
-    <w:tmpl w:val="FDFC3CEA"/>
-    <w:lvl w:ilvl="0" w:tplc="04090019">
-      <w:start w:val="1"/>
-      <w:numFmt w:val="lowerLetter"/>
-      <w:lvlText w:val="%1."/>
-      <w:lvlJc w:val="left"/>
-      <w:pPr>
-        <w:ind w:left="720" w:hanging="360"/>
-      </w:pPr>
-      <w:rPr>
-        <w:rFonts w:hint="default"/>
-      </w:rPr>
-    </w:lvl>
-    <w:lvl w:ilvl="1" w:tplc="04090019" w:tentative="1">
-      <w:start w:val="1"/>
-      <w:numFmt w:val="lowerLetter"/>
-      <w:lvlText w:val="%2."/>
-      <w:lvlJc w:val="left"/>
-      <w:pPr>
-        <w:ind w:left="1440" w:hanging="360"/>
-      </w:pPr>
-    </w:lvl>
-    <w:lvl w:ilvl="2" w:tplc="0409001B" w:tentative="1">
-      <w:start w:val="1"/>
-      <w:numFmt w:val="lowerRoman"/>
-      <w:lvlText w:val="%3."/>
-      <w:lvlJc w:val="right"/>
-      <w:pPr>
-        <w:ind w:left="2160" w:hanging="180"/>
-      </w:pPr>
-    </w:lvl>
-    <w:lvl w:ilvl="3" w:tplc="0409000F" w:tentative="1">
-      <w:start w:val="1"/>
-      <w:numFmt w:val="decimal"/>
-      <w:lvlText w:val="%4."/>
-      <w:lvlJc w:val="left"/>
-      <w:pPr>
-        <w:ind w:left="2880" w:hanging="360"/>
-      </w:pPr>
-    </w:lvl>
-    <w:lvl w:ilvl="4" w:tplc="04090019" w:tentative="1">
-      <w:start w:val="1"/>
-      <w:numFmt w:val="lowerLetter"/>
-      <w:lvlText w:val="%5."/>
-      <w:lvlJc w:val="left"/>
-      <w:pPr>
-        <w:ind w:left="3600" w:hanging="360"/>
-      </w:pPr>
-    </w:lvl>
-    <w:lvl w:ilvl="5" w:tplc="0409001B" w:tentative="1">
-      <w:start w:val="1"/>
-      <w:numFmt w:val="lowerRoman"/>
-      <w:lvlText w:val="%6."/>
-      <w:lvlJc w:val="right"/>
-      <w:pPr>
-        <w:ind w:left="4320" w:hanging="180"/>
-      </w:pPr>
-    </w:lvl>
-    <w:lvl w:ilvl="6" w:tplc="0409000F" w:tentative="1">
-      <w:start w:val="1"/>
-      <w:numFmt w:val="decimal"/>
-      <w:lvlText w:val="%7."/>
-      <w:lvlJc w:val="left"/>
-      <w:pPr>
-        <w:ind w:left="5040" w:hanging="360"/>
-      </w:pPr>
-    </w:lvl>
-    <w:lvl w:ilvl="7" w:tplc="04090019" w:tentative="1">
-      <w:start w:val="1"/>
-      <w:numFmt w:val="lowerLetter"/>
-      <w:lvlText w:val="%8."/>
-      <w:lvlJc w:val="left"/>
-      <w:pPr>
-        <w:ind w:left="5760" w:hanging="360"/>
-      </w:pPr>
-    </w:lvl>
-    <w:lvl w:ilvl="8" w:tplc="0409001B" w:tentative="1">
-      <w:start w:val="1"/>
-      <w:numFmt w:val="lowerRoman"/>
-      <w:lvlText w:val="%9."/>
-      <w:lvlJc w:val="right"/>
-      <w:pPr>
-        <w:ind w:left="6480" w:hanging="180"/>
-      </w:pPr>
-    </w:lvl>
-  </w:abstractNum>
-  <w:abstractNum w:abstractNumId="67">
+  <w:abstractNum w:abstractNumId="70">
     <w:nsid w:val="5F895ED9"/>
     <w:multiLevelType w:val="hybridMultilevel"/>
     <w:tmpl w:val="AFDE7FE0"/>
@@ -32048,7 +33325,7 @@
       </w:pPr>
     </w:lvl>
   </w:abstractNum>
-  <w:abstractNum w:abstractNumId="68">
+  <w:abstractNum w:abstractNumId="71">
     <w:nsid w:val="5F90747F"/>
     <w:multiLevelType w:val="hybridMultilevel"/>
     <w:tmpl w:val="5B0E986E"/>
@@ -32137,7 +33414,7 @@
       </w:pPr>
     </w:lvl>
   </w:abstractNum>
-  <w:abstractNum w:abstractNumId="69">
+  <w:abstractNum w:abstractNumId="72">
     <w:nsid w:val="60445B98"/>
     <w:multiLevelType w:val="hybridMultilevel"/>
     <w:tmpl w:val="F3AE22C8"/>
@@ -32226,7 +33503,7 @@
       </w:pPr>
     </w:lvl>
   </w:abstractNum>
-  <w:abstractNum w:abstractNumId="70">
+  <w:abstractNum w:abstractNumId="73">
     <w:nsid w:val="62DB44BA"/>
     <w:multiLevelType w:val="hybridMultilevel"/>
     <w:tmpl w:val="8632AA92"/>
@@ -32315,7 +33592,7 @@
       </w:pPr>
     </w:lvl>
   </w:abstractNum>
-  <w:abstractNum w:abstractNumId="71">
+  <w:abstractNum w:abstractNumId="74">
     <w:nsid w:val="63770B4A"/>
     <w:multiLevelType w:val="hybridMultilevel"/>
     <w:tmpl w:val="2BB412A4"/>
@@ -32404,7 +33681,7 @@
       </w:pPr>
     </w:lvl>
   </w:abstractNum>
-  <w:abstractNum w:abstractNumId="72">
+  <w:abstractNum w:abstractNumId="75">
     <w:nsid w:val="64CE003F"/>
     <w:multiLevelType w:val="hybridMultilevel"/>
     <w:tmpl w:val="ED3E2D00"/>
@@ -32493,7 +33770,7 @@
       </w:pPr>
     </w:lvl>
   </w:abstractNum>
-  <w:abstractNum w:abstractNumId="73">
+  <w:abstractNum w:abstractNumId="76">
     <w:nsid w:val="65D30F1F"/>
     <w:multiLevelType w:val="hybridMultilevel"/>
     <w:tmpl w:val="07EEB616"/>
@@ -32582,7 +33859,7 @@
       </w:pPr>
     </w:lvl>
   </w:abstractNum>
-  <w:abstractNum w:abstractNumId="74">
+  <w:abstractNum w:abstractNumId="77">
     <w:nsid w:val="66B44FC3"/>
     <w:multiLevelType w:val="hybridMultilevel"/>
     <w:tmpl w:val="3EDCF9F2"/>
@@ -32671,7 +33948,7 @@
       </w:pPr>
     </w:lvl>
   </w:abstractNum>
-  <w:abstractNum w:abstractNumId="75">
+  <w:abstractNum w:abstractNumId="78">
     <w:nsid w:val="67032424"/>
     <w:multiLevelType w:val="hybridMultilevel"/>
     <w:tmpl w:val="C71864C8"/>
@@ -32760,93 +34037,7 @@
       </w:pPr>
     </w:lvl>
   </w:abstractNum>
-  <w:abstractNum w:abstractNumId="76">
-    <w:nsid w:val="680F5E68"/>
-    <w:multiLevelType w:val="hybridMultilevel"/>
-    <w:tmpl w:val="08CE3C1A"/>
-    <w:lvl w:ilvl="0" w:tplc="04090019">
-      <w:start w:val="1"/>
-      <w:numFmt w:val="lowerLetter"/>
-      <w:lvlText w:val="%1."/>
-      <w:lvlJc w:val="left"/>
-      <w:pPr>
-        <w:ind w:left="720" w:hanging="360"/>
-      </w:pPr>
-    </w:lvl>
-    <w:lvl w:ilvl="1" w:tplc="04090019" w:tentative="1">
-      <w:start w:val="1"/>
-      <w:numFmt w:val="lowerLetter"/>
-      <w:lvlText w:val="%2."/>
-      <w:lvlJc w:val="left"/>
-      <w:pPr>
-        <w:ind w:left="1440" w:hanging="360"/>
-      </w:pPr>
-    </w:lvl>
-    <w:lvl w:ilvl="2" w:tplc="0409001B" w:tentative="1">
-      <w:start w:val="1"/>
-      <w:numFmt w:val="lowerRoman"/>
-      <w:lvlText w:val="%3."/>
-      <w:lvlJc w:val="right"/>
-      <w:pPr>
-        <w:ind w:left="2160" w:hanging="180"/>
-      </w:pPr>
-    </w:lvl>
-    <w:lvl w:ilvl="3" w:tplc="0409000F" w:tentative="1">
-      <w:start w:val="1"/>
-      <w:numFmt w:val="decimal"/>
-      <w:lvlText w:val="%4."/>
-      <w:lvlJc w:val="left"/>
-      <w:pPr>
-        <w:ind w:left="2880" w:hanging="360"/>
-      </w:pPr>
-    </w:lvl>
-    <w:lvl w:ilvl="4" w:tplc="04090019" w:tentative="1">
-      <w:start w:val="1"/>
-      <w:numFmt w:val="lowerLetter"/>
-      <w:lvlText w:val="%5."/>
-      <w:lvlJc w:val="left"/>
-      <w:pPr>
-        <w:ind w:left="3600" w:hanging="360"/>
-      </w:pPr>
-    </w:lvl>
-    <w:lvl w:ilvl="5" w:tplc="0409001B" w:tentative="1">
-      <w:start w:val="1"/>
-      <w:numFmt w:val="lowerRoman"/>
-      <w:lvlText w:val="%6."/>
-      <w:lvlJc w:val="right"/>
-      <w:pPr>
-        <w:ind w:left="4320" w:hanging="180"/>
-      </w:pPr>
-    </w:lvl>
-    <w:lvl w:ilvl="6" w:tplc="0409000F" w:tentative="1">
-      <w:start w:val="1"/>
-      <w:numFmt w:val="decimal"/>
-      <w:lvlText w:val="%7."/>
-      <w:lvlJc w:val="left"/>
-      <w:pPr>
-        <w:ind w:left="5040" w:hanging="360"/>
-      </w:pPr>
-    </w:lvl>
-    <w:lvl w:ilvl="7" w:tplc="04090019" w:tentative="1">
-      <w:start w:val="1"/>
-      <w:numFmt w:val="lowerLetter"/>
-      <w:lvlText w:val="%8."/>
-      <w:lvlJc w:val="left"/>
-      <w:pPr>
-        <w:ind w:left="5760" w:hanging="360"/>
-      </w:pPr>
-    </w:lvl>
-    <w:lvl w:ilvl="8" w:tplc="0409001B" w:tentative="1">
-      <w:start w:val="1"/>
-      <w:numFmt w:val="lowerRoman"/>
-      <w:lvlText w:val="%9."/>
-      <w:lvlJc w:val="right"/>
-      <w:pPr>
-        <w:ind w:left="6480" w:hanging="180"/>
-      </w:pPr>
-    </w:lvl>
-  </w:abstractNum>
-  <w:abstractNum w:abstractNumId="77">
+  <w:abstractNum w:abstractNumId="79">
     <w:nsid w:val="686B0FA9"/>
     <w:multiLevelType w:val="hybridMultilevel"/>
     <w:tmpl w:val="DA929CAC"/>
@@ -32935,7 +34126,7 @@
       </w:pPr>
     </w:lvl>
   </w:abstractNum>
-  <w:abstractNum w:abstractNumId="78">
+  <w:abstractNum w:abstractNumId="80">
     <w:nsid w:val="6A981968"/>
     <w:multiLevelType w:val="hybridMultilevel"/>
     <w:tmpl w:val="CD4A0CEC"/>
@@ -33024,7 +34215,7 @@
       </w:pPr>
     </w:lvl>
   </w:abstractNum>
-  <w:abstractNum w:abstractNumId="79">
+  <w:abstractNum w:abstractNumId="81">
     <w:nsid w:val="6AF87B7D"/>
     <w:multiLevelType w:val="hybridMultilevel"/>
     <w:tmpl w:val="1AAA6A62"/>
@@ -33113,7 +34304,7 @@
       </w:pPr>
     </w:lvl>
   </w:abstractNum>
-  <w:abstractNum w:abstractNumId="80">
+  <w:abstractNum w:abstractNumId="82">
     <w:nsid w:val="6CB94093"/>
     <w:multiLevelType w:val="multilevel"/>
     <w:tmpl w:val="1A9E8A68"/>
@@ -33234,7 +34425,7 @@
       </w:rPr>
     </w:lvl>
   </w:abstractNum>
-  <w:abstractNum w:abstractNumId="81">
+  <w:abstractNum w:abstractNumId="83">
     <w:nsid w:val="6D385A87"/>
     <w:multiLevelType w:val="hybridMultilevel"/>
     <w:tmpl w:val="51C44990"/>
@@ -33323,7 +34514,7 @@
       </w:pPr>
     </w:lvl>
   </w:abstractNum>
-  <w:abstractNum w:abstractNumId="82">
+  <w:abstractNum w:abstractNumId="84">
     <w:nsid w:val="720F71D4"/>
     <w:multiLevelType w:val="hybridMultilevel"/>
     <w:tmpl w:val="B37AC43E"/>
@@ -33412,7 +34603,7 @@
       </w:pPr>
     </w:lvl>
   </w:abstractNum>
-  <w:abstractNum w:abstractNumId="83">
+  <w:abstractNum w:abstractNumId="85">
     <w:nsid w:val="72B31515"/>
     <w:multiLevelType w:val="hybridMultilevel"/>
     <w:tmpl w:val="F1BA1894"/>
@@ -33501,7 +34692,7 @@
       </w:pPr>
     </w:lvl>
   </w:abstractNum>
-  <w:abstractNum w:abstractNumId="84">
+  <w:abstractNum w:abstractNumId="86">
     <w:nsid w:val="7532517A"/>
     <w:multiLevelType w:val="hybridMultilevel"/>
     <w:tmpl w:val="6D582846"/>
@@ -33590,7 +34781,7 @@
       </w:pPr>
     </w:lvl>
   </w:abstractNum>
-  <w:abstractNum w:abstractNumId="85">
+  <w:abstractNum w:abstractNumId="87">
     <w:nsid w:val="756A27A7"/>
     <w:multiLevelType w:val="hybridMultilevel"/>
     <w:tmpl w:val="7C00A50C"/>
@@ -33679,7 +34870,7 @@
       </w:pPr>
     </w:lvl>
   </w:abstractNum>
-  <w:abstractNum w:abstractNumId="86">
+  <w:abstractNum w:abstractNumId="88">
     <w:nsid w:val="75DF2F9A"/>
     <w:multiLevelType w:val="hybridMultilevel"/>
     <w:tmpl w:val="567C5F94"/>
@@ -33768,7 +34959,7 @@
       </w:pPr>
     </w:lvl>
   </w:abstractNum>
-  <w:abstractNum w:abstractNumId="87">
+  <w:abstractNum w:abstractNumId="89">
     <w:nsid w:val="785762A9"/>
     <w:multiLevelType w:val="hybridMultilevel"/>
     <w:tmpl w:val="CC5EC5B2"/>
@@ -33857,7 +35048,7 @@
       </w:pPr>
     </w:lvl>
   </w:abstractNum>
-  <w:abstractNum w:abstractNumId="88">
+  <w:abstractNum w:abstractNumId="90">
     <w:nsid w:val="787E4D25"/>
     <w:multiLevelType w:val="hybridMultilevel"/>
     <w:tmpl w:val="B820430A"/>
@@ -33946,7 +35137,7 @@
       </w:pPr>
     </w:lvl>
   </w:abstractNum>
-  <w:abstractNum w:abstractNumId="89">
+  <w:abstractNum w:abstractNumId="91">
     <w:nsid w:val="7C911726"/>
     <w:multiLevelType w:val="hybridMultilevel"/>
     <w:tmpl w:val="9E0A731E"/>
@@ -34032,7 +35223,7 @@
       </w:pPr>
     </w:lvl>
   </w:abstractNum>
-  <w:abstractNum w:abstractNumId="90">
+  <w:abstractNum w:abstractNumId="92">
     <w:nsid w:val="7CC67FA9"/>
     <w:multiLevelType w:val="hybridMultilevel"/>
     <w:tmpl w:val="5A4EF544"/>
@@ -34121,7 +35312,7 @@
       </w:pPr>
     </w:lvl>
   </w:abstractNum>
-  <w:abstractNum w:abstractNumId="91">
+  <w:abstractNum w:abstractNumId="93">
     <w:nsid w:val="7CD9753A"/>
     <w:multiLevelType w:val="hybridMultilevel"/>
     <w:tmpl w:val="20248E74"/>
@@ -34211,282 +35402,288 @@
     </w:lvl>
   </w:abstractNum>
   <w:num w:numId="1">
+    <w:abstractNumId w:val="22"/>
+  </w:num>
+  <w:num w:numId="2">
+    <w:abstractNumId w:val="37"/>
+  </w:num>
+  <w:num w:numId="3">
+    <w:abstractNumId w:val="51"/>
+  </w:num>
+  <w:num w:numId="4">
+    <w:abstractNumId w:val="85"/>
+  </w:num>
+  <w:num w:numId="5">
+    <w:abstractNumId w:val="14"/>
+  </w:num>
+  <w:num w:numId="6">
+    <w:abstractNumId w:val="45"/>
+  </w:num>
+  <w:num w:numId="7">
+    <w:abstractNumId w:val="34"/>
+  </w:num>
+  <w:num w:numId="8">
+    <w:abstractNumId w:val="87"/>
+  </w:num>
+  <w:num w:numId="9">
+    <w:abstractNumId w:val="33"/>
+  </w:num>
+  <w:num w:numId="10">
+    <w:abstractNumId w:val="12"/>
+  </w:num>
+  <w:num w:numId="11">
+    <w:abstractNumId w:val="58"/>
+  </w:num>
+  <w:num w:numId="12">
+    <w:abstractNumId w:val="67"/>
+  </w:num>
+  <w:num w:numId="13">
+    <w:abstractNumId w:val="90"/>
+  </w:num>
+  <w:num w:numId="14">
+    <w:abstractNumId w:val="43"/>
+  </w:num>
+  <w:num w:numId="15">
+    <w:abstractNumId w:val="56"/>
+  </w:num>
+  <w:num w:numId="16">
+    <w:abstractNumId w:val="77"/>
+  </w:num>
+  <w:num w:numId="17">
+    <w:abstractNumId w:val="80"/>
+  </w:num>
+  <w:num w:numId="18">
+    <w:abstractNumId w:val="15"/>
+  </w:num>
+  <w:num w:numId="19">
+    <w:abstractNumId w:val="11"/>
+  </w:num>
+  <w:num w:numId="20">
+    <w:abstractNumId w:val="92"/>
+  </w:num>
+  <w:num w:numId="21">
+    <w:abstractNumId w:val="44"/>
+  </w:num>
+  <w:num w:numId="22">
+    <w:abstractNumId w:val="25"/>
+  </w:num>
+  <w:num w:numId="23">
+    <w:abstractNumId w:val="5"/>
+  </w:num>
+  <w:num w:numId="24">
+    <w:abstractNumId w:val="55"/>
+  </w:num>
+  <w:num w:numId="25">
+    <w:abstractNumId w:val="50"/>
+  </w:num>
+  <w:num w:numId="26">
+    <w:abstractNumId w:val="71"/>
+  </w:num>
+  <w:num w:numId="27">
+    <w:abstractNumId w:val="52"/>
+  </w:num>
+  <w:num w:numId="28">
+    <w:abstractNumId w:val="7"/>
+  </w:num>
+  <w:num w:numId="29">
+    <w:abstractNumId w:val="36"/>
+  </w:num>
+  <w:num w:numId="30">
+    <w:abstractNumId w:val="8"/>
+  </w:num>
+  <w:num w:numId="31">
+    <w:abstractNumId w:val="19"/>
+  </w:num>
+  <w:num w:numId="32">
+    <w:abstractNumId w:val="74"/>
+  </w:num>
+  <w:num w:numId="33">
+    <w:abstractNumId w:val="28"/>
+  </w:num>
+  <w:num w:numId="34">
+    <w:abstractNumId w:val="13"/>
+  </w:num>
+  <w:num w:numId="35">
+    <w:abstractNumId w:val="59"/>
+  </w:num>
+  <w:num w:numId="36">
+    <w:abstractNumId w:val="54"/>
+  </w:num>
+  <w:num w:numId="37">
+    <w:abstractNumId w:val="24"/>
+  </w:num>
+  <w:num w:numId="38">
+    <w:abstractNumId w:val="89"/>
+  </w:num>
+  <w:num w:numId="39">
+    <w:abstractNumId w:val="6"/>
+  </w:num>
+  <w:num w:numId="40">
+    <w:abstractNumId w:val="57"/>
+  </w:num>
+  <w:num w:numId="41">
+    <w:abstractNumId w:val="17"/>
+  </w:num>
+  <w:num w:numId="42">
+    <w:abstractNumId w:val="42"/>
+  </w:num>
+  <w:num w:numId="43">
+    <w:abstractNumId w:val="30"/>
+  </w:num>
+  <w:num w:numId="44">
+    <w:abstractNumId w:val="86"/>
+  </w:num>
+  <w:num w:numId="45">
+    <w:abstractNumId w:val="64"/>
+  </w:num>
+  <w:num w:numId="46">
+    <w:abstractNumId w:val="66"/>
+  </w:num>
+  <w:num w:numId="47">
+    <w:abstractNumId w:val="61"/>
+  </w:num>
+  <w:num w:numId="48">
+    <w:abstractNumId w:val="73"/>
+  </w:num>
+  <w:num w:numId="49">
+    <w:abstractNumId w:val="83"/>
+  </w:num>
+  <w:num w:numId="50">
+    <w:abstractNumId w:val="38"/>
+  </w:num>
+  <w:num w:numId="51">
+    <w:abstractNumId w:val="81"/>
+  </w:num>
+  <w:num w:numId="52">
+    <w:abstractNumId w:val="32"/>
+  </w:num>
+  <w:num w:numId="53">
+    <w:abstractNumId w:val="41"/>
+  </w:num>
+  <w:num w:numId="54">
+    <w:abstractNumId w:val="47"/>
+  </w:num>
+  <w:num w:numId="55">
+    <w:abstractNumId w:val="72"/>
+  </w:num>
+  <w:num w:numId="56">
+    <w:abstractNumId w:val="88"/>
+  </w:num>
+  <w:num w:numId="57">
+    <w:abstractNumId w:val="2"/>
+  </w:num>
+  <w:num w:numId="58">
+    <w:abstractNumId w:val="75"/>
+  </w:num>
+  <w:num w:numId="59">
+    <w:abstractNumId w:val="63"/>
+  </w:num>
+  <w:num w:numId="60">
+    <w:abstractNumId w:val="10"/>
+  </w:num>
+  <w:num w:numId="61">
+    <w:abstractNumId w:val="29"/>
+  </w:num>
+  <w:num w:numId="62">
+    <w:abstractNumId w:val="76"/>
+  </w:num>
+  <w:num w:numId="63">
+    <w:abstractNumId w:val="1"/>
+  </w:num>
+  <w:num w:numId="64">
+    <w:abstractNumId w:val="20"/>
+  </w:num>
+  <w:num w:numId="65">
+    <w:abstractNumId w:val="27"/>
+  </w:num>
+  <w:num w:numId="66">
+    <w:abstractNumId w:val="60"/>
+  </w:num>
+  <w:num w:numId="67">
+    <w:abstractNumId w:val="48"/>
+  </w:num>
+  <w:num w:numId="68">
+    <w:abstractNumId w:val="4"/>
+  </w:num>
+  <w:num w:numId="69">
+    <w:abstractNumId w:val="69"/>
+  </w:num>
+  <w:num w:numId="70">
+    <w:abstractNumId w:val="46"/>
+  </w:num>
+  <w:num w:numId="71">
+    <w:abstractNumId w:val="68"/>
+  </w:num>
+  <w:num w:numId="72">
+    <w:abstractNumId w:val="93"/>
+  </w:num>
+  <w:num w:numId="73">
+    <w:abstractNumId w:val="18"/>
+  </w:num>
+  <w:num w:numId="74">
+    <w:abstractNumId w:val="26"/>
+  </w:num>
+  <w:num w:numId="75">
+    <w:abstractNumId w:val="70"/>
+  </w:num>
+  <w:num w:numId="76">
+    <w:abstractNumId w:val="31"/>
+  </w:num>
+  <w:num w:numId="77">
+    <w:abstractNumId w:val="78"/>
+  </w:num>
+  <w:num w:numId="78">
+    <w:abstractNumId w:val="79"/>
+  </w:num>
+  <w:num w:numId="79">
+    <w:abstractNumId w:val="23"/>
+  </w:num>
+  <w:num w:numId="80">
+    <w:abstractNumId w:val="3"/>
+  </w:num>
+  <w:num w:numId="81">
+    <w:abstractNumId w:val="84"/>
+  </w:num>
+  <w:num w:numId="82">
+    <w:abstractNumId w:val="82"/>
+  </w:num>
+  <w:num w:numId="83">
+    <w:abstractNumId w:val="53"/>
+  </w:num>
+  <w:num w:numId="84">
     <w:abstractNumId w:val="21"/>
   </w:num>
-  <w:num w:numId="2">
-    <w:abstractNumId w:val="36"/>
+  <w:num w:numId="85">
+    <w:abstractNumId w:val="91"/>
   </w:num>
-  <w:num w:numId="3">
+  <w:num w:numId="86">
+    <w:abstractNumId w:val="16"/>
+  </w:num>
+  <w:num w:numId="87">
+    <w:abstractNumId w:val="9"/>
+  </w:num>
+  <w:num w:numId="88">
+    <w:abstractNumId w:val="35"/>
+  </w:num>
+  <w:num w:numId="89">
     <w:abstractNumId w:val="49"/>
   </w:num>
-  <w:num w:numId="4">
-    <w:abstractNumId w:val="83"/>
+  <w:num w:numId="90">
+    <w:abstractNumId w:val="39"/>
   </w:num>
-  <w:num w:numId="5">
-    <w:abstractNumId w:val="13"/>
+  <w:num w:numId="91">
+    <w:abstractNumId w:val="62"/>
   </w:num>
-  <w:num w:numId="6">
-    <w:abstractNumId w:val="43"/>
-  </w:num>
-  <w:num w:numId="7">
-    <w:abstractNumId w:val="33"/>
-  </w:num>
-  <w:num w:numId="8">
-    <w:abstractNumId w:val="85"/>
-  </w:num>
-  <w:num w:numId="9">
-    <w:abstractNumId w:val="32"/>
-  </w:num>
-  <w:num w:numId="10">
-    <w:abstractNumId w:val="11"/>
-  </w:num>
-  <w:num w:numId="11">
-    <w:abstractNumId w:val="56"/>
-  </w:num>
-  <w:num w:numId="12">
-    <w:abstractNumId w:val="63"/>
-  </w:num>
-  <w:num w:numId="13">
-    <w:abstractNumId w:val="88"/>
-  </w:num>
-  <w:num w:numId="14">
-    <w:abstractNumId w:val="41"/>
-  </w:num>
-  <w:num w:numId="15">
-    <w:abstractNumId w:val="54"/>
-  </w:num>
-  <w:num w:numId="16">
-    <w:abstractNumId w:val="74"/>
-  </w:num>
-  <w:num w:numId="17">
-    <w:abstractNumId w:val="78"/>
-  </w:num>
-  <w:num w:numId="18">
-    <w:abstractNumId w:val="14"/>
-  </w:num>
-  <w:num w:numId="19">
-    <w:abstractNumId w:val="10"/>
-  </w:num>
-  <w:num w:numId="20">
-    <w:abstractNumId w:val="90"/>
-  </w:num>
-  <w:num w:numId="21">
-    <w:abstractNumId w:val="42"/>
-  </w:num>
-  <w:num w:numId="22">
-    <w:abstractNumId w:val="24"/>
-  </w:num>
-  <w:num w:numId="23">
-    <w:abstractNumId w:val="4"/>
-  </w:num>
-  <w:num w:numId="24">
-    <w:abstractNumId w:val="53"/>
-  </w:num>
-  <w:num w:numId="25">
-    <w:abstractNumId w:val="48"/>
-  </w:num>
-  <w:num w:numId="26">
-    <w:abstractNumId w:val="68"/>
-  </w:num>
-  <w:num w:numId="27">
-    <w:abstractNumId w:val="50"/>
-  </w:num>
-  <w:num w:numId="28">
-    <w:abstractNumId w:val="6"/>
-  </w:num>
-  <w:num w:numId="29">
-    <w:abstractNumId w:val="35"/>
-  </w:num>
-  <w:num w:numId="30">
-    <w:abstractNumId w:val="7"/>
-  </w:num>
-  <w:num w:numId="31">
-    <w:abstractNumId w:val="18"/>
-  </w:num>
-  <w:num w:numId="32">
-    <w:abstractNumId w:val="71"/>
-  </w:num>
-  <w:num w:numId="33">
-    <w:abstractNumId w:val="27"/>
-  </w:num>
-  <w:num w:numId="34">
-    <w:abstractNumId w:val="12"/>
-  </w:num>
-  <w:num w:numId="35">
-    <w:abstractNumId w:val="57"/>
-  </w:num>
-  <w:num w:numId="36">
-    <w:abstractNumId w:val="52"/>
-  </w:num>
-  <w:num w:numId="37">
-    <w:abstractNumId w:val="23"/>
-  </w:num>
-  <w:num w:numId="38">
-    <w:abstractNumId w:val="87"/>
-  </w:num>
-  <w:num w:numId="39">
-    <w:abstractNumId w:val="5"/>
-  </w:num>
-  <w:num w:numId="40">
-    <w:abstractNumId w:val="55"/>
-  </w:num>
-  <w:num w:numId="41">
-    <w:abstractNumId w:val="16"/>
-  </w:num>
-  <w:num w:numId="42">
+  <w:num w:numId="92">
     <w:abstractNumId w:val="40"/>
   </w:num>
-  <w:num w:numId="43">
-    <w:abstractNumId w:val="29"/>
+  <w:num w:numId="93">
+    <w:abstractNumId w:val="65"/>
   </w:num>
-  <w:num w:numId="44">
-    <w:abstractNumId w:val="84"/>
-  </w:num>
-  <w:num w:numId="45">
-    <w:abstractNumId w:val="61"/>
-  </w:num>
-  <w:num w:numId="46">
-    <w:abstractNumId w:val="62"/>
-  </w:num>
-  <w:num w:numId="47">
-    <w:abstractNumId w:val="59"/>
-  </w:num>
-  <w:num w:numId="48">
-    <w:abstractNumId w:val="70"/>
-  </w:num>
-  <w:num w:numId="49">
-    <w:abstractNumId w:val="81"/>
-  </w:num>
-  <w:num w:numId="50">
-    <w:abstractNumId w:val="37"/>
-  </w:num>
-  <w:num w:numId="51">
-    <w:abstractNumId w:val="79"/>
-  </w:num>
-  <w:num w:numId="52">
-    <w:abstractNumId w:val="31"/>
-  </w:num>
-  <w:num w:numId="53">
-    <w:abstractNumId w:val="39"/>
-  </w:num>
-  <w:num w:numId="54">
-    <w:abstractNumId w:val="45"/>
-  </w:num>
-  <w:num w:numId="55">
-    <w:abstractNumId w:val="69"/>
-  </w:num>
-  <w:num w:numId="56">
-    <w:abstractNumId w:val="86"/>
-  </w:num>
-  <w:num w:numId="57">
-    <w:abstractNumId w:val="1"/>
-  </w:num>
-  <w:num w:numId="58">
-    <w:abstractNumId w:val="72"/>
-  </w:num>
-  <w:num w:numId="59">
-    <w:abstractNumId w:val="60"/>
-  </w:num>
-  <w:num w:numId="60">
-    <w:abstractNumId w:val="9"/>
-  </w:num>
-  <w:num w:numId="61">
-    <w:abstractNumId w:val="28"/>
-  </w:num>
-  <w:num w:numId="62">
-    <w:abstractNumId w:val="73"/>
-  </w:num>
-  <w:num w:numId="63">
+  <w:num w:numId="94">
     <w:abstractNumId w:val="0"/>
   </w:num>
-  <w:num w:numId="64">
-    <w:abstractNumId w:val="19"/>
-  </w:num>
-  <w:num w:numId="65">
-    <w:abstractNumId w:val="26"/>
-  </w:num>
-  <w:num w:numId="66">
-    <w:abstractNumId w:val="58"/>
-  </w:num>
-  <w:num w:numId="67">
-    <w:abstractNumId w:val="46"/>
-  </w:num>
-  <w:num w:numId="68">
-    <w:abstractNumId w:val="3"/>
-  </w:num>
-  <w:num w:numId="69">
-    <w:abstractNumId w:val="65"/>
-  </w:num>
-  <w:num w:numId="70">
-    <w:abstractNumId w:val="44"/>
-  </w:num>
-  <w:num w:numId="71">
-    <w:abstractNumId w:val="64"/>
-  </w:num>
-  <w:num w:numId="72">
-    <w:abstractNumId w:val="91"/>
-  </w:num>
-  <w:num w:numId="73">
-    <w:abstractNumId w:val="17"/>
-  </w:num>
-  <w:num w:numId="74">
-    <w:abstractNumId w:val="25"/>
-  </w:num>
-  <w:num w:numId="75">
-    <w:abstractNumId w:val="67"/>
-  </w:num>
-  <w:num w:numId="76">
-    <w:abstractNumId w:val="30"/>
-  </w:num>
-  <w:num w:numId="77">
-    <w:abstractNumId w:val="75"/>
-  </w:num>
-  <w:num w:numId="78">
-    <w:abstractNumId w:val="77"/>
-  </w:num>
-  <w:num w:numId="79">
-    <w:abstractNumId w:val="22"/>
-  </w:num>
-  <w:num w:numId="80">
-    <w:abstractNumId w:val="2"/>
-  </w:num>
-  <w:num w:numId="81">
-    <w:abstractNumId w:val="82"/>
-  </w:num>
-  <w:num w:numId="82">
-    <w:abstractNumId w:val="80"/>
-  </w:num>
-  <w:num w:numId="83">
-    <w:abstractNumId w:val="51"/>
-  </w:num>
-  <w:num w:numId="84">
-    <w:abstractNumId w:val="20"/>
-  </w:num>
-  <w:num w:numId="85">
-    <w:abstractNumId w:val="66"/>
-  </w:num>
-  <w:num w:numId="86">
-    <w:abstractNumId w:val="76"/>
-  </w:num>
-  <w:num w:numId="87">
-    <w:abstractNumId w:val="89"/>
-  </w:num>
-  <w:num w:numId="88">
-    <w:abstractNumId w:val="15"/>
-  </w:num>
-  <w:num w:numId="89">
-    <w:abstractNumId w:val="8"/>
-  </w:num>
-  <w:num w:numId="90">
-    <w:abstractNumId w:val="34"/>
-  </w:num>
-  <w:num w:numId="91">
-    <w:abstractNumId w:val="47"/>
-  </w:num>
-  <w:num w:numId="92">
-    <w:abstractNumId w:val="38"/>
-  </w:num>
-  <w:numIdMacAtCleanup w:val="85"/>
+  <w:numIdMacAtCleanup w:val="94"/>
 </w:numbering>
 </file>
 
@@ -35582,7 +36779,7 @@
 </file>
 
 <file path=customXml/itemProps1.xml><?xml version="1.0" encoding="utf-8"?>
-<ds:datastoreItem xmlns:ds="http://schemas.openxmlformats.org/officeDocument/2006/customXml" ds:itemID="{3897DAD2-FE76-4C10-92F7-A63FEE685324}">
+<ds:datastoreItem xmlns:ds="http://schemas.openxmlformats.org/officeDocument/2006/customXml" ds:itemID="{C1F766C3-D388-481A-8515-9D0611932024}">
   <ds:schemaRefs>
     <ds:schemaRef ds:uri="http://schemas.openxmlformats.org/officeDocument/2006/bibliography"/>
   </ds:schemaRefs>
